--- a/LAB1/Lab1+袁通+11810818.docx
+++ b/LAB1/Lab1+袁通+11810818.docx
@@ -7,6 +7,7 @@
         <w:autoSpaceDE w:val="0"/>
         <w:autoSpaceDN w:val="0"/>
         <w:adjustRightInd w:val="0"/>
+        <w:ind w:firstLine="360"/>
         <w:jc w:val="center"/>
         <w:rPr>
           <w:b/>
@@ -43,11 +44,14 @@
         <w:autoSpaceDE w:val="0"/>
         <w:autoSpaceDN w:val="0"/>
         <w:adjustRightInd w:val="0"/>
+        <w:ind w:firstLine="360"/>
         <w:jc w:val="center"/>
         <w:rPr>
+          <w:b/>
+          <w:bCs/>
           <w:color w:val="000000"/>
-          <w:sz w:val="36"/>
-          <w:szCs w:val="36"/>
+          <w:sz w:val="48"/>
+          <w:szCs w:val="48"/>
         </w:rPr>
       </w:pPr>
     </w:p>
@@ -87,6 +91,7 @@
           </w:tcPr>
           <w:p>
             <w:pPr>
+              <w:ind w:firstLine="360"/>
               <w:jc w:val="center"/>
             </w:pPr>
             <w:r>
@@ -116,8 +121,8 @@
               <w:autoSpaceDE w:val="0"/>
               <w:autoSpaceDN w:val="0"/>
               <w:adjustRightInd w:val="0"/>
-              <w:rPr>
-                <w:rFonts w:hint="eastAsia"/>
+              <w:ind w:firstLine="360"/>
+              <w:rPr>
                 <w:szCs w:val="21"/>
               </w:rPr>
             </w:pPr>
@@ -193,6 +198,7 @@
           </w:tcPr>
           <w:p>
             <w:pPr>
+              <w:ind w:firstLine="360"/>
               <w:rPr>
                 <w:b/>
                 <w:bCs/>
@@ -213,7 +219,7 @@
           </w:p>
           <w:p>
             <w:pPr>
-              <w:ind w:firstLine="456"/>
+              <w:ind w:firstLine="360"/>
             </w:pPr>
             <w:r>
               <w:t xml:space="preserve">In this LAB session, the most important task for us is to learn how to use </w:t>
@@ -235,8 +241,91 @@
               <w:t xml:space="preserve"> to explore the property of the functions and write a different function in a Discrete-time System.</w:t>
             </w:r>
           </w:p>
-          <w:p/>
-          <w:p>
+          <w:p>
+            <w:pPr>
+              <w:ind w:firstLine="360"/>
+              <w:rPr>
+                <w:lang w:val="en-US"/>
+              </w:rPr>
+            </w:pPr>
+            <w:r>
+              <w:rPr>
+                <w:rFonts w:hint="eastAsia"/>
+              </w:rPr>
+              <w:t>The</w:t>
+            </w:r>
+            <w:r>
+              <w:rPr>
+                <w:lang w:val="en-US"/>
+              </w:rPr>
+              <w:t xml:space="preserve"> many requirements of this lab are listed here:</w:t>
+            </w:r>
+          </w:p>
+          <w:p>
+            <w:pPr>
+              <w:pStyle w:val="ListParagraph"/>
+              <w:numPr>
+                <w:ilvl w:val="0"/>
+                <w:numId w:val="1"/>
+              </w:numPr>
+              <w:rPr>
+                <w:lang w:val="en-US"/>
+              </w:rPr>
+            </w:pPr>
+            <w:r>
+              <w:rPr>
+                <w:lang w:val="en-US"/>
+              </w:rPr>
+              <w:t xml:space="preserve">Learn to construct </w:t>
+            </w:r>
+            <w:proofErr w:type="gramStart"/>
+            <w:r>
+              <w:rPr>
+                <w:lang w:val="en-US"/>
+              </w:rPr>
+              <w:t>a</w:t>
+            </w:r>
+            <w:proofErr w:type="gramEnd"/>
+            <w:r>
+              <w:rPr>
+                <w:lang w:val="en-US"/>
+              </w:rPr>
+              <w:t xml:space="preserve"> input signal to test the property of the system</w:t>
+            </w:r>
+            <w:r>
+              <w:rPr>
+                <w:lang w:val="en-US"/>
+              </w:rPr>
+              <w:t>.</w:t>
+            </w:r>
+          </w:p>
+          <w:p>
+            <w:pPr>
+              <w:pStyle w:val="ListParagraph"/>
+              <w:numPr>
+                <w:ilvl w:val="0"/>
+                <w:numId w:val="1"/>
+              </w:numPr>
+              <w:rPr>
+                <w:lang w:val="en-US"/>
+              </w:rPr>
+            </w:pPr>
+            <w:r>
+              <w:rPr>
+                <w:lang w:val="en-US"/>
+              </w:rPr>
+              <w:t>Learn the analysis the property of a system.</w:t>
+            </w:r>
+          </w:p>
+          <w:p>
+            <w:pPr>
+              <w:ind w:firstLine="360"/>
+            </w:pPr>
+          </w:p>
+          <w:p>
+            <w:pPr>
+              <w:ind w:firstLine="360"/>
+            </w:pPr>
             <w:r>
               <w:rPr>
                 <w:b/>
@@ -274,8 +363,15 @@
               <w:t>.</w:t>
             </w:r>
           </w:p>
-          <w:p/>
-          <w:p>
+          <w:p>
+            <w:pPr>
+              <w:ind w:firstLine="360"/>
+            </w:pPr>
+          </w:p>
+          <w:p>
+            <w:pPr>
+              <w:ind w:firstLine="360"/>
+            </w:pPr>
             <w:r>
               <w:rPr>
                 <w:rFonts w:hint="eastAsia"/>
@@ -304,6 +400,7 @@
           </w:p>
           <w:p>
             <w:pPr>
+              <w:ind w:firstLine="360"/>
               <w:rPr>
                 <w:b/>
                 <w:bCs/>
@@ -319,6 +416,23 @@
           </w:p>
           <w:p>
             <w:pPr>
+              <w:ind w:firstLine="360"/>
+            </w:pPr>
+            <w:r>
+              <w:t xml:space="preserve">Discrete-time systems are often characterized in terms of a number of properties such as linearity, time invariance, stability, causality, and invertibility. It is important to understand how to demonstrate when a system does or does not satisfy a given property. MATLAB can be used to construct counter-examples demonstrating that certain properties are not satisfied. In this exercise, you will obtain practice using MATLAB to construct such counterexamples </w:t>
+            </w:r>
+            <w:proofErr w:type="spellStart"/>
+            <w:r>
+              <w:t>fcr</w:t>
+            </w:r>
+            <w:proofErr w:type="spellEnd"/>
+            <w:r>
+              <w:t xml:space="preserve"> a variety of systems and properties.</w:t>
+            </w:r>
+          </w:p>
+          <w:p>
+            <w:pPr>
+              <w:ind w:firstLine="360"/>
               <w:rPr>
                 <w:b/>
                 <w:bCs/>
@@ -329,17 +443,52 @@
                 <w:b/>
                 <w:bCs/>
               </w:rPr>
-              <w:t>Task (a)</w:t>
-            </w:r>
-            <w:r>
+              <w:t>Basic Problems</w:t>
+            </w:r>
+          </w:p>
+          <w:p>
+            <w:pPr>
+              <w:ind w:firstLine="360"/>
+            </w:pPr>
+            <w:r>
+              <w:t xml:space="preserve">For these problems, you are told which property a given system does not satisfy, and the input sequence or sequences that demonstrate clearly how the system violates the property. For each system, define MATLAB vectors representing the input(s) and output(s). Then, make plots of these signals, and construct a </w:t>
+            </w:r>
+            <w:proofErr w:type="spellStart"/>
+            <w:r>
+              <w:t>well reasoned</w:t>
+            </w:r>
+            <w:proofErr w:type="spellEnd"/>
+            <w:r>
+              <w:t xml:space="preserve"> argument explaining how these figures demonstrate that the system fails to satisfy the property in question.</w:t>
+            </w:r>
+          </w:p>
+          <w:p>
+            <w:pPr>
+              <w:ind w:firstLine="360"/>
               <w:rPr>
                 <w:b/>
                 <w:bCs/>
               </w:rPr>
+            </w:pPr>
+            <w:r>
+              <w:rPr>
+                <w:b/>
+                <w:bCs/>
+              </w:rPr>
+              <w:t>Task (a)</w:t>
+            </w:r>
+            <w:r>
+              <w:rPr>
+                <w:b/>
+                <w:bCs/>
+              </w:rPr>
               <w:t>:</w:t>
             </w:r>
           </w:p>
           <w:p>
+            <w:pPr>
+              <w:ind w:firstLine="360"/>
+            </w:pPr>
             <w:r>
               <w:rPr>
                 <w:rFonts w:hint="eastAsia"/>
@@ -361,7 +510,7 @@
                           <pic:cNvPicPr/>
                         </pic:nvPicPr>
                         <pic:blipFill rotWithShape="1">
-                          <a:blip r:embed="rId4" cstate="print">
+                          <a:blip r:embed="rId5" cstate="print">
                             <a:extLst>
                               <a:ext uri="{28A0092B-C50C-407E-A947-70E740481C1C}">
                                 <a14:useLocalDpi xmlns:a14="http://schemas.microsoft.com/office/drawing/2010/main" val="0"/>
@@ -397,6 +546,7 @@
           </w:p>
           <w:p>
             <w:pPr>
+              <w:ind w:firstLine="360"/>
               <w:rPr>
                 <w:b/>
                 <w:bCs/>
@@ -411,10 +561,14 @@
             </w:r>
           </w:p>
           <w:p>
+            <w:pPr>
+              <w:ind w:firstLine="360"/>
+            </w:pPr>
             <w:r>
               <w:rPr>
                 <w:noProof/>
               </w:rPr>
+              <w:lastRenderedPageBreak/>
               <w:drawing>
                 <wp:inline distT="0" distB="0" distL="0" distR="0" wp14:anchorId="583D5608" wp14:editId="6F40979B">
                   <wp:extent cx="5274310" cy="3956050"/>
@@ -431,7 +585,7 @@
                           <pic:cNvPicPr/>
                         </pic:nvPicPr>
                         <pic:blipFill>
-                          <a:blip r:embed="rId5">
+                          <a:blip r:embed="rId6">
                             <a:extLst>
                               <a:ext uri="{28A0092B-C50C-407E-A947-70E740481C1C}">
                                 <a14:useLocalDpi xmlns:a14="http://schemas.microsoft.com/office/drawing/2010/main" val="0"/>
@@ -460,6 +614,7 @@
           </w:p>
           <w:p>
             <w:pPr>
+              <w:ind w:firstLine="360"/>
               <w:rPr>
                 <w:rFonts w:ascii="Cambria Math" w:hAnsi="Cambria Math"/>
                 <w:i/>
@@ -875,6 +1030,9 @@
             </m:oMath>
           </w:p>
           <w:p>
+            <w:pPr>
+              <w:ind w:firstLine="360"/>
+            </w:pPr>
             <w:r>
               <w:t>H</w:t>
             </w:r>
@@ -1063,457 +1221,17 @@
               <w:t xml:space="preserve"> so the system is not linear.</w:t>
             </w:r>
           </w:p>
-          <w:p/>
-          <w:p>
-            <w:pPr>
-              <w:rPr>
-                <w:b/>
-                <w:bCs/>
-              </w:rPr>
-            </w:pPr>
-            <w:r>
-              <w:rPr>
-                <w:b/>
-                <w:bCs/>
-              </w:rPr>
-              <w:t>MATLAB Code:</w:t>
-            </w:r>
-          </w:p>
-          <w:p>
-            <w:pPr>
-              <w:shd w:val="clear" w:color="auto" w:fill="FFFFFF"/>
-              <w:spacing w:line="270" w:lineRule="atLeast"/>
-              <w:rPr>
-                <w:rFonts w:ascii="Menlo" w:hAnsi="Menlo" w:cs="Menlo"/>
-                <w:color w:val="000000"/>
-                <w:sz w:val="18"/>
-                <w:szCs w:val="18"/>
-              </w:rPr>
-            </w:pPr>
-            <w:r>
-              <w:rPr>
-                <w:rFonts w:ascii="Menlo" w:hAnsi="Menlo" w:cs="Menlo"/>
-                <w:color w:val="000000"/>
-                <w:sz w:val="18"/>
-                <w:szCs w:val="18"/>
-              </w:rPr>
-              <w:t>n = -</w:t>
-            </w:r>
-            <w:r>
-              <w:rPr>
-                <w:rFonts w:ascii="Menlo" w:hAnsi="Menlo" w:cs="Menlo"/>
-                <w:color w:val="098658"/>
-                <w:sz w:val="18"/>
-                <w:szCs w:val="18"/>
-              </w:rPr>
-              <w:t>5</w:t>
-            </w:r>
-            <w:r>
-              <w:rPr>
-                <w:rFonts w:ascii="Menlo" w:hAnsi="Menlo" w:cs="Menlo"/>
-                <w:color w:val="000000"/>
-                <w:sz w:val="18"/>
-                <w:szCs w:val="18"/>
-              </w:rPr>
-              <w:t>:</w:t>
-            </w:r>
-            <w:r>
-              <w:rPr>
-                <w:rFonts w:ascii="Menlo" w:hAnsi="Menlo" w:cs="Menlo"/>
-                <w:color w:val="098658"/>
-                <w:sz w:val="18"/>
-                <w:szCs w:val="18"/>
-              </w:rPr>
-              <w:t>1</w:t>
-            </w:r>
-            <w:r>
-              <w:rPr>
-                <w:rFonts w:ascii="Menlo" w:hAnsi="Menlo" w:cs="Menlo"/>
-                <w:color w:val="000000"/>
-                <w:sz w:val="18"/>
-                <w:szCs w:val="18"/>
-              </w:rPr>
-              <w:t>:</w:t>
-            </w:r>
-            <w:r>
-              <w:rPr>
-                <w:rFonts w:ascii="Menlo" w:hAnsi="Menlo" w:cs="Menlo"/>
-                <w:color w:val="098658"/>
-                <w:sz w:val="18"/>
-                <w:szCs w:val="18"/>
-              </w:rPr>
-              <w:t>5</w:t>
-            </w:r>
-            <w:r>
-              <w:rPr>
-                <w:rFonts w:ascii="Menlo" w:hAnsi="Menlo" w:cs="Menlo"/>
-                <w:color w:val="000000"/>
-                <w:sz w:val="18"/>
-                <w:szCs w:val="18"/>
-              </w:rPr>
-              <w:t xml:space="preserve">; </w:t>
-            </w:r>
-          </w:p>
-          <w:p>
-            <w:pPr>
-              <w:shd w:val="clear" w:color="auto" w:fill="FFFFFF"/>
-              <w:spacing w:line="270" w:lineRule="atLeast"/>
-              <w:rPr>
-                <w:rFonts w:ascii="Menlo" w:hAnsi="Menlo" w:cs="Menlo"/>
-                <w:color w:val="000000"/>
-                <w:sz w:val="18"/>
-                <w:szCs w:val="18"/>
-              </w:rPr>
-            </w:pPr>
-            <w:r>
-              <w:rPr>
-                <w:rFonts w:ascii="Menlo" w:hAnsi="Menlo" w:cs="Menlo"/>
-                <w:color w:val="000000"/>
-                <w:sz w:val="18"/>
-                <w:szCs w:val="18"/>
-              </w:rPr>
-              <w:t>x1=[</w:t>
-            </w:r>
-            <w:r>
-              <w:rPr>
-                <w:rFonts w:ascii="Menlo" w:hAnsi="Menlo" w:cs="Menlo"/>
-                <w:color w:val="0000FF"/>
-                <w:sz w:val="18"/>
-                <w:szCs w:val="18"/>
-              </w:rPr>
-              <w:t>zeros</w:t>
-            </w:r>
-            <w:r>
-              <w:rPr>
-                <w:rFonts w:ascii="Menlo" w:hAnsi="Menlo" w:cs="Menlo"/>
-                <w:color w:val="000000"/>
-                <w:sz w:val="18"/>
-                <w:szCs w:val="18"/>
-              </w:rPr>
-              <w:t>(</w:t>
-            </w:r>
-            <w:r>
-              <w:rPr>
-                <w:rFonts w:ascii="Menlo" w:hAnsi="Menlo" w:cs="Menlo"/>
-                <w:color w:val="098658"/>
-                <w:sz w:val="18"/>
-                <w:szCs w:val="18"/>
-              </w:rPr>
-              <w:t>1</w:t>
-            </w:r>
-            <w:r>
-              <w:rPr>
-                <w:rFonts w:ascii="Menlo" w:hAnsi="Menlo" w:cs="Menlo"/>
-                <w:color w:val="000000"/>
-                <w:sz w:val="18"/>
-                <w:szCs w:val="18"/>
-              </w:rPr>
-              <w:t>,</w:t>
-            </w:r>
-            <w:r>
-              <w:rPr>
-                <w:rFonts w:ascii="Menlo" w:hAnsi="Menlo" w:cs="Menlo"/>
-                <w:color w:val="098658"/>
-                <w:sz w:val="18"/>
-                <w:szCs w:val="18"/>
-              </w:rPr>
-              <w:t>5</w:t>
-            </w:r>
-            <w:r>
-              <w:rPr>
-                <w:rFonts w:ascii="Menlo" w:hAnsi="Menlo" w:cs="Menlo"/>
-                <w:color w:val="000000"/>
-                <w:sz w:val="18"/>
-                <w:szCs w:val="18"/>
-              </w:rPr>
-              <w:t xml:space="preserve">) </w:t>
-            </w:r>
-            <w:r>
-              <w:rPr>
-                <w:rFonts w:ascii="Menlo" w:hAnsi="Menlo" w:cs="Menlo"/>
-                <w:color w:val="098658"/>
-                <w:sz w:val="18"/>
-                <w:szCs w:val="18"/>
-              </w:rPr>
-              <w:t>1</w:t>
-            </w:r>
-            <w:r>
-              <w:rPr>
-                <w:rFonts w:ascii="Menlo" w:hAnsi="Menlo" w:cs="Menlo"/>
-                <w:color w:val="000000"/>
-                <w:sz w:val="18"/>
-                <w:szCs w:val="18"/>
-              </w:rPr>
-              <w:t xml:space="preserve"> </w:t>
-            </w:r>
-            <w:r>
-              <w:rPr>
-                <w:rFonts w:ascii="Menlo" w:hAnsi="Menlo" w:cs="Menlo"/>
-                <w:color w:val="0000FF"/>
-                <w:sz w:val="18"/>
-                <w:szCs w:val="18"/>
-              </w:rPr>
-              <w:t>zeros</w:t>
-            </w:r>
-            <w:r>
-              <w:rPr>
-                <w:rFonts w:ascii="Menlo" w:hAnsi="Menlo" w:cs="Menlo"/>
-                <w:color w:val="000000"/>
-                <w:sz w:val="18"/>
-                <w:szCs w:val="18"/>
-              </w:rPr>
-              <w:t>(</w:t>
-            </w:r>
-            <w:r>
-              <w:rPr>
-                <w:rFonts w:ascii="Menlo" w:hAnsi="Menlo" w:cs="Menlo"/>
-                <w:color w:val="098658"/>
-                <w:sz w:val="18"/>
-                <w:szCs w:val="18"/>
-              </w:rPr>
-              <w:t>1</w:t>
-            </w:r>
-            <w:r>
-              <w:rPr>
-                <w:rFonts w:ascii="Menlo" w:hAnsi="Menlo" w:cs="Menlo"/>
-                <w:color w:val="000000"/>
-                <w:sz w:val="18"/>
-                <w:szCs w:val="18"/>
-              </w:rPr>
-              <w:t>,</w:t>
-            </w:r>
-            <w:r>
-              <w:rPr>
-                <w:rFonts w:ascii="Menlo" w:hAnsi="Menlo" w:cs="Menlo"/>
-                <w:color w:val="098658"/>
-                <w:sz w:val="18"/>
-                <w:szCs w:val="18"/>
-              </w:rPr>
-              <w:t>5</w:t>
-            </w:r>
-            <w:r>
-              <w:rPr>
-                <w:rFonts w:ascii="Menlo" w:hAnsi="Menlo" w:cs="Menlo"/>
-                <w:color w:val="000000"/>
-                <w:sz w:val="18"/>
-                <w:szCs w:val="18"/>
-              </w:rPr>
-              <w:t>)];</w:t>
-            </w:r>
-          </w:p>
-          <w:p>
-            <w:pPr>
-              <w:shd w:val="clear" w:color="auto" w:fill="FFFFFF"/>
-              <w:spacing w:line="270" w:lineRule="atLeast"/>
-              <w:rPr>
-                <w:rFonts w:ascii="Menlo" w:hAnsi="Menlo" w:cs="Menlo"/>
-                <w:color w:val="000000"/>
-                <w:sz w:val="18"/>
-                <w:szCs w:val="18"/>
-              </w:rPr>
-            </w:pPr>
-            <w:r>
-              <w:rPr>
-                <w:rFonts w:ascii="Menlo" w:hAnsi="Menlo" w:cs="Menlo"/>
-                <w:color w:val="000000"/>
-                <w:sz w:val="18"/>
-                <w:szCs w:val="18"/>
-              </w:rPr>
-              <w:t>x2=</w:t>
-            </w:r>
-            <w:r>
-              <w:rPr>
-                <w:rFonts w:ascii="Menlo" w:hAnsi="Menlo" w:cs="Menlo"/>
-                <w:color w:val="098658"/>
-                <w:sz w:val="18"/>
-                <w:szCs w:val="18"/>
-              </w:rPr>
-              <w:t>2</w:t>
-            </w:r>
-            <w:r>
-              <w:rPr>
-                <w:rFonts w:ascii="Menlo" w:hAnsi="Menlo" w:cs="Menlo"/>
-                <w:color w:val="000000"/>
-                <w:sz w:val="18"/>
-                <w:szCs w:val="18"/>
-              </w:rPr>
-              <w:t>*x1;</w:t>
-            </w:r>
-          </w:p>
-          <w:p>
-            <w:pPr>
-              <w:shd w:val="clear" w:color="auto" w:fill="FFFFFF"/>
-              <w:spacing w:line="270" w:lineRule="atLeast"/>
-              <w:rPr>
-                <w:rFonts w:ascii="Menlo" w:hAnsi="Menlo" w:cs="Menlo"/>
-                <w:color w:val="000000"/>
-                <w:sz w:val="18"/>
-                <w:szCs w:val="18"/>
-              </w:rPr>
-            </w:pPr>
-          </w:p>
-          <w:p>
-            <w:pPr>
-              <w:shd w:val="clear" w:color="auto" w:fill="FFFFFF"/>
-              <w:spacing w:line="270" w:lineRule="atLeast"/>
-              <w:rPr>
-                <w:rFonts w:ascii="Menlo" w:hAnsi="Menlo" w:cs="Menlo"/>
-                <w:color w:val="000000"/>
-                <w:sz w:val="18"/>
-                <w:szCs w:val="18"/>
-              </w:rPr>
-            </w:pPr>
-            <w:r>
-              <w:rPr>
-                <w:rFonts w:ascii="Menlo" w:hAnsi="Menlo" w:cs="Menlo"/>
-                <w:color w:val="000000"/>
-                <w:sz w:val="18"/>
-                <w:szCs w:val="18"/>
-              </w:rPr>
-              <w:t>y1=</w:t>
-            </w:r>
-            <w:r>
-              <w:rPr>
-                <w:rFonts w:ascii="Menlo" w:hAnsi="Menlo" w:cs="Menlo"/>
-                <w:color w:val="0000FF"/>
-                <w:sz w:val="18"/>
-                <w:szCs w:val="18"/>
-              </w:rPr>
-              <w:t>sin</w:t>
-            </w:r>
-            <w:r>
-              <w:rPr>
-                <w:rFonts w:ascii="Menlo" w:hAnsi="Menlo" w:cs="Menlo"/>
-                <w:color w:val="000000"/>
-                <w:sz w:val="18"/>
-                <w:szCs w:val="18"/>
-              </w:rPr>
-              <w:t>((</w:t>
-            </w:r>
-            <w:r>
-              <w:rPr>
-                <w:rFonts w:ascii="Menlo" w:hAnsi="Menlo" w:cs="Menlo"/>
-                <w:color w:val="0000FF"/>
-                <w:sz w:val="18"/>
-                <w:szCs w:val="18"/>
-              </w:rPr>
-              <w:t>pi</w:t>
-            </w:r>
-            <w:r>
-              <w:rPr>
-                <w:rFonts w:ascii="Menlo" w:hAnsi="Menlo" w:cs="Menlo"/>
-                <w:color w:val="000000"/>
-                <w:sz w:val="18"/>
-                <w:szCs w:val="18"/>
-              </w:rPr>
-              <w:t>/</w:t>
-            </w:r>
-            <w:r>
-              <w:rPr>
-                <w:rFonts w:ascii="Menlo" w:hAnsi="Menlo" w:cs="Menlo"/>
-                <w:color w:val="098658"/>
-                <w:sz w:val="18"/>
-                <w:szCs w:val="18"/>
-              </w:rPr>
-              <w:t>2</w:t>
-            </w:r>
-            <w:r>
-              <w:rPr>
-                <w:rFonts w:ascii="Menlo" w:hAnsi="Menlo" w:cs="Menlo"/>
-                <w:color w:val="000000"/>
-                <w:sz w:val="18"/>
-                <w:szCs w:val="18"/>
-              </w:rPr>
-              <w:t>)*x1);</w:t>
-            </w:r>
-          </w:p>
-          <w:p>
-            <w:pPr>
-              <w:pBdr>
-                <w:bottom w:val="single" w:sz="6" w:space="1" w:color="auto"/>
-              </w:pBdr>
-              <w:shd w:val="clear" w:color="auto" w:fill="FFFFFF"/>
-              <w:spacing w:line="270" w:lineRule="atLeast"/>
-              <w:rPr>
-                <w:rFonts w:ascii="Menlo" w:hAnsi="Menlo" w:cs="Menlo"/>
-                <w:color w:val="000000"/>
-                <w:sz w:val="18"/>
-                <w:szCs w:val="18"/>
-              </w:rPr>
-            </w:pPr>
-            <w:r>
-              <w:rPr>
-                <w:rFonts w:ascii="Menlo" w:hAnsi="Menlo" w:cs="Menlo"/>
-                <w:color w:val="000000"/>
-                <w:sz w:val="18"/>
-                <w:szCs w:val="18"/>
-              </w:rPr>
-              <w:t>y2=</w:t>
-            </w:r>
-            <w:r>
-              <w:rPr>
-                <w:rFonts w:ascii="Menlo" w:hAnsi="Menlo" w:cs="Menlo"/>
-                <w:color w:val="0000FF"/>
-                <w:sz w:val="18"/>
-                <w:szCs w:val="18"/>
-              </w:rPr>
-              <w:t>sin</w:t>
-            </w:r>
-            <w:r>
-              <w:rPr>
-                <w:rFonts w:ascii="Menlo" w:hAnsi="Menlo" w:cs="Menlo"/>
-                <w:color w:val="000000"/>
-                <w:sz w:val="18"/>
-                <w:szCs w:val="18"/>
-              </w:rPr>
-              <w:t>((</w:t>
-            </w:r>
-            <w:r>
-              <w:rPr>
-                <w:rFonts w:ascii="Menlo" w:hAnsi="Menlo" w:cs="Menlo"/>
-                <w:color w:val="0000FF"/>
-                <w:sz w:val="18"/>
-                <w:szCs w:val="18"/>
-              </w:rPr>
-              <w:t>pi</w:t>
-            </w:r>
-            <w:r>
-              <w:rPr>
-                <w:rFonts w:ascii="Menlo" w:hAnsi="Menlo" w:cs="Menlo"/>
-                <w:color w:val="000000"/>
-                <w:sz w:val="18"/>
-                <w:szCs w:val="18"/>
-              </w:rPr>
-              <w:t>/</w:t>
-            </w:r>
-            <w:r>
-              <w:rPr>
-                <w:rFonts w:ascii="Menlo" w:hAnsi="Menlo" w:cs="Menlo"/>
-                <w:color w:val="098658"/>
-                <w:sz w:val="18"/>
-                <w:szCs w:val="18"/>
-              </w:rPr>
-              <w:t>2</w:t>
-            </w:r>
-            <w:r>
-              <w:rPr>
-                <w:rFonts w:ascii="Menlo" w:hAnsi="Menlo" w:cs="Menlo"/>
-                <w:color w:val="000000"/>
-                <w:sz w:val="18"/>
-                <w:szCs w:val="18"/>
-              </w:rPr>
-              <w:t>)*x2);</w:t>
-            </w:r>
-          </w:p>
           <w:p>
             <w:pPr>
               <w:tabs>
                 <w:tab w:val="left" w:pos="699"/>
               </w:tabs>
-            </w:pPr>
-          </w:p>
-          <w:p>
-            <w:pPr>
+              <w:ind w:firstLine="360"/>
+            </w:pPr>
+          </w:p>
+          <w:p>
+            <w:pPr>
+              <w:ind w:firstLine="360"/>
               <w:rPr>
                 <w:b/>
                 <w:bCs/>
@@ -1528,6 +1246,9 @@
             </w:r>
           </w:p>
           <w:p>
+            <w:pPr>
+              <w:ind w:firstLine="360"/>
+            </w:pPr>
             <w:r>
               <w:rPr>
                 <w:noProof/>
@@ -1548,7 +1269,7 @@
                           <pic:cNvPicPr/>
                         </pic:nvPicPr>
                         <pic:blipFill>
-                          <a:blip r:embed="rId6" cstate="print">
+                          <a:blip r:embed="rId7" cstate="print">
                             <a:extLst>
                               <a:ext uri="{28A0092B-C50C-407E-A947-70E740481C1C}">
                                 <a14:useLocalDpi xmlns:a14="http://schemas.microsoft.com/office/drawing/2010/main" val="0"/>
@@ -1577,6 +1298,7 @@
           </w:p>
           <w:p>
             <w:pPr>
+              <w:ind w:firstLine="360"/>
               <w:rPr>
                 <w:b/>
                 <w:bCs/>
@@ -1591,10 +1313,14 @@
             </w:r>
           </w:p>
           <w:p>
+            <w:pPr>
+              <w:ind w:firstLine="360"/>
+            </w:pPr>
             <w:r>
               <w:rPr>
                 <w:noProof/>
               </w:rPr>
+              <w:lastRenderedPageBreak/>
               <w:drawing>
                 <wp:inline distT="0" distB="0" distL="0" distR="0" wp14:anchorId="38738390" wp14:editId="7FAB68A4">
                   <wp:extent cx="5274310" cy="3943350"/>
@@ -1611,7 +1337,7 @@
                           <pic:cNvPicPr/>
                         </pic:nvPicPr>
                         <pic:blipFill>
-                          <a:blip r:embed="rId7">
+                          <a:blip r:embed="rId8">
                             <a:extLst>
                               <a:ext uri="{28A0092B-C50C-407E-A947-70E740481C1C}">
                                 <a14:useLocalDpi xmlns:a14="http://schemas.microsoft.com/office/drawing/2010/main" val="0"/>
@@ -1639,6 +1365,9 @@
             </w:r>
           </w:p>
           <w:p>
+            <w:pPr>
+              <w:ind w:firstLine="360"/>
+            </w:pPr>
             <w:r>
               <w:t xml:space="preserve">Fig 1.4(b)-1 demonstrate the signal </w:t>
             </w:r>
@@ -1781,17 +1510,16 @@
             </w:r>
           </w:p>
           <w:p>
-            <w:r>
-              <w:t xml:space="preserve">Because of that the output of the system require the input from the future, so the </w:t>
-            </w:r>
-            <w:r>
-              <w:lastRenderedPageBreak/>
-              <w:t>system is not causal.</w:t>
-            </w:r>
-          </w:p>
-          <w:p/>
-          <w:p>
-            <w:pPr>
+            <w:pPr>
+              <w:ind w:firstLine="360"/>
+            </w:pPr>
+            <w:r>
+              <w:t>Because of that the output of the system require the input from the future, so the system is not causal.</w:t>
+            </w:r>
+          </w:p>
+          <w:p>
+            <w:pPr>
+              <w:ind w:firstLine="360"/>
               <w:rPr>
                 <w:b/>
                 <w:bCs/>
@@ -1802,411 +1530,47 @@
                 <w:b/>
                 <w:bCs/>
               </w:rPr>
-              <w:t>MATLAB Code:</w:t>
+              <w:t>Intermediate Problems</w:t>
+            </w:r>
+          </w:p>
+          <w:p>
+            <w:pPr>
+              <w:ind w:firstLine="360"/>
+            </w:pPr>
+            <w:r>
+              <w:t>For these problems, you will be given a system and a property that the system does not satisfy, but must discover for yourself an input or pair of input signals to base your argument upon. Again, create MATLAB vectors to represent the inputs and outputs of the system and generate appropriate plots with these vectors. Use your plots to make a clear and concise argument about why the system does not satisfy the specified property.</w:t>
             </w:r>
           </w:p>
           <w:p>
             <w:pPr>
               <w:shd w:val="clear" w:color="auto" w:fill="FFFFFF"/>
               <w:spacing w:line="270" w:lineRule="atLeast"/>
-              <w:rPr>
-                <w:rFonts w:ascii="Menlo" w:hAnsi="Menlo" w:cs="Menlo"/>
-                <w:color w:val="000000"/>
-                <w:sz w:val="18"/>
-                <w:szCs w:val="18"/>
-              </w:rPr>
-            </w:pPr>
-            <w:r>
-              <w:rPr>
-                <w:rFonts w:ascii="Menlo" w:hAnsi="Menlo" w:cs="Menlo"/>
-                <w:color w:val="000000"/>
-                <w:sz w:val="18"/>
-                <w:szCs w:val="18"/>
-              </w:rPr>
-              <w:t>n1=-</w:t>
-            </w:r>
-            <w:r>
-              <w:rPr>
-                <w:rFonts w:ascii="Menlo" w:hAnsi="Menlo" w:cs="Menlo"/>
-                <w:color w:val="098658"/>
-                <w:sz w:val="18"/>
-                <w:szCs w:val="18"/>
-              </w:rPr>
-              <w:t>5</w:t>
-            </w:r>
-            <w:r>
-              <w:rPr>
-                <w:rFonts w:ascii="Menlo" w:hAnsi="Menlo" w:cs="Menlo"/>
-                <w:color w:val="000000"/>
-                <w:sz w:val="18"/>
-                <w:szCs w:val="18"/>
-              </w:rPr>
-              <w:t>:</w:t>
-            </w:r>
-            <w:r>
-              <w:rPr>
-                <w:rFonts w:ascii="Menlo" w:hAnsi="Menlo" w:cs="Menlo"/>
-                <w:color w:val="098658"/>
-                <w:sz w:val="18"/>
-                <w:szCs w:val="18"/>
-              </w:rPr>
-              <w:t>9</w:t>
-            </w:r>
-            <w:r>
-              <w:rPr>
-                <w:rFonts w:ascii="Menlo" w:hAnsi="Menlo" w:cs="Menlo"/>
-                <w:color w:val="000000"/>
-                <w:sz w:val="18"/>
-                <w:szCs w:val="18"/>
-              </w:rPr>
-              <w:t>;</w:t>
-            </w:r>
+              <w:ind w:firstLine="360"/>
+            </w:pPr>
           </w:p>
           <w:p>
             <w:pPr>
               <w:shd w:val="clear" w:color="auto" w:fill="FFFFFF"/>
               <w:spacing w:line="270" w:lineRule="atLeast"/>
-              <w:rPr>
-                <w:rFonts w:ascii="Menlo" w:hAnsi="Menlo" w:cs="Menlo"/>
-                <w:color w:val="000000"/>
-                <w:sz w:val="18"/>
-                <w:szCs w:val="18"/>
-              </w:rPr>
-            </w:pPr>
-            <w:r>
-              <w:rPr>
-                <w:rFonts w:ascii="Menlo" w:hAnsi="Menlo" w:cs="Menlo"/>
-                <w:color w:val="000000"/>
-                <w:sz w:val="18"/>
-                <w:szCs w:val="18"/>
-              </w:rPr>
-              <w:t>n2=-</w:t>
-            </w:r>
-            <w:r>
-              <w:rPr>
-                <w:rFonts w:ascii="Menlo" w:hAnsi="Menlo" w:cs="Menlo"/>
-                <w:color w:val="098658"/>
-                <w:sz w:val="18"/>
-                <w:szCs w:val="18"/>
-              </w:rPr>
-              <w:t>6</w:t>
-            </w:r>
-            <w:r>
-              <w:rPr>
-                <w:rFonts w:ascii="Menlo" w:hAnsi="Menlo" w:cs="Menlo"/>
-                <w:color w:val="000000"/>
-                <w:sz w:val="18"/>
-                <w:szCs w:val="18"/>
-              </w:rPr>
-              <w:t>:</w:t>
-            </w:r>
-            <w:r>
-              <w:rPr>
-                <w:rFonts w:ascii="Menlo" w:hAnsi="Menlo" w:cs="Menlo"/>
-                <w:color w:val="098658"/>
-                <w:sz w:val="18"/>
-                <w:szCs w:val="18"/>
-              </w:rPr>
-              <w:t>9</w:t>
-            </w:r>
-            <w:r>
-              <w:rPr>
-                <w:rFonts w:ascii="Menlo" w:hAnsi="Menlo" w:cs="Menlo"/>
-                <w:color w:val="000000"/>
-                <w:sz w:val="18"/>
-                <w:szCs w:val="18"/>
-              </w:rPr>
-              <w:t>;</w:t>
+              <w:ind w:firstLine="360"/>
+              <w:rPr>
+                <w:b/>
+                <w:bCs/>
+              </w:rPr>
+            </w:pPr>
+            <w:r>
+              <w:rPr>
+                <w:b/>
+                <w:bCs/>
+              </w:rPr>
+              <w:t>Task(c):</w:t>
             </w:r>
           </w:p>
           <w:p>
             <w:pPr>
               <w:shd w:val="clear" w:color="auto" w:fill="FFFFFF"/>
               <w:spacing w:line="270" w:lineRule="atLeast"/>
-              <w:rPr>
-                <w:rFonts w:ascii="Menlo" w:hAnsi="Menlo" w:cs="Menlo"/>
-                <w:color w:val="000000"/>
-                <w:sz w:val="18"/>
-                <w:szCs w:val="18"/>
-              </w:rPr>
-            </w:pPr>
-            <w:r>
-              <w:rPr>
-                <w:rFonts w:ascii="Menlo" w:hAnsi="Menlo" w:cs="Menlo"/>
-                <w:color w:val="000000"/>
-                <w:sz w:val="18"/>
-                <w:szCs w:val="18"/>
-              </w:rPr>
-              <w:t>x1=[</w:t>
-            </w:r>
-            <w:r>
-              <w:rPr>
-                <w:rFonts w:ascii="Menlo" w:hAnsi="Menlo" w:cs="Menlo"/>
-                <w:color w:val="0000FF"/>
-                <w:sz w:val="18"/>
-                <w:szCs w:val="18"/>
-              </w:rPr>
-              <w:t>zeros</w:t>
-            </w:r>
-            <w:r>
-              <w:rPr>
-                <w:rFonts w:ascii="Menlo" w:hAnsi="Menlo" w:cs="Menlo"/>
-                <w:color w:val="000000"/>
-                <w:sz w:val="18"/>
-                <w:szCs w:val="18"/>
-              </w:rPr>
-              <w:t>(</w:t>
-            </w:r>
-            <w:r>
-              <w:rPr>
-                <w:rFonts w:ascii="Menlo" w:hAnsi="Menlo" w:cs="Menlo"/>
-                <w:color w:val="098658"/>
-                <w:sz w:val="18"/>
-                <w:szCs w:val="18"/>
-              </w:rPr>
-              <w:t>1</w:t>
-            </w:r>
-            <w:r>
-              <w:rPr>
-                <w:rFonts w:ascii="Menlo" w:hAnsi="Menlo" w:cs="Menlo"/>
-                <w:color w:val="000000"/>
-                <w:sz w:val="18"/>
-                <w:szCs w:val="18"/>
-              </w:rPr>
-              <w:t>,</w:t>
-            </w:r>
-            <w:r>
-              <w:rPr>
-                <w:rFonts w:ascii="Menlo" w:hAnsi="Menlo" w:cs="Menlo"/>
-                <w:color w:val="098658"/>
-                <w:sz w:val="18"/>
-                <w:szCs w:val="18"/>
-              </w:rPr>
-              <w:t>5</w:t>
-            </w:r>
-            <w:r>
-              <w:rPr>
-                <w:rFonts w:ascii="Menlo" w:hAnsi="Menlo" w:cs="Menlo"/>
-                <w:color w:val="000000"/>
-                <w:sz w:val="18"/>
-                <w:szCs w:val="18"/>
-              </w:rPr>
-              <w:t>),</w:t>
-            </w:r>
-            <w:r>
-              <w:rPr>
-                <w:rFonts w:ascii="Menlo" w:hAnsi="Menlo" w:cs="Menlo"/>
-                <w:color w:val="0000FF"/>
-                <w:sz w:val="18"/>
-                <w:szCs w:val="18"/>
-              </w:rPr>
-              <w:t>ones</w:t>
-            </w:r>
-            <w:r>
-              <w:rPr>
-                <w:rFonts w:ascii="Menlo" w:hAnsi="Menlo" w:cs="Menlo"/>
-                <w:color w:val="000000"/>
-                <w:sz w:val="18"/>
-                <w:szCs w:val="18"/>
-              </w:rPr>
-              <w:t>(</w:t>
-            </w:r>
-            <w:r>
-              <w:rPr>
-                <w:rFonts w:ascii="Menlo" w:hAnsi="Menlo" w:cs="Menlo"/>
-                <w:color w:val="098658"/>
-                <w:sz w:val="18"/>
-                <w:szCs w:val="18"/>
-              </w:rPr>
-              <w:t>1</w:t>
-            </w:r>
-            <w:r>
-              <w:rPr>
-                <w:rFonts w:ascii="Menlo" w:hAnsi="Menlo" w:cs="Menlo"/>
-                <w:color w:val="000000"/>
-                <w:sz w:val="18"/>
-                <w:szCs w:val="18"/>
-              </w:rPr>
-              <w:t>,</w:t>
-            </w:r>
-            <w:r>
-              <w:rPr>
-                <w:rFonts w:ascii="Menlo" w:hAnsi="Menlo" w:cs="Menlo"/>
-                <w:color w:val="098658"/>
-                <w:sz w:val="18"/>
-                <w:szCs w:val="18"/>
-              </w:rPr>
-              <w:t>10</w:t>
-            </w:r>
-            <w:r>
-              <w:rPr>
-                <w:rFonts w:ascii="Menlo" w:hAnsi="Menlo" w:cs="Menlo"/>
-                <w:color w:val="000000"/>
-                <w:sz w:val="18"/>
-                <w:szCs w:val="18"/>
-              </w:rPr>
-              <w:t>)];</w:t>
-            </w:r>
-          </w:p>
-          <w:p>
-            <w:pPr>
-              <w:pBdr>
-                <w:bottom w:val="single" w:sz="6" w:space="1" w:color="auto"/>
-              </w:pBdr>
-              <w:shd w:val="clear" w:color="auto" w:fill="FFFFFF"/>
-              <w:spacing w:line="270" w:lineRule="atLeast"/>
-              <w:rPr>
-                <w:rFonts w:ascii="Menlo" w:hAnsi="Menlo" w:cs="Menlo"/>
-                <w:color w:val="000000"/>
-                <w:sz w:val="18"/>
-                <w:szCs w:val="18"/>
-              </w:rPr>
-            </w:pPr>
-            <w:r>
-              <w:rPr>
-                <w:rFonts w:ascii="Menlo" w:hAnsi="Menlo" w:cs="Menlo"/>
-                <w:color w:val="000000"/>
-                <w:sz w:val="18"/>
-                <w:szCs w:val="18"/>
-              </w:rPr>
-              <w:t>x2=[</w:t>
-            </w:r>
-            <w:r>
-              <w:rPr>
-                <w:rFonts w:ascii="Menlo" w:hAnsi="Menlo" w:cs="Menlo"/>
-                <w:color w:val="0000FF"/>
-                <w:sz w:val="18"/>
-                <w:szCs w:val="18"/>
-              </w:rPr>
-              <w:t>zeros</w:t>
-            </w:r>
-            <w:r>
-              <w:rPr>
-                <w:rFonts w:ascii="Menlo" w:hAnsi="Menlo" w:cs="Menlo"/>
-                <w:color w:val="000000"/>
-                <w:sz w:val="18"/>
-                <w:szCs w:val="18"/>
-              </w:rPr>
-              <w:t>(</w:t>
-            </w:r>
-            <w:r>
-              <w:rPr>
-                <w:rFonts w:ascii="Menlo" w:hAnsi="Menlo" w:cs="Menlo"/>
-                <w:color w:val="098658"/>
-                <w:sz w:val="18"/>
-                <w:szCs w:val="18"/>
-              </w:rPr>
-              <w:t>1</w:t>
-            </w:r>
-            <w:r>
-              <w:rPr>
-                <w:rFonts w:ascii="Menlo" w:hAnsi="Menlo" w:cs="Menlo"/>
-                <w:color w:val="000000"/>
-                <w:sz w:val="18"/>
-                <w:szCs w:val="18"/>
-              </w:rPr>
-              <w:t>,</w:t>
-            </w:r>
-            <w:r>
-              <w:rPr>
-                <w:rFonts w:ascii="Menlo" w:hAnsi="Menlo" w:cs="Menlo"/>
-                <w:color w:val="098658"/>
-                <w:sz w:val="18"/>
-                <w:szCs w:val="18"/>
-              </w:rPr>
-              <w:t>4</w:t>
-            </w:r>
-            <w:r>
-              <w:rPr>
-                <w:rFonts w:ascii="Menlo" w:hAnsi="Menlo" w:cs="Menlo"/>
-                <w:color w:val="000000"/>
-                <w:sz w:val="18"/>
-                <w:szCs w:val="18"/>
-              </w:rPr>
-              <w:t>),</w:t>
-            </w:r>
-            <w:r>
-              <w:rPr>
-                <w:rFonts w:ascii="Menlo" w:hAnsi="Menlo" w:cs="Menlo"/>
-                <w:color w:val="0000FF"/>
-                <w:sz w:val="18"/>
-                <w:szCs w:val="18"/>
-              </w:rPr>
-              <w:t>ones</w:t>
-            </w:r>
-            <w:r>
-              <w:rPr>
-                <w:rFonts w:ascii="Menlo" w:hAnsi="Menlo" w:cs="Menlo"/>
-                <w:color w:val="000000"/>
-                <w:sz w:val="18"/>
-                <w:szCs w:val="18"/>
-              </w:rPr>
-              <w:t>(</w:t>
-            </w:r>
-            <w:r>
-              <w:rPr>
-                <w:rFonts w:ascii="Menlo" w:hAnsi="Menlo" w:cs="Menlo"/>
-                <w:color w:val="098658"/>
-                <w:sz w:val="18"/>
-                <w:szCs w:val="18"/>
-              </w:rPr>
-              <w:t>1</w:t>
-            </w:r>
-            <w:r>
-              <w:rPr>
-                <w:rFonts w:ascii="Menlo" w:hAnsi="Menlo" w:cs="Menlo"/>
-                <w:color w:val="000000"/>
-                <w:sz w:val="18"/>
-                <w:szCs w:val="18"/>
-              </w:rPr>
-              <w:t>,</w:t>
-            </w:r>
-            <w:r>
-              <w:rPr>
-                <w:rFonts w:ascii="Menlo" w:hAnsi="Menlo" w:cs="Menlo"/>
-                <w:color w:val="098658"/>
-                <w:sz w:val="18"/>
-                <w:szCs w:val="18"/>
-              </w:rPr>
-              <w:t>11</w:t>
-            </w:r>
-            <w:r>
-              <w:rPr>
-                <w:rFonts w:ascii="Menlo" w:hAnsi="Menlo" w:cs="Menlo"/>
-                <w:color w:val="000000"/>
-                <w:sz w:val="18"/>
-                <w:szCs w:val="18"/>
-              </w:rPr>
-              <w:t>)];</w:t>
-            </w:r>
-          </w:p>
-          <w:p>
-            <w:pPr>
-              <w:shd w:val="clear" w:color="auto" w:fill="FFFFFF"/>
-              <w:spacing w:line="270" w:lineRule="atLeast"/>
-            </w:pPr>
-          </w:p>
-          <w:p>
-            <w:pPr>
-              <w:shd w:val="clear" w:color="auto" w:fill="FFFFFF"/>
-              <w:spacing w:line="270" w:lineRule="atLeast"/>
-              <w:rPr>
-                <w:b/>
-                <w:bCs/>
-              </w:rPr>
-            </w:pPr>
-            <w:r>
-              <w:rPr>
-                <w:b/>
-                <w:bCs/>
-              </w:rPr>
-              <w:t>Task(c):</w:t>
-            </w:r>
-          </w:p>
-          <w:p>
-            <w:pPr>
-              <w:shd w:val="clear" w:color="auto" w:fill="FFFFFF"/>
-              <w:spacing w:line="270" w:lineRule="atLeast"/>
+              <w:ind w:firstLine="360"/>
             </w:pPr>
             <w:r>
               <w:rPr>
@@ -2228,7 +1592,7 @@
                           <pic:cNvPicPr/>
                         </pic:nvPicPr>
                         <pic:blipFill>
-                          <a:blip r:embed="rId8" cstate="print">
+                          <a:blip r:embed="rId9" cstate="print">
                             <a:extLst>
                               <a:ext uri="{28A0092B-C50C-407E-A947-70E740481C1C}">
                                 <a14:useLocalDpi xmlns:a14="http://schemas.microsoft.com/office/drawing/2010/main" val="0"/>
@@ -2259,6 +1623,7 @@
             <w:pPr>
               <w:shd w:val="clear" w:color="auto" w:fill="FFFFFF"/>
               <w:spacing w:line="270" w:lineRule="atLeast"/>
+              <w:ind w:firstLine="360"/>
             </w:pPr>
             <w:r>
               <w:rPr>
@@ -2272,11 +1637,13 @@
             <w:pPr>
               <w:shd w:val="clear" w:color="auto" w:fill="FFFFFF"/>
               <w:spacing w:line="270" w:lineRule="atLeast"/>
+              <w:ind w:firstLine="360"/>
             </w:pPr>
             <w:r>
               <w:rPr>
                 <w:noProof/>
               </w:rPr>
+              <w:lastRenderedPageBreak/>
               <w:drawing>
                 <wp:inline distT="0" distB="0" distL="0" distR="0" wp14:anchorId="1D87572B" wp14:editId="1C252A94">
                   <wp:extent cx="5274310" cy="3943350"/>
@@ -2293,7 +1660,7 @@
                           <pic:cNvPicPr/>
                         </pic:nvPicPr>
                         <pic:blipFill>
-                          <a:blip r:embed="rId9">
+                          <a:blip r:embed="rId10">
                             <a:extLst>
                               <a:ext uri="{28A0092B-C50C-407E-A947-70E740481C1C}">
                                 <a14:useLocalDpi xmlns:a14="http://schemas.microsoft.com/office/drawing/2010/main" val="0"/>
@@ -2320,8 +1687,15 @@
               </w:drawing>
             </w:r>
           </w:p>
-          <w:p/>
-          <w:p>
+          <w:p>
+            <w:pPr>
+              <w:ind w:firstLine="360"/>
+            </w:pPr>
+          </w:p>
+          <w:p>
+            <w:pPr>
+              <w:ind w:firstLine="360"/>
+            </w:pPr>
             <w:r>
               <w:t xml:space="preserve">For the given interval (0,2), the range of the function is </w:t>
             </w:r>
@@ -2372,144 +1746,32 @@
               <w:t>, so the system is not stable.</w:t>
             </w:r>
           </w:p>
-          <w:p/>
-          <w:p>
+          <w:p>
+            <w:pPr>
+              <w:ind w:firstLine="360"/>
+            </w:pPr>
+          </w:p>
+          <w:p>
+            <w:pPr>
+              <w:ind w:firstLine="360"/>
+            </w:pPr>
+          </w:p>
+          <w:p>
+            <w:pPr>
+              <w:ind w:firstLine="360"/>
+            </w:pPr>
             <w:r>
               <w:rPr>
                 <w:b/>
                 <w:bCs/>
               </w:rPr>
-              <w:t>MATLAB Code:</w:t>
-            </w:r>
-          </w:p>
-          <w:p>
-            <w:pPr>
-              <w:shd w:val="clear" w:color="auto" w:fill="FFFFFF"/>
-              <w:spacing w:line="270" w:lineRule="atLeast"/>
-              <w:rPr>
-                <w:rFonts w:ascii="Menlo" w:hAnsi="Menlo" w:cs="Menlo"/>
-                <w:color w:val="000000"/>
-                <w:sz w:val="18"/>
-                <w:szCs w:val="18"/>
-              </w:rPr>
-            </w:pPr>
-            <w:r>
-              <w:rPr>
-                <w:rFonts w:ascii="Menlo" w:hAnsi="Menlo" w:cs="Menlo"/>
-                <w:color w:val="000000"/>
-                <w:sz w:val="18"/>
-                <w:szCs w:val="18"/>
-              </w:rPr>
-              <w:t>x=</w:t>
-            </w:r>
-            <w:r>
-              <w:rPr>
-                <w:rFonts w:ascii="Menlo" w:hAnsi="Menlo" w:cs="Menlo"/>
-                <w:color w:val="098658"/>
-                <w:sz w:val="18"/>
-                <w:szCs w:val="18"/>
-              </w:rPr>
-              <w:t>0</w:t>
-            </w:r>
-            <w:r>
-              <w:rPr>
-                <w:rFonts w:ascii="Menlo" w:hAnsi="Menlo" w:cs="Menlo"/>
-                <w:color w:val="000000"/>
-                <w:sz w:val="18"/>
-                <w:szCs w:val="18"/>
-              </w:rPr>
-              <w:t>:</w:t>
-            </w:r>
-            <w:r>
-              <w:rPr>
-                <w:rFonts w:ascii="Menlo" w:hAnsi="Menlo" w:cs="Menlo"/>
-                <w:color w:val="098658"/>
-                <w:sz w:val="18"/>
-                <w:szCs w:val="18"/>
-              </w:rPr>
-              <w:t>0.03</w:t>
-            </w:r>
-            <w:r>
-              <w:rPr>
-                <w:rFonts w:ascii="Menlo" w:hAnsi="Menlo" w:cs="Menlo"/>
-                <w:color w:val="000000"/>
-                <w:sz w:val="18"/>
-                <w:szCs w:val="18"/>
-              </w:rPr>
-              <w:t>:</w:t>
-            </w:r>
-            <w:r>
-              <w:rPr>
-                <w:rFonts w:ascii="Menlo" w:hAnsi="Menlo" w:cs="Menlo"/>
-                <w:color w:val="098658"/>
-                <w:sz w:val="18"/>
-                <w:szCs w:val="18"/>
-              </w:rPr>
-              <w:t>2</w:t>
-            </w:r>
-            <w:r>
-              <w:rPr>
-                <w:rFonts w:ascii="Menlo" w:hAnsi="Menlo" w:cs="Menlo"/>
-                <w:color w:val="000000"/>
-                <w:sz w:val="18"/>
-                <w:szCs w:val="18"/>
-              </w:rPr>
-              <w:t>;</w:t>
-            </w:r>
-          </w:p>
-          <w:p>
-            <w:pPr>
-              <w:pBdr>
-                <w:bottom w:val="single" w:sz="6" w:space="1" w:color="auto"/>
-              </w:pBdr>
-              <w:shd w:val="clear" w:color="auto" w:fill="FFFFFF"/>
-              <w:spacing w:line="270" w:lineRule="atLeast"/>
-              <w:rPr>
-                <w:rFonts w:ascii="Menlo" w:hAnsi="Menlo" w:cs="Menlo"/>
-                <w:color w:val="000000"/>
-                <w:sz w:val="18"/>
-                <w:szCs w:val="18"/>
-              </w:rPr>
-            </w:pPr>
-            <w:r>
-              <w:rPr>
-                <w:rFonts w:ascii="Menlo" w:hAnsi="Menlo" w:cs="Menlo"/>
-                <w:color w:val="000000"/>
-                <w:sz w:val="18"/>
-                <w:szCs w:val="18"/>
-              </w:rPr>
-              <w:t>y=</w:t>
-            </w:r>
-            <w:r>
-              <w:rPr>
-                <w:rFonts w:ascii="Menlo" w:hAnsi="Menlo" w:cs="Menlo"/>
-                <w:color w:val="0000FF"/>
-                <w:sz w:val="18"/>
-                <w:szCs w:val="18"/>
-              </w:rPr>
-              <w:t>log</w:t>
-            </w:r>
-            <w:r>
-              <w:rPr>
-                <w:rFonts w:ascii="Menlo" w:hAnsi="Menlo" w:cs="Menlo"/>
-                <w:color w:val="000000"/>
-                <w:sz w:val="18"/>
-                <w:szCs w:val="18"/>
-              </w:rPr>
-              <w:t>(x);</w:t>
-            </w:r>
-          </w:p>
-          <w:p/>
-          <w:p>
-            <w:r>
-              <w:rPr>
-                <w:b/>
-                <w:bCs/>
-              </w:rPr>
               <w:t>Task(d):</w:t>
             </w:r>
           </w:p>
           <w:p>
+            <w:pPr>
+              <w:ind w:firstLine="360"/>
+            </w:pPr>
             <w:r>
               <w:rPr>
                 <w:noProof/>
@@ -2530,7 +1792,7 @@
                           <pic:cNvPicPr/>
                         </pic:nvPicPr>
                         <pic:blipFill>
-                          <a:blip r:embed="rId10" cstate="print">
+                          <a:blip r:embed="rId11" cstate="print">
                             <a:extLst>
                               <a:ext uri="{28A0092B-C50C-407E-A947-70E740481C1C}">
                                 <a14:useLocalDpi xmlns:a14="http://schemas.microsoft.com/office/drawing/2010/main" val="0"/>
@@ -2559,6 +1821,7 @@
           </w:p>
           <w:p>
             <w:pPr>
+              <w:ind w:firstLine="360"/>
               <w:rPr>
                 <w:b/>
                 <w:bCs/>
@@ -2574,6 +1837,7 @@
           </w:p>
           <w:p>
             <w:pPr>
+              <w:ind w:firstLine="360"/>
               <w:rPr>
                 <w:b/>
                 <w:bCs/>
@@ -2602,7 +1866,7 @@
                           <pic:cNvPicPr/>
                         </pic:nvPicPr>
                         <pic:blipFill>
-                          <a:blip r:embed="rId11">
+                          <a:blip r:embed="rId12">
                             <a:extLst>
                               <a:ext uri="{28A0092B-C50C-407E-A947-70E740481C1C}">
                                 <a14:useLocalDpi xmlns:a14="http://schemas.microsoft.com/office/drawing/2010/main" val="0"/>
@@ -2630,6 +1894,9 @@
             </w:r>
           </w:p>
           <w:p>
+            <w:pPr>
+              <w:ind w:firstLine="360"/>
+            </w:pPr>
             <w:r>
               <w:t xml:space="preserve">Fig 1.4(d)-1 is the signal </w:t>
             </w:r>
@@ -2973,6 +2240,12 @@
             </m:oMath>
           </w:p>
           <w:p>
+            <w:pPr>
+              <w:pBdr>
+                <w:bottom w:val="single" w:sz="6" w:space="1" w:color="auto"/>
+              </w:pBdr>
+              <w:ind w:firstLine="360"/>
+            </w:pPr>
             <w:r>
               <w:t>We</w:t>
             </w:r>
@@ -3173,21 +2446,21 @@
             </w:r>
           </w:p>
           <w:p>
-            <w:r>
+            <w:pPr>
+              <w:shd w:val="clear" w:color="auto" w:fill="FFFFFF"/>
+              <w:spacing w:line="270" w:lineRule="atLeast"/>
+              <w:ind w:firstLine="360"/>
               <w:rPr>
                 <w:b/>
                 <w:bCs/>
               </w:rPr>
-              <w:t>MATLAB Code</w:t>
-            </w:r>
-            <w:r>
-              <w:t>:</w:t>
-            </w:r>
+            </w:pPr>
           </w:p>
           <w:p>
             <w:pPr>
               <w:shd w:val="clear" w:color="auto" w:fill="FFFFFF"/>
               <w:spacing w:line="270" w:lineRule="atLeast"/>
+              <w:ind w:firstLine="360"/>
               <w:rPr>
                 <w:rFonts w:ascii="Menlo" w:hAnsi="Menlo" w:cs="Menlo"/>
                 <w:color w:val="000000"/>
@@ -3195,603 +2468,94 @@
                 <w:szCs w:val="18"/>
               </w:rPr>
             </w:pPr>
-            <w:r>
-              <w:rPr>
-                <w:rFonts w:ascii="Menlo" w:hAnsi="Menlo" w:cs="Menlo"/>
-                <w:color w:val="000000"/>
-                <w:sz w:val="18"/>
-                <w:szCs w:val="18"/>
-              </w:rPr>
-              <w:t>n= -</w:t>
-            </w:r>
-            <w:r>
-              <w:rPr>
-                <w:rFonts w:ascii="Menlo" w:hAnsi="Menlo" w:cs="Menlo"/>
-                <w:color w:val="098658"/>
-                <w:sz w:val="18"/>
-                <w:szCs w:val="18"/>
-              </w:rPr>
-              <w:t>5</w:t>
-            </w:r>
-            <w:r>
-              <w:rPr>
-                <w:rFonts w:ascii="Menlo" w:hAnsi="Menlo" w:cs="Menlo"/>
-                <w:color w:val="000000"/>
-                <w:sz w:val="18"/>
-                <w:szCs w:val="18"/>
-              </w:rPr>
-              <w:t>:</w:t>
-            </w:r>
-            <w:r>
-              <w:rPr>
-                <w:rFonts w:ascii="Menlo" w:hAnsi="Menlo" w:cs="Menlo"/>
-                <w:color w:val="098658"/>
-                <w:sz w:val="18"/>
-                <w:szCs w:val="18"/>
-              </w:rPr>
-              <w:t>1</w:t>
-            </w:r>
-            <w:r>
-              <w:rPr>
-                <w:rFonts w:ascii="Menlo" w:hAnsi="Menlo" w:cs="Menlo"/>
-                <w:color w:val="000000"/>
-                <w:sz w:val="18"/>
-                <w:szCs w:val="18"/>
-              </w:rPr>
-              <w:t>:</w:t>
-            </w:r>
-            <w:r>
-              <w:rPr>
-                <w:rFonts w:ascii="Menlo" w:hAnsi="Menlo" w:cs="Menlo"/>
-                <w:color w:val="098658"/>
-                <w:sz w:val="18"/>
-                <w:szCs w:val="18"/>
-              </w:rPr>
-              <w:t>5</w:t>
-            </w:r>
-            <w:r>
-              <w:rPr>
-                <w:rFonts w:ascii="Menlo" w:hAnsi="Menlo" w:cs="Menlo"/>
-                <w:color w:val="000000"/>
-                <w:sz w:val="18"/>
-                <w:szCs w:val="18"/>
-              </w:rPr>
-              <w:t>;</w:t>
-            </w:r>
           </w:p>
           <w:p>
             <w:pPr>
               <w:shd w:val="clear" w:color="auto" w:fill="FFFFFF"/>
               <w:spacing w:line="270" w:lineRule="atLeast"/>
-              <w:rPr>
-                <w:rFonts w:ascii="Menlo" w:hAnsi="Menlo" w:cs="Menlo"/>
-                <w:color w:val="000000"/>
-                <w:sz w:val="18"/>
-                <w:szCs w:val="18"/>
-              </w:rPr>
-            </w:pPr>
-            <w:r>
-              <w:rPr>
-                <w:rFonts w:ascii="Menlo" w:hAnsi="Menlo" w:cs="Menlo"/>
-                <w:color w:val="000000"/>
-                <w:sz w:val="18"/>
-                <w:szCs w:val="18"/>
-              </w:rPr>
-              <w:t>x1=[</w:t>
-            </w:r>
-            <w:r>
-              <w:rPr>
-                <w:rFonts w:ascii="Menlo" w:hAnsi="Menlo" w:cs="Menlo"/>
-                <w:color w:val="0000FF"/>
-                <w:sz w:val="18"/>
-                <w:szCs w:val="18"/>
-              </w:rPr>
-              <w:t>zeros</w:t>
-            </w:r>
-            <w:r>
-              <w:rPr>
-                <w:rFonts w:ascii="Menlo" w:hAnsi="Menlo" w:cs="Menlo"/>
-                <w:color w:val="000000"/>
-                <w:sz w:val="18"/>
-                <w:szCs w:val="18"/>
-              </w:rPr>
-              <w:t>(</w:t>
-            </w:r>
-            <w:r>
-              <w:rPr>
-                <w:rFonts w:ascii="Menlo" w:hAnsi="Menlo" w:cs="Menlo"/>
-                <w:color w:val="098658"/>
-                <w:sz w:val="18"/>
-                <w:szCs w:val="18"/>
-              </w:rPr>
-              <w:t>1</w:t>
-            </w:r>
-            <w:r>
-              <w:rPr>
-                <w:rFonts w:ascii="Menlo" w:hAnsi="Menlo" w:cs="Menlo"/>
-                <w:color w:val="000000"/>
-                <w:sz w:val="18"/>
-                <w:szCs w:val="18"/>
-              </w:rPr>
-              <w:t>,</w:t>
-            </w:r>
-            <w:r>
-              <w:rPr>
-                <w:rFonts w:ascii="Menlo" w:hAnsi="Menlo" w:cs="Menlo"/>
-                <w:color w:val="098658"/>
-                <w:sz w:val="18"/>
-                <w:szCs w:val="18"/>
-              </w:rPr>
-              <w:t>5</w:t>
-            </w:r>
-            <w:r>
-              <w:rPr>
-                <w:rFonts w:ascii="Menlo" w:hAnsi="Menlo" w:cs="Menlo"/>
-                <w:color w:val="000000"/>
-                <w:sz w:val="18"/>
-                <w:szCs w:val="18"/>
-              </w:rPr>
-              <w:t xml:space="preserve">) </w:t>
-            </w:r>
-            <w:r>
-              <w:rPr>
-                <w:rFonts w:ascii="Menlo" w:hAnsi="Menlo" w:cs="Menlo"/>
-                <w:color w:val="098658"/>
-                <w:sz w:val="18"/>
-                <w:szCs w:val="18"/>
-              </w:rPr>
-              <w:t>1</w:t>
-            </w:r>
-            <w:r>
-              <w:rPr>
-                <w:rFonts w:ascii="Menlo" w:hAnsi="Menlo" w:cs="Menlo"/>
-                <w:color w:val="000000"/>
-                <w:sz w:val="18"/>
-                <w:szCs w:val="18"/>
-              </w:rPr>
-              <w:t xml:space="preserve"> </w:t>
-            </w:r>
-            <w:r>
-              <w:rPr>
-                <w:rFonts w:ascii="Menlo" w:hAnsi="Menlo" w:cs="Menlo"/>
-                <w:color w:val="0000FF"/>
-                <w:sz w:val="18"/>
-                <w:szCs w:val="18"/>
-              </w:rPr>
-              <w:t>zeros</w:t>
-            </w:r>
-            <w:r>
-              <w:rPr>
-                <w:rFonts w:ascii="Menlo" w:hAnsi="Menlo" w:cs="Menlo"/>
-                <w:color w:val="000000"/>
-                <w:sz w:val="18"/>
-                <w:szCs w:val="18"/>
-              </w:rPr>
-              <w:t>(</w:t>
-            </w:r>
-            <w:r>
-              <w:rPr>
-                <w:rFonts w:ascii="Menlo" w:hAnsi="Menlo" w:cs="Menlo"/>
-                <w:color w:val="098658"/>
-                <w:sz w:val="18"/>
-                <w:szCs w:val="18"/>
-              </w:rPr>
-              <w:t>1</w:t>
-            </w:r>
-            <w:r>
-              <w:rPr>
-                <w:rFonts w:ascii="Menlo" w:hAnsi="Menlo" w:cs="Menlo"/>
-                <w:color w:val="000000"/>
-                <w:sz w:val="18"/>
-                <w:szCs w:val="18"/>
-              </w:rPr>
-              <w:t>,</w:t>
-            </w:r>
-            <w:r>
-              <w:rPr>
-                <w:rFonts w:ascii="Menlo" w:hAnsi="Menlo" w:cs="Menlo"/>
-                <w:color w:val="098658"/>
-                <w:sz w:val="18"/>
-                <w:szCs w:val="18"/>
-              </w:rPr>
-              <w:t>5</w:t>
-            </w:r>
-            <w:r>
-              <w:rPr>
-                <w:rFonts w:ascii="Menlo" w:hAnsi="Menlo" w:cs="Menlo"/>
-                <w:color w:val="000000"/>
-                <w:sz w:val="18"/>
-                <w:szCs w:val="18"/>
-              </w:rPr>
-              <w:t>)];</w:t>
+              <w:ind w:firstLine="360"/>
+            </w:pPr>
+            <w:r>
+              <w:t xml:space="preserve">For each of the following systems, state whether or not the system is </w:t>
+            </w:r>
+            <w:r>
+              <w:rPr>
+                <w:b/>
+                <w:bCs/>
+              </w:rPr>
+              <w:t xml:space="preserve">linear, time-invariant, causal, stable, </w:t>
+            </w:r>
+            <w:r>
+              <w:t>and</w:t>
+            </w:r>
+            <w:r>
+              <w:rPr>
+                <w:b/>
+                <w:bCs/>
+              </w:rPr>
+              <w:t xml:space="preserve"> invertible</w:t>
+            </w:r>
+            <w:r>
+              <w:t>. For each property you claim the system does not possess, construct a counter-argument using MATLAB to demonstrate how the system violates the property in question.</w:t>
             </w:r>
           </w:p>
           <w:p>
             <w:pPr>
               <w:shd w:val="clear" w:color="auto" w:fill="FFFFFF"/>
               <w:spacing w:line="270" w:lineRule="atLeast"/>
-              <w:rPr>
-                <w:rFonts w:ascii="Menlo" w:hAnsi="Menlo" w:cs="Menlo"/>
-                <w:color w:val="000000"/>
-                <w:sz w:val="18"/>
-                <w:szCs w:val="18"/>
-              </w:rPr>
-            </w:pPr>
-            <w:r>
-              <w:rPr>
-                <w:rFonts w:ascii="Menlo" w:hAnsi="Menlo" w:cs="Menlo"/>
-                <w:color w:val="000000"/>
-                <w:sz w:val="18"/>
-                <w:szCs w:val="18"/>
-              </w:rPr>
-              <w:t>x2=</w:t>
-            </w:r>
-            <w:r>
-              <w:rPr>
-                <w:rFonts w:ascii="Menlo" w:hAnsi="Menlo" w:cs="Menlo"/>
-                <w:color w:val="098658"/>
-                <w:sz w:val="18"/>
-                <w:szCs w:val="18"/>
-              </w:rPr>
-              <w:t>5</w:t>
-            </w:r>
-            <w:r>
-              <w:rPr>
-                <w:rFonts w:ascii="Menlo" w:hAnsi="Menlo" w:cs="Menlo"/>
-                <w:color w:val="000000"/>
-                <w:sz w:val="18"/>
-                <w:szCs w:val="18"/>
-              </w:rPr>
-              <w:t>*[</w:t>
-            </w:r>
-            <w:r>
-              <w:rPr>
-                <w:rFonts w:ascii="Menlo" w:hAnsi="Menlo" w:cs="Menlo"/>
-                <w:color w:val="0000FF"/>
-                <w:sz w:val="18"/>
-                <w:szCs w:val="18"/>
-              </w:rPr>
-              <w:t>zeros</w:t>
-            </w:r>
-            <w:r>
-              <w:rPr>
-                <w:rFonts w:ascii="Menlo" w:hAnsi="Menlo" w:cs="Menlo"/>
-                <w:color w:val="000000"/>
-                <w:sz w:val="18"/>
-                <w:szCs w:val="18"/>
-              </w:rPr>
-              <w:t>(</w:t>
-            </w:r>
-            <w:r>
-              <w:rPr>
-                <w:rFonts w:ascii="Menlo" w:hAnsi="Menlo" w:cs="Menlo"/>
-                <w:color w:val="098658"/>
-                <w:sz w:val="18"/>
-                <w:szCs w:val="18"/>
-              </w:rPr>
-              <w:t>1</w:t>
-            </w:r>
-            <w:r>
-              <w:rPr>
-                <w:rFonts w:ascii="Menlo" w:hAnsi="Menlo" w:cs="Menlo"/>
-                <w:color w:val="000000"/>
-                <w:sz w:val="18"/>
-                <w:szCs w:val="18"/>
-              </w:rPr>
-              <w:t>,</w:t>
-            </w:r>
-            <w:r>
-              <w:rPr>
-                <w:rFonts w:ascii="Menlo" w:hAnsi="Menlo" w:cs="Menlo"/>
-                <w:color w:val="098658"/>
-                <w:sz w:val="18"/>
-                <w:szCs w:val="18"/>
-              </w:rPr>
-              <w:t>5</w:t>
-            </w:r>
-            <w:r>
-              <w:rPr>
-                <w:rFonts w:ascii="Menlo" w:hAnsi="Menlo" w:cs="Menlo"/>
-                <w:color w:val="000000"/>
-                <w:sz w:val="18"/>
-                <w:szCs w:val="18"/>
-              </w:rPr>
-              <w:t xml:space="preserve">) </w:t>
-            </w:r>
-            <w:r>
-              <w:rPr>
-                <w:rFonts w:ascii="Menlo" w:hAnsi="Menlo" w:cs="Menlo"/>
-                <w:color w:val="098658"/>
-                <w:sz w:val="18"/>
-                <w:szCs w:val="18"/>
-              </w:rPr>
-              <w:t>1</w:t>
-            </w:r>
-            <w:r>
-              <w:rPr>
-                <w:rFonts w:ascii="Menlo" w:hAnsi="Menlo" w:cs="Menlo"/>
-                <w:color w:val="000000"/>
-                <w:sz w:val="18"/>
-                <w:szCs w:val="18"/>
-              </w:rPr>
-              <w:t xml:space="preserve"> </w:t>
-            </w:r>
-            <w:r>
-              <w:rPr>
-                <w:rFonts w:ascii="Menlo" w:hAnsi="Menlo" w:cs="Menlo"/>
-                <w:color w:val="0000FF"/>
-                <w:sz w:val="18"/>
-                <w:szCs w:val="18"/>
-              </w:rPr>
-              <w:t>zeros</w:t>
-            </w:r>
-            <w:r>
-              <w:rPr>
-                <w:rFonts w:ascii="Menlo" w:hAnsi="Menlo" w:cs="Menlo"/>
-                <w:color w:val="000000"/>
-                <w:sz w:val="18"/>
-                <w:szCs w:val="18"/>
-              </w:rPr>
-              <w:t>(</w:t>
-            </w:r>
-            <w:r>
-              <w:rPr>
-                <w:rFonts w:ascii="Menlo" w:hAnsi="Menlo" w:cs="Menlo"/>
-                <w:color w:val="098658"/>
-                <w:sz w:val="18"/>
-                <w:szCs w:val="18"/>
-              </w:rPr>
-              <w:t>1</w:t>
-            </w:r>
-            <w:r>
-              <w:rPr>
-                <w:rFonts w:ascii="Menlo" w:hAnsi="Menlo" w:cs="Menlo"/>
-                <w:color w:val="000000"/>
-                <w:sz w:val="18"/>
-                <w:szCs w:val="18"/>
-              </w:rPr>
-              <w:t>,</w:t>
-            </w:r>
-            <w:r>
-              <w:rPr>
-                <w:rFonts w:ascii="Menlo" w:hAnsi="Menlo" w:cs="Menlo"/>
-                <w:color w:val="098658"/>
-                <w:sz w:val="18"/>
-                <w:szCs w:val="18"/>
-              </w:rPr>
-              <w:t>5</w:t>
-            </w:r>
-            <w:r>
-              <w:rPr>
-                <w:rFonts w:ascii="Menlo" w:hAnsi="Menlo" w:cs="Menlo"/>
-                <w:color w:val="000000"/>
-                <w:sz w:val="18"/>
-                <w:szCs w:val="18"/>
-              </w:rPr>
-              <w:t>)];</w:t>
+              <w:ind w:firstLine="360"/>
+              <w:rPr>
+                <w:b/>
+                <w:bCs/>
+              </w:rPr>
+            </w:pPr>
+            <w:r>
+              <w:rPr>
+                <w:b/>
+                <w:bCs/>
+              </w:rPr>
+              <w:t>Advanced Problems</w:t>
             </w:r>
           </w:p>
           <w:p>
             <w:pPr>
               <w:shd w:val="clear" w:color="auto" w:fill="FFFFFF"/>
               <w:spacing w:line="270" w:lineRule="atLeast"/>
-              <w:rPr>
-                <w:rFonts w:ascii="Menlo" w:hAnsi="Menlo" w:cs="Menlo"/>
-                <w:color w:val="000000"/>
-                <w:sz w:val="18"/>
-                <w:szCs w:val="18"/>
-              </w:rPr>
-            </w:pPr>
-            <w:r>
-              <w:rPr>
-                <w:rFonts w:ascii="Menlo" w:hAnsi="Menlo" w:cs="Menlo"/>
-                <w:color w:val="000000"/>
-                <w:sz w:val="18"/>
-                <w:szCs w:val="18"/>
-              </w:rPr>
-              <w:t>y1=</w:t>
-            </w:r>
-            <w:r>
-              <w:rPr>
-                <w:rFonts w:ascii="Menlo" w:hAnsi="Menlo" w:cs="Menlo"/>
-                <w:color w:val="0000FF"/>
-                <w:sz w:val="18"/>
-                <w:szCs w:val="18"/>
-              </w:rPr>
-              <w:t>sin</w:t>
-            </w:r>
-            <w:r>
-              <w:rPr>
-                <w:rFonts w:ascii="Menlo" w:hAnsi="Menlo" w:cs="Menlo"/>
-                <w:color w:val="000000"/>
-                <w:sz w:val="18"/>
-                <w:szCs w:val="18"/>
-              </w:rPr>
-              <w:t>((</w:t>
-            </w:r>
-            <w:r>
-              <w:rPr>
-                <w:rFonts w:ascii="Menlo" w:hAnsi="Menlo" w:cs="Menlo"/>
-                <w:color w:val="0000FF"/>
-                <w:sz w:val="18"/>
-                <w:szCs w:val="18"/>
-              </w:rPr>
-              <w:t>pi</w:t>
-            </w:r>
-            <w:r>
-              <w:rPr>
-                <w:rFonts w:ascii="Menlo" w:hAnsi="Menlo" w:cs="Menlo"/>
-                <w:color w:val="000000"/>
-                <w:sz w:val="18"/>
-                <w:szCs w:val="18"/>
-              </w:rPr>
-              <w:t>/</w:t>
-            </w:r>
-            <w:r>
-              <w:rPr>
-                <w:rFonts w:ascii="Menlo" w:hAnsi="Menlo" w:cs="Menlo"/>
-                <w:color w:val="098658"/>
-                <w:sz w:val="18"/>
-                <w:szCs w:val="18"/>
-              </w:rPr>
-              <w:t>2</w:t>
-            </w:r>
-            <w:r>
-              <w:rPr>
-                <w:rFonts w:ascii="Menlo" w:hAnsi="Menlo" w:cs="Menlo"/>
-                <w:color w:val="000000"/>
-                <w:sz w:val="18"/>
-                <w:szCs w:val="18"/>
-              </w:rPr>
-              <w:t>)*x1);</w:t>
-            </w:r>
-          </w:p>
-          <w:p>
-            <w:pPr>
-              <w:pBdr>
-                <w:bottom w:val="single" w:sz="6" w:space="1" w:color="auto"/>
-              </w:pBdr>
+              <w:ind w:firstLine="360"/>
+            </w:pPr>
+            <w:r>
+              <w:t>For each of the following systems, state whether or not the system is linear, time-invariant, causal, stable, and invertible. For each property you claim the system does not possess,</w:t>
+            </w:r>
+            <w:r>
+              <w:t xml:space="preserve"> </w:t>
+            </w:r>
+            <w:r>
+              <w:t>construct a counter-argument using MATLAB to demonstrate how the system violates the property in question.</w:t>
+            </w:r>
+          </w:p>
+          <w:p>
+            <w:pPr>
               <w:shd w:val="clear" w:color="auto" w:fill="FFFFFF"/>
               <w:spacing w:line="270" w:lineRule="atLeast"/>
-              <w:rPr>
-                <w:rFonts w:ascii="Menlo" w:hAnsi="Menlo" w:cs="Menlo"/>
-                <w:color w:val="000000"/>
-                <w:sz w:val="18"/>
-                <w:szCs w:val="18"/>
-              </w:rPr>
-            </w:pPr>
-            <w:r>
-              <w:rPr>
-                <w:rFonts w:ascii="Menlo" w:hAnsi="Menlo" w:cs="Menlo"/>
-                <w:color w:val="000000"/>
-                <w:sz w:val="18"/>
-                <w:szCs w:val="18"/>
-              </w:rPr>
-              <w:t>y2=</w:t>
-            </w:r>
-            <w:r>
-              <w:rPr>
-                <w:rFonts w:ascii="Menlo" w:hAnsi="Menlo" w:cs="Menlo"/>
-                <w:color w:val="0000FF"/>
-                <w:sz w:val="18"/>
-                <w:szCs w:val="18"/>
-              </w:rPr>
-              <w:t>sin</w:t>
-            </w:r>
-            <w:r>
-              <w:rPr>
-                <w:rFonts w:ascii="Menlo" w:hAnsi="Menlo" w:cs="Menlo"/>
-                <w:color w:val="000000"/>
-                <w:sz w:val="18"/>
-                <w:szCs w:val="18"/>
-              </w:rPr>
-              <w:t>((</w:t>
-            </w:r>
-            <w:r>
-              <w:rPr>
-                <w:rFonts w:ascii="Menlo" w:hAnsi="Menlo" w:cs="Menlo"/>
-                <w:color w:val="0000FF"/>
-                <w:sz w:val="18"/>
-                <w:szCs w:val="18"/>
-              </w:rPr>
-              <w:t>pi</w:t>
-            </w:r>
-            <w:r>
-              <w:rPr>
-                <w:rFonts w:ascii="Menlo" w:hAnsi="Menlo" w:cs="Menlo"/>
-                <w:color w:val="000000"/>
-                <w:sz w:val="18"/>
-                <w:szCs w:val="18"/>
-              </w:rPr>
-              <w:t>/</w:t>
-            </w:r>
-            <w:r>
-              <w:rPr>
-                <w:rFonts w:ascii="Menlo" w:hAnsi="Menlo" w:cs="Menlo"/>
-                <w:color w:val="098658"/>
-                <w:sz w:val="18"/>
-                <w:szCs w:val="18"/>
-              </w:rPr>
-              <w:t>2</w:t>
-            </w:r>
-            <w:r>
-              <w:rPr>
-                <w:rFonts w:ascii="Menlo" w:hAnsi="Menlo" w:cs="Menlo"/>
-                <w:color w:val="000000"/>
-                <w:sz w:val="18"/>
-                <w:szCs w:val="18"/>
-              </w:rPr>
-              <w:t>)*x2);</w:t>
+              <w:ind w:firstLine="360"/>
+              <w:rPr>
+                <w:b/>
+                <w:bCs/>
+              </w:rPr>
+            </w:pPr>
+            <w:r>
+              <w:rPr>
+                <w:b/>
+                <w:bCs/>
+              </w:rPr>
+              <w:t>Task(e):</w:t>
             </w:r>
           </w:p>
           <w:p>
             <w:pPr>
               <w:shd w:val="clear" w:color="auto" w:fill="FFFFFF"/>
               <w:spacing w:line="270" w:lineRule="atLeast"/>
-              <w:rPr>
-                <w:rFonts w:ascii="Menlo" w:hAnsi="Menlo" w:cs="Menlo"/>
-                <w:color w:val="000000"/>
-                <w:sz w:val="18"/>
-                <w:szCs w:val="18"/>
-              </w:rPr>
-            </w:pPr>
-          </w:p>
-          <w:p>
-            <w:pPr>
-              <w:shd w:val="clear" w:color="auto" w:fill="FFFFFF"/>
-              <w:spacing w:line="270" w:lineRule="atLeast"/>
-            </w:pPr>
-            <w:r>
-              <w:t xml:space="preserve">For each of the following systems, state whether or not the system is </w:t>
-            </w:r>
-            <w:r>
-              <w:rPr>
-                <w:b/>
-                <w:bCs/>
-              </w:rPr>
-              <w:t xml:space="preserve">linear, time-invariant, causal, stable, </w:t>
-            </w:r>
-            <w:r>
-              <w:t>and</w:t>
-            </w:r>
-            <w:r>
-              <w:rPr>
-                <w:b/>
-                <w:bCs/>
-              </w:rPr>
-              <w:t xml:space="preserve"> invertible</w:t>
-            </w:r>
-            <w:r>
-              <w:t>. For each property you claim the system does not possess, construct a counter-argument using MATLAB to demonstrate how the system violates the property in question.</w:t>
-            </w:r>
-          </w:p>
-          <w:p>
-            <w:pPr>
-              <w:shd w:val="clear" w:color="auto" w:fill="FFFFFF"/>
-              <w:spacing w:line="270" w:lineRule="atLeast"/>
-            </w:pPr>
-          </w:p>
-          <w:p>
-            <w:pPr>
-              <w:shd w:val="clear" w:color="auto" w:fill="FFFFFF"/>
-              <w:spacing w:line="270" w:lineRule="atLeast"/>
-              <w:rPr>
-                <w:b/>
-                <w:bCs/>
-              </w:rPr>
-            </w:pPr>
-            <w:r>
-              <w:rPr>
-                <w:b/>
-                <w:bCs/>
-              </w:rPr>
-              <w:t>Task(e):</w:t>
-            </w:r>
-          </w:p>
-          <w:p>
-            <w:pPr>
-              <w:shd w:val="clear" w:color="auto" w:fill="FFFFFF"/>
-              <w:spacing w:line="270" w:lineRule="atLeast"/>
+              <w:ind w:firstLine="360"/>
               <w:rPr>
                 <w:iCs/>
               </w:rPr>
@@ -3872,6 +2636,7 @@
             <w:pPr>
               <w:shd w:val="clear" w:color="auto" w:fill="FFFFFF"/>
               <w:spacing w:line="270" w:lineRule="atLeast"/>
+              <w:ind w:firstLine="360"/>
               <w:rPr>
                 <w:b/>
                 <w:bCs/>
@@ -3889,6 +2654,7 @@
             <w:pPr>
               <w:shd w:val="clear" w:color="auto" w:fill="FFFFFF"/>
               <w:spacing w:line="270" w:lineRule="atLeast"/>
+              <w:ind w:firstLine="360"/>
             </w:pPr>
             <w:r>
               <w:t>The system does not satisfy linearity.</w:t>
@@ -3898,6 +2664,7 @@
             <w:pPr>
               <w:shd w:val="clear" w:color="auto" w:fill="FFFFFF"/>
               <w:spacing w:line="270" w:lineRule="atLeast"/>
+              <w:ind w:firstLine="360"/>
             </w:pPr>
             <w:r>
               <w:rPr>
@@ -3920,7 +2687,7 @@
                           <pic:cNvPicPr/>
                         </pic:nvPicPr>
                         <pic:blipFill>
-                          <a:blip r:embed="rId12">
+                          <a:blip r:embed="rId13">
                             <a:extLst>
                               <a:ext uri="{28A0092B-C50C-407E-A947-70E740481C1C}">
                                 <a14:useLocalDpi xmlns:a14="http://schemas.microsoft.com/office/drawing/2010/main" val="0"/>
@@ -3951,6 +2718,7 @@
             <w:pPr>
               <w:shd w:val="clear" w:color="auto" w:fill="FFFFFF"/>
               <w:spacing w:line="270" w:lineRule="atLeast"/>
+              <w:ind w:firstLine="360"/>
               <w:rPr>
                 <w:rFonts w:ascii="Cambria Math" w:hAnsi="Cambria Math"/>
                 <w:i/>
@@ -4147,6 +2915,7 @@
             <w:pPr>
               <w:shd w:val="clear" w:color="auto" w:fill="FFFFFF"/>
               <w:spacing w:line="270" w:lineRule="atLeast"/>
+              <w:ind w:firstLine="360"/>
             </w:pPr>
             <w:r>
               <w:t>W</w:t>
@@ -4351,6 +3120,14 @@
             <w:pPr>
               <w:shd w:val="clear" w:color="auto" w:fill="FFFFFF"/>
               <w:spacing w:line="270" w:lineRule="atLeast"/>
+              <w:ind w:firstLine="360"/>
+            </w:pPr>
+          </w:p>
+          <w:p>
+            <w:pPr>
+              <w:shd w:val="clear" w:color="auto" w:fill="FFFFFF"/>
+              <w:spacing w:line="270" w:lineRule="atLeast"/>
+              <w:ind w:firstLine="360"/>
               <w:rPr>
                 <w:b/>
                 <w:bCs/>
@@ -4361,276 +3138,14 @@
                 <w:b/>
                 <w:bCs/>
               </w:rPr>
-              <w:t>MATLAB Code:</w:t>
+              <w:t>Task(f):</w:t>
             </w:r>
           </w:p>
           <w:p>
             <w:pPr>
               <w:shd w:val="clear" w:color="auto" w:fill="FFFFFF"/>
               <w:spacing w:line="270" w:lineRule="atLeast"/>
-              <w:rPr>
-                <w:rFonts w:ascii="Menlo" w:hAnsi="Menlo" w:cs="Menlo"/>
-                <w:color w:val="000000"/>
-                <w:sz w:val="18"/>
-                <w:szCs w:val="18"/>
-              </w:rPr>
-            </w:pPr>
-            <w:r>
-              <w:rPr>
-                <w:rFonts w:ascii="Menlo" w:hAnsi="Menlo" w:cs="Menlo"/>
-                <w:color w:val="008000"/>
-                <w:sz w:val="18"/>
-                <w:szCs w:val="18"/>
-              </w:rPr>
-              <w:t xml:space="preserve">% Linearity not </w:t>
-            </w:r>
-            <w:r>
-              <w:rPr>
-                <w:rFonts w:ascii="Menlo" w:hAnsi="Menlo" w:cs="Menlo"/>
-                <w:color w:val="008000"/>
-                <w:sz w:val="18"/>
-                <w:szCs w:val="18"/>
-              </w:rPr>
-              <w:t>satisfied</w:t>
-            </w:r>
-          </w:p>
-          <w:p>
-            <w:pPr>
-              <w:shd w:val="clear" w:color="auto" w:fill="FFFFFF"/>
-              <w:spacing w:line="270" w:lineRule="atLeast"/>
-              <w:rPr>
-                <w:rFonts w:ascii="Menlo" w:hAnsi="Menlo" w:cs="Menlo"/>
-                <w:color w:val="000000"/>
-                <w:sz w:val="18"/>
-                <w:szCs w:val="18"/>
-              </w:rPr>
-            </w:pPr>
-            <w:r>
-              <w:rPr>
-                <w:rFonts w:ascii="Menlo" w:hAnsi="Menlo" w:cs="Menlo"/>
-                <w:color w:val="000000"/>
-                <w:sz w:val="18"/>
-                <w:szCs w:val="18"/>
-              </w:rPr>
-              <w:t>n=-</w:t>
-            </w:r>
-            <w:r>
-              <w:rPr>
-                <w:rFonts w:ascii="Menlo" w:hAnsi="Menlo" w:cs="Menlo"/>
-                <w:color w:val="098658"/>
-                <w:sz w:val="18"/>
-                <w:szCs w:val="18"/>
-              </w:rPr>
-              <w:t>5</w:t>
-            </w:r>
-            <w:r>
-              <w:rPr>
-                <w:rFonts w:ascii="Menlo" w:hAnsi="Menlo" w:cs="Menlo"/>
-                <w:color w:val="000000"/>
-                <w:sz w:val="18"/>
-                <w:szCs w:val="18"/>
-              </w:rPr>
-              <w:t>:</w:t>
-            </w:r>
-            <w:r>
-              <w:rPr>
-                <w:rFonts w:ascii="Menlo" w:hAnsi="Menlo" w:cs="Menlo"/>
-                <w:color w:val="098658"/>
-                <w:sz w:val="18"/>
-                <w:szCs w:val="18"/>
-              </w:rPr>
-              <w:t>1</w:t>
-            </w:r>
-            <w:r>
-              <w:rPr>
-                <w:rFonts w:ascii="Menlo" w:hAnsi="Menlo" w:cs="Menlo"/>
-                <w:color w:val="000000"/>
-                <w:sz w:val="18"/>
-                <w:szCs w:val="18"/>
-              </w:rPr>
-              <w:t>:</w:t>
-            </w:r>
-            <w:r>
-              <w:rPr>
-                <w:rFonts w:ascii="Menlo" w:hAnsi="Menlo" w:cs="Menlo"/>
-                <w:color w:val="098658"/>
-                <w:sz w:val="18"/>
-                <w:szCs w:val="18"/>
-              </w:rPr>
-              <w:t>5</w:t>
-            </w:r>
-            <w:r>
-              <w:rPr>
-                <w:rFonts w:ascii="Menlo" w:hAnsi="Menlo" w:cs="Menlo"/>
-                <w:color w:val="000000"/>
-                <w:sz w:val="18"/>
-                <w:szCs w:val="18"/>
-              </w:rPr>
-              <w:t>;</w:t>
-            </w:r>
-          </w:p>
-          <w:p>
-            <w:pPr>
-              <w:shd w:val="clear" w:color="auto" w:fill="FFFFFF"/>
-              <w:spacing w:line="270" w:lineRule="atLeast"/>
-              <w:rPr>
-                <w:rFonts w:ascii="Menlo" w:hAnsi="Menlo" w:cs="Menlo"/>
-                <w:color w:val="000000"/>
-                <w:sz w:val="18"/>
-                <w:szCs w:val="18"/>
-              </w:rPr>
-            </w:pPr>
-            <w:r>
-              <w:rPr>
-                <w:rFonts w:ascii="Menlo" w:hAnsi="Menlo" w:cs="Menlo"/>
-                <w:color w:val="000000"/>
-                <w:sz w:val="18"/>
-                <w:szCs w:val="18"/>
-              </w:rPr>
-              <w:t>x1=n&gt;=</w:t>
-            </w:r>
-            <w:r>
-              <w:rPr>
-                <w:rFonts w:ascii="Menlo" w:hAnsi="Menlo" w:cs="Menlo"/>
-                <w:color w:val="098658"/>
-                <w:sz w:val="18"/>
-                <w:szCs w:val="18"/>
-              </w:rPr>
-              <w:t>0</w:t>
-            </w:r>
-            <w:r>
-              <w:rPr>
-                <w:rFonts w:ascii="Menlo" w:hAnsi="Menlo" w:cs="Menlo"/>
-                <w:color w:val="000000"/>
-                <w:sz w:val="18"/>
-                <w:szCs w:val="18"/>
-              </w:rPr>
-              <w:t>;</w:t>
-            </w:r>
-          </w:p>
-          <w:p>
-            <w:pPr>
-              <w:shd w:val="clear" w:color="auto" w:fill="FFFFFF"/>
-              <w:spacing w:line="270" w:lineRule="atLeast"/>
-              <w:rPr>
-                <w:rFonts w:ascii="Menlo" w:hAnsi="Menlo" w:cs="Menlo"/>
-                <w:color w:val="000000"/>
-                <w:sz w:val="18"/>
-                <w:szCs w:val="18"/>
-              </w:rPr>
-            </w:pPr>
-            <w:r>
-              <w:rPr>
-                <w:rFonts w:ascii="Menlo" w:hAnsi="Menlo" w:cs="Menlo"/>
-                <w:color w:val="000000"/>
-                <w:sz w:val="18"/>
-                <w:szCs w:val="18"/>
-              </w:rPr>
-              <w:t>x2=</w:t>
-            </w:r>
-            <w:r>
-              <w:rPr>
-                <w:rFonts w:ascii="Menlo" w:hAnsi="Menlo" w:cs="Menlo"/>
-                <w:color w:val="098658"/>
-                <w:sz w:val="18"/>
-                <w:szCs w:val="18"/>
-              </w:rPr>
-              <w:t>3</w:t>
-            </w:r>
-            <w:r>
-              <w:rPr>
-                <w:rFonts w:ascii="Menlo" w:hAnsi="Menlo" w:cs="Menlo"/>
-                <w:color w:val="000000"/>
-                <w:sz w:val="18"/>
-                <w:szCs w:val="18"/>
-              </w:rPr>
-              <w:t>*x1;</w:t>
-            </w:r>
-          </w:p>
-          <w:p>
-            <w:pPr>
-              <w:shd w:val="clear" w:color="auto" w:fill="FFFFFF"/>
-              <w:spacing w:line="270" w:lineRule="atLeast"/>
-              <w:rPr>
-                <w:rFonts w:ascii="Menlo" w:hAnsi="Menlo" w:cs="Menlo"/>
-                <w:color w:val="000000"/>
-                <w:sz w:val="18"/>
-                <w:szCs w:val="18"/>
-              </w:rPr>
-            </w:pPr>
-          </w:p>
-          <w:p>
-            <w:pPr>
-              <w:shd w:val="clear" w:color="auto" w:fill="FFFFFF"/>
-              <w:spacing w:line="270" w:lineRule="atLeast"/>
-              <w:rPr>
-                <w:rFonts w:ascii="Menlo" w:hAnsi="Menlo" w:cs="Menlo"/>
-                <w:color w:val="000000"/>
-                <w:sz w:val="18"/>
-                <w:szCs w:val="18"/>
-              </w:rPr>
-            </w:pPr>
-            <w:r>
-              <w:rPr>
-                <w:rFonts w:ascii="Menlo" w:hAnsi="Menlo" w:cs="Menlo"/>
-                <w:color w:val="000000"/>
-                <w:sz w:val="18"/>
-                <w:szCs w:val="18"/>
-              </w:rPr>
-              <w:t>y1=x1.^3;</w:t>
-            </w:r>
-          </w:p>
-          <w:p>
-            <w:pPr>
-              <w:pBdr>
-                <w:bottom w:val="single" w:sz="6" w:space="1" w:color="auto"/>
-              </w:pBdr>
-              <w:shd w:val="clear" w:color="auto" w:fill="FFFFFF"/>
-              <w:spacing w:line="270" w:lineRule="atLeast"/>
-              <w:rPr>
-                <w:rFonts w:ascii="Menlo" w:hAnsi="Menlo" w:cs="Menlo"/>
-                <w:color w:val="000000"/>
-                <w:sz w:val="18"/>
-                <w:szCs w:val="18"/>
-              </w:rPr>
-            </w:pPr>
-            <w:r>
-              <w:rPr>
-                <w:rFonts w:ascii="Menlo" w:hAnsi="Menlo" w:cs="Menlo"/>
-                <w:color w:val="000000"/>
-                <w:sz w:val="18"/>
-                <w:szCs w:val="18"/>
-              </w:rPr>
-              <w:t>y2=x2.^3;</w:t>
-            </w:r>
-          </w:p>
-          <w:p>
-            <w:pPr>
-              <w:shd w:val="clear" w:color="auto" w:fill="FFFFFF"/>
-              <w:spacing w:line="270" w:lineRule="atLeast"/>
-            </w:pPr>
-          </w:p>
-          <w:p>
-            <w:pPr>
-              <w:shd w:val="clear" w:color="auto" w:fill="FFFFFF"/>
-              <w:spacing w:line="270" w:lineRule="atLeast"/>
-              <w:rPr>
-                <w:b/>
-                <w:bCs/>
-              </w:rPr>
-            </w:pPr>
-            <w:r>
-              <w:rPr>
-                <w:b/>
-                <w:bCs/>
-              </w:rPr>
-              <w:t>Task(f):</w:t>
-            </w:r>
-          </w:p>
-          <w:p>
-            <w:pPr>
-              <w:shd w:val="clear" w:color="auto" w:fill="FFFFFF"/>
-              <w:spacing w:line="270" w:lineRule="atLeast"/>
+              <w:ind w:firstLine="360"/>
               <w:rPr>
                 <w:i/>
               </w:rPr>
@@ -4679,6 +3194,7 @@
             <w:pPr>
               <w:shd w:val="clear" w:color="auto" w:fill="FFFFFF"/>
               <w:spacing w:line="270" w:lineRule="atLeast"/>
+              <w:ind w:firstLine="360"/>
               <w:rPr>
                 <w:b/>
                 <w:bCs/>
@@ -4696,6 +3212,7 @@
             <w:pPr>
               <w:shd w:val="clear" w:color="auto" w:fill="FFFFFF"/>
               <w:spacing w:line="270" w:lineRule="atLeast"/>
+              <w:ind w:firstLine="360"/>
             </w:pPr>
             <w:r>
               <w:t>Stability, time-invariant and invertibility not satisfied.</w:t>
@@ -4705,6 +3222,7 @@
             <w:pPr>
               <w:shd w:val="clear" w:color="auto" w:fill="FFFFFF"/>
               <w:spacing w:line="270" w:lineRule="atLeast"/>
+              <w:ind w:firstLine="360"/>
             </w:pPr>
             <w:r>
               <w:rPr>
@@ -4727,7 +3245,7 @@
                           <pic:cNvPicPr/>
                         </pic:nvPicPr>
                         <pic:blipFill>
-                          <a:blip r:embed="rId13">
+                          <a:blip r:embed="rId14">
                             <a:extLst>
                               <a:ext uri="{28A0092B-C50C-407E-A947-70E740481C1C}">
                                 <a14:useLocalDpi xmlns:a14="http://schemas.microsoft.com/office/drawing/2010/main" val="0"/>
@@ -5383,6 +3901,7 @@
             <w:pPr>
               <w:shd w:val="clear" w:color="auto" w:fill="FFFFFF"/>
               <w:spacing w:line="270" w:lineRule="atLeast"/>
+              <w:ind w:firstLine="360"/>
             </w:pPr>
             <w:r>
               <w:t xml:space="preserve">We found that </w:t>
@@ -5645,6 +4164,14 @@
             <w:pPr>
               <w:shd w:val="clear" w:color="auto" w:fill="FFFFFF"/>
               <w:spacing w:line="270" w:lineRule="atLeast"/>
+              <w:ind w:firstLine="360"/>
+            </w:pPr>
+          </w:p>
+          <w:p>
+            <w:pPr>
+              <w:shd w:val="clear" w:color="auto" w:fill="FFFFFF"/>
+              <w:spacing w:line="270" w:lineRule="atLeast"/>
+              <w:ind w:firstLine="360"/>
               <w:rPr>
                 <w:b/>
                 <w:bCs/>
@@ -5655,477 +4182,14 @@
                 <w:b/>
                 <w:bCs/>
               </w:rPr>
-              <w:t>MATLAB Code:</w:t>
+              <w:t>Task(g):</w:t>
             </w:r>
           </w:p>
           <w:p>
             <w:pPr>
               <w:shd w:val="clear" w:color="auto" w:fill="FFFFFF"/>
               <w:spacing w:line="270" w:lineRule="atLeast"/>
-              <w:rPr>
-                <w:rFonts w:ascii="Menlo" w:hAnsi="Menlo" w:cs="Menlo"/>
-                <w:color w:val="000000"/>
-                <w:sz w:val="18"/>
-                <w:szCs w:val="18"/>
-              </w:rPr>
-            </w:pPr>
-            <w:r>
-              <w:rPr>
-                <w:rFonts w:ascii="Menlo" w:hAnsi="Menlo" w:cs="Menlo"/>
-                <w:color w:val="008000"/>
-                <w:sz w:val="18"/>
-                <w:szCs w:val="18"/>
-              </w:rPr>
-              <w:t>% Stability analysis</w:t>
-            </w:r>
-          </w:p>
-          <w:p>
-            <w:pPr>
-              <w:shd w:val="clear" w:color="auto" w:fill="FFFFFF"/>
-              <w:spacing w:line="270" w:lineRule="atLeast"/>
-              <w:rPr>
-                <w:rFonts w:ascii="Menlo" w:hAnsi="Menlo" w:cs="Menlo"/>
-                <w:color w:val="000000"/>
-                <w:sz w:val="18"/>
-                <w:szCs w:val="18"/>
-              </w:rPr>
-            </w:pPr>
-            <w:r>
-              <w:rPr>
-                <w:rFonts w:ascii="Menlo" w:hAnsi="Menlo" w:cs="Menlo"/>
-                <w:color w:val="000000"/>
-                <w:sz w:val="18"/>
-                <w:szCs w:val="18"/>
-              </w:rPr>
-              <w:t>n=-</w:t>
-            </w:r>
-            <w:r>
-              <w:rPr>
-                <w:rFonts w:ascii="Menlo" w:hAnsi="Menlo" w:cs="Menlo"/>
-                <w:color w:val="098658"/>
-                <w:sz w:val="18"/>
-                <w:szCs w:val="18"/>
-              </w:rPr>
-              <w:t>5</w:t>
-            </w:r>
-            <w:r>
-              <w:rPr>
-                <w:rFonts w:ascii="Menlo" w:hAnsi="Menlo" w:cs="Menlo"/>
-                <w:color w:val="000000"/>
-                <w:sz w:val="18"/>
-                <w:szCs w:val="18"/>
-              </w:rPr>
-              <w:t>:</w:t>
-            </w:r>
-            <w:r>
-              <w:rPr>
-                <w:rFonts w:ascii="Menlo" w:hAnsi="Menlo" w:cs="Menlo"/>
-                <w:color w:val="098658"/>
-                <w:sz w:val="18"/>
-                <w:szCs w:val="18"/>
-              </w:rPr>
-              <w:t>1</w:t>
-            </w:r>
-            <w:r>
-              <w:rPr>
-                <w:rFonts w:ascii="Menlo" w:hAnsi="Menlo" w:cs="Menlo"/>
-                <w:color w:val="000000"/>
-                <w:sz w:val="18"/>
-                <w:szCs w:val="18"/>
-              </w:rPr>
-              <w:t>:</w:t>
-            </w:r>
-            <w:r>
-              <w:rPr>
-                <w:rFonts w:ascii="Menlo" w:hAnsi="Menlo" w:cs="Menlo"/>
-                <w:color w:val="098658"/>
-                <w:sz w:val="18"/>
-                <w:szCs w:val="18"/>
-              </w:rPr>
-              <w:t>5</w:t>
-            </w:r>
-            <w:r>
-              <w:rPr>
-                <w:rFonts w:ascii="Menlo" w:hAnsi="Menlo" w:cs="Menlo"/>
-                <w:color w:val="000000"/>
-                <w:sz w:val="18"/>
-                <w:szCs w:val="18"/>
-              </w:rPr>
-              <w:t>;</w:t>
-            </w:r>
-          </w:p>
-          <w:p>
-            <w:pPr>
-              <w:shd w:val="clear" w:color="auto" w:fill="FFFFFF"/>
-              <w:spacing w:line="270" w:lineRule="atLeast"/>
-              <w:rPr>
-                <w:rFonts w:ascii="Menlo" w:hAnsi="Menlo" w:cs="Menlo"/>
-                <w:color w:val="000000"/>
-                <w:sz w:val="18"/>
-                <w:szCs w:val="18"/>
-              </w:rPr>
-            </w:pPr>
-            <w:r>
-              <w:rPr>
-                <w:rFonts w:ascii="Menlo" w:hAnsi="Menlo" w:cs="Menlo"/>
-                <w:color w:val="000000"/>
-                <w:sz w:val="18"/>
-                <w:szCs w:val="18"/>
-              </w:rPr>
-              <w:t>x1=n;</w:t>
-            </w:r>
-          </w:p>
-          <w:p>
-            <w:pPr>
-              <w:shd w:val="clear" w:color="auto" w:fill="FFFFFF"/>
-              <w:spacing w:line="270" w:lineRule="atLeast"/>
-              <w:rPr>
-                <w:rFonts w:ascii="Menlo" w:hAnsi="Menlo" w:cs="Menlo"/>
-                <w:color w:val="000000"/>
-                <w:sz w:val="18"/>
-                <w:szCs w:val="18"/>
-              </w:rPr>
-            </w:pPr>
-            <w:r>
-              <w:rPr>
-                <w:rFonts w:ascii="Menlo" w:hAnsi="Menlo" w:cs="Menlo"/>
-                <w:color w:val="000000"/>
-                <w:sz w:val="18"/>
-                <w:szCs w:val="18"/>
-              </w:rPr>
-              <w:t>y1=n.*x1;</w:t>
-            </w:r>
-          </w:p>
-          <w:p>
-            <w:pPr>
-              <w:shd w:val="clear" w:color="auto" w:fill="FFFFFF"/>
-              <w:spacing w:line="270" w:lineRule="atLeast"/>
-              <w:rPr>
-                <w:rFonts w:ascii="Menlo" w:hAnsi="Menlo" w:cs="Menlo"/>
-                <w:color w:val="000000"/>
-                <w:sz w:val="18"/>
-                <w:szCs w:val="18"/>
-              </w:rPr>
-            </w:pPr>
-          </w:p>
-          <w:p>
-            <w:pPr>
-              <w:shd w:val="clear" w:color="auto" w:fill="FFFFFF"/>
-              <w:spacing w:line="270" w:lineRule="atLeast"/>
-              <w:rPr>
-                <w:rFonts w:ascii="Menlo" w:hAnsi="Menlo" w:cs="Menlo"/>
-                <w:color w:val="000000"/>
-                <w:sz w:val="18"/>
-                <w:szCs w:val="18"/>
-              </w:rPr>
-            </w:pPr>
-            <w:r>
-              <w:rPr>
-                <w:rFonts w:ascii="Menlo" w:hAnsi="Menlo" w:cs="Menlo"/>
-                <w:color w:val="008000"/>
-                <w:sz w:val="18"/>
-                <w:szCs w:val="18"/>
-              </w:rPr>
-              <w:t>% invertibility and time-invariant analysis</w:t>
-            </w:r>
-          </w:p>
-          <w:p>
-            <w:pPr>
-              <w:shd w:val="clear" w:color="auto" w:fill="FFFFFF"/>
-              <w:spacing w:line="270" w:lineRule="atLeast"/>
-              <w:rPr>
-                <w:rFonts w:ascii="Menlo" w:hAnsi="Menlo" w:cs="Menlo"/>
-                <w:color w:val="000000"/>
-                <w:sz w:val="18"/>
-                <w:szCs w:val="18"/>
-              </w:rPr>
-            </w:pPr>
-            <w:r>
-              <w:rPr>
-                <w:rFonts w:ascii="Menlo" w:hAnsi="Menlo" w:cs="Menlo"/>
-                <w:color w:val="000000"/>
-                <w:sz w:val="18"/>
-                <w:szCs w:val="18"/>
-              </w:rPr>
-              <w:t>x2=[</w:t>
-            </w:r>
-            <w:r>
-              <w:rPr>
-                <w:rFonts w:ascii="Menlo" w:hAnsi="Menlo" w:cs="Menlo"/>
-                <w:color w:val="0000FF"/>
-                <w:sz w:val="18"/>
-                <w:szCs w:val="18"/>
-              </w:rPr>
-              <w:t>zeros</w:t>
-            </w:r>
-            <w:r>
-              <w:rPr>
-                <w:rFonts w:ascii="Menlo" w:hAnsi="Menlo" w:cs="Menlo"/>
-                <w:color w:val="000000"/>
-                <w:sz w:val="18"/>
-                <w:szCs w:val="18"/>
-              </w:rPr>
-              <w:t>(</w:t>
-            </w:r>
-            <w:r>
-              <w:rPr>
-                <w:rFonts w:ascii="Menlo" w:hAnsi="Menlo" w:cs="Menlo"/>
-                <w:color w:val="098658"/>
-                <w:sz w:val="18"/>
-                <w:szCs w:val="18"/>
-              </w:rPr>
-              <w:t>1</w:t>
-            </w:r>
-            <w:r>
-              <w:rPr>
-                <w:rFonts w:ascii="Menlo" w:hAnsi="Menlo" w:cs="Menlo"/>
-                <w:color w:val="000000"/>
-                <w:sz w:val="18"/>
-                <w:szCs w:val="18"/>
-              </w:rPr>
-              <w:t>,</w:t>
-            </w:r>
-            <w:r>
-              <w:rPr>
-                <w:rFonts w:ascii="Menlo" w:hAnsi="Menlo" w:cs="Menlo"/>
-                <w:color w:val="098658"/>
-                <w:sz w:val="18"/>
-                <w:szCs w:val="18"/>
-              </w:rPr>
-              <w:t>5</w:t>
-            </w:r>
-            <w:r>
-              <w:rPr>
-                <w:rFonts w:ascii="Menlo" w:hAnsi="Menlo" w:cs="Menlo"/>
-                <w:color w:val="000000"/>
-                <w:sz w:val="18"/>
-                <w:szCs w:val="18"/>
-              </w:rPr>
-              <w:t xml:space="preserve">) </w:t>
-            </w:r>
-            <w:r>
-              <w:rPr>
-                <w:rFonts w:ascii="Menlo" w:hAnsi="Menlo" w:cs="Menlo"/>
-                <w:color w:val="098658"/>
-                <w:sz w:val="18"/>
-                <w:szCs w:val="18"/>
-              </w:rPr>
-              <w:t>1</w:t>
-            </w:r>
-            <w:r>
-              <w:rPr>
-                <w:rFonts w:ascii="Menlo" w:hAnsi="Menlo" w:cs="Menlo"/>
-                <w:color w:val="000000"/>
-                <w:sz w:val="18"/>
-                <w:szCs w:val="18"/>
-              </w:rPr>
-              <w:t xml:space="preserve"> </w:t>
-            </w:r>
-            <w:r>
-              <w:rPr>
-                <w:rFonts w:ascii="Menlo" w:hAnsi="Menlo" w:cs="Menlo"/>
-                <w:color w:val="0000FF"/>
-                <w:sz w:val="18"/>
-                <w:szCs w:val="18"/>
-              </w:rPr>
-              <w:t>zeros</w:t>
-            </w:r>
-            <w:r>
-              <w:rPr>
-                <w:rFonts w:ascii="Menlo" w:hAnsi="Menlo" w:cs="Menlo"/>
-                <w:color w:val="000000"/>
-                <w:sz w:val="18"/>
-                <w:szCs w:val="18"/>
-              </w:rPr>
-              <w:t>(</w:t>
-            </w:r>
-            <w:r>
-              <w:rPr>
-                <w:rFonts w:ascii="Menlo" w:hAnsi="Menlo" w:cs="Menlo"/>
-                <w:color w:val="098658"/>
-                <w:sz w:val="18"/>
-                <w:szCs w:val="18"/>
-              </w:rPr>
-              <w:t>1</w:t>
-            </w:r>
-            <w:r>
-              <w:rPr>
-                <w:rFonts w:ascii="Menlo" w:hAnsi="Menlo" w:cs="Menlo"/>
-                <w:color w:val="000000"/>
-                <w:sz w:val="18"/>
-                <w:szCs w:val="18"/>
-              </w:rPr>
-              <w:t>,</w:t>
-            </w:r>
-            <w:r>
-              <w:rPr>
-                <w:rFonts w:ascii="Menlo" w:hAnsi="Menlo" w:cs="Menlo"/>
-                <w:color w:val="098658"/>
-                <w:sz w:val="18"/>
-                <w:szCs w:val="18"/>
-              </w:rPr>
-              <w:t>5</w:t>
-            </w:r>
-            <w:r>
-              <w:rPr>
-                <w:rFonts w:ascii="Menlo" w:hAnsi="Menlo" w:cs="Menlo"/>
-                <w:color w:val="000000"/>
-                <w:sz w:val="18"/>
-                <w:szCs w:val="18"/>
-              </w:rPr>
-              <w:t>)];</w:t>
-            </w:r>
-          </w:p>
-          <w:p>
-            <w:pPr>
-              <w:shd w:val="clear" w:color="auto" w:fill="FFFFFF"/>
-              <w:spacing w:line="270" w:lineRule="atLeast"/>
-              <w:rPr>
-                <w:rFonts w:ascii="Menlo" w:hAnsi="Menlo" w:cs="Menlo"/>
-                <w:color w:val="000000"/>
-                <w:sz w:val="18"/>
-                <w:szCs w:val="18"/>
-              </w:rPr>
-            </w:pPr>
-            <w:r>
-              <w:rPr>
-                <w:rFonts w:ascii="Menlo" w:hAnsi="Menlo" w:cs="Menlo"/>
-                <w:color w:val="000000"/>
-                <w:sz w:val="18"/>
-                <w:szCs w:val="18"/>
-              </w:rPr>
-              <w:t>x3=</w:t>
-            </w:r>
-            <w:r>
-              <w:rPr>
-                <w:rFonts w:ascii="Menlo" w:hAnsi="Menlo" w:cs="Menlo"/>
-                <w:color w:val="098658"/>
-                <w:sz w:val="18"/>
-                <w:szCs w:val="18"/>
-              </w:rPr>
-              <w:t>3</w:t>
-            </w:r>
-            <w:r>
-              <w:rPr>
-                <w:rFonts w:ascii="Menlo" w:hAnsi="Menlo" w:cs="Menlo"/>
-                <w:color w:val="000000"/>
-                <w:sz w:val="18"/>
-                <w:szCs w:val="18"/>
-              </w:rPr>
-              <w:t xml:space="preserve"> .* x2</w:t>
-            </w:r>
-          </w:p>
-          <w:p>
-            <w:pPr>
-              <w:shd w:val="clear" w:color="auto" w:fill="FFFFFF"/>
-              <w:spacing w:line="270" w:lineRule="atLeast"/>
-              <w:rPr>
-                <w:rFonts w:ascii="Menlo" w:hAnsi="Menlo" w:cs="Menlo"/>
-                <w:color w:val="000000"/>
-                <w:sz w:val="18"/>
-                <w:szCs w:val="18"/>
-              </w:rPr>
-            </w:pPr>
-            <w:r>
-              <w:rPr>
-                <w:rFonts w:ascii="Menlo" w:hAnsi="Menlo" w:cs="Menlo"/>
-                <w:color w:val="000000"/>
-                <w:sz w:val="18"/>
-                <w:szCs w:val="18"/>
-              </w:rPr>
-              <w:t>y2=n .* x2;</w:t>
-            </w:r>
-          </w:p>
-          <w:p>
-            <w:pPr>
-              <w:shd w:val="clear" w:color="auto" w:fill="FFFFFF"/>
-              <w:spacing w:line="270" w:lineRule="atLeast"/>
-              <w:rPr>
-                <w:rFonts w:ascii="Menlo" w:hAnsi="Menlo" w:cs="Menlo"/>
-                <w:color w:val="000000"/>
-                <w:sz w:val="18"/>
-                <w:szCs w:val="18"/>
-              </w:rPr>
-            </w:pPr>
-            <w:r>
-              <w:rPr>
-                <w:rFonts w:ascii="Menlo" w:hAnsi="Menlo" w:cs="Menlo"/>
-                <w:color w:val="000000"/>
-                <w:sz w:val="18"/>
-                <w:szCs w:val="18"/>
-              </w:rPr>
-              <w:t>y3=n .* x3;</w:t>
-            </w:r>
-          </w:p>
-          <w:p>
-            <w:pPr>
-              <w:pBdr>
-                <w:bottom w:val="single" w:sz="6" w:space="1" w:color="auto"/>
-              </w:pBdr>
-              <w:shd w:val="clear" w:color="auto" w:fill="FFFFFF"/>
-              <w:spacing w:line="270" w:lineRule="atLeast"/>
-              <w:rPr>
-                <w:rFonts w:ascii="Menlo" w:hAnsi="Menlo" w:cs="Menlo"/>
-                <w:color w:val="000000"/>
-                <w:sz w:val="18"/>
-                <w:szCs w:val="18"/>
-              </w:rPr>
-            </w:pPr>
-            <w:r>
-              <w:rPr>
-                <w:rFonts w:ascii="Menlo" w:hAnsi="Menlo" w:cs="Menlo"/>
-                <w:color w:val="000000"/>
-                <w:sz w:val="18"/>
-                <w:szCs w:val="18"/>
-              </w:rPr>
-              <w:t>y4=(n+</w:t>
-            </w:r>
-            <w:r>
-              <w:rPr>
-                <w:rFonts w:ascii="Menlo" w:hAnsi="Menlo" w:cs="Menlo"/>
-                <w:color w:val="098658"/>
-                <w:sz w:val="18"/>
-                <w:szCs w:val="18"/>
-              </w:rPr>
-              <w:t>1</w:t>
-            </w:r>
-            <w:r>
-              <w:rPr>
-                <w:rFonts w:ascii="Menlo" w:hAnsi="Menlo" w:cs="Menlo"/>
-                <w:color w:val="000000"/>
-                <w:sz w:val="18"/>
-                <w:szCs w:val="18"/>
-              </w:rPr>
-              <w:t>) .* x2;</w:t>
-            </w:r>
-          </w:p>
-          <w:p>
-            <w:pPr>
-              <w:shd w:val="clear" w:color="auto" w:fill="FFFFFF"/>
-              <w:spacing w:line="270" w:lineRule="atLeast"/>
-            </w:pPr>
-          </w:p>
-          <w:p>
-            <w:pPr>
-              <w:shd w:val="clear" w:color="auto" w:fill="FFFFFF"/>
-              <w:spacing w:line="270" w:lineRule="atLeast"/>
-              <w:rPr>
-                <w:b/>
-                <w:bCs/>
-              </w:rPr>
-            </w:pPr>
-            <w:r>
-              <w:rPr>
-                <w:b/>
-                <w:bCs/>
-              </w:rPr>
-              <w:t>Task(g):</w:t>
-            </w:r>
-          </w:p>
-          <w:p>
-            <w:pPr>
-              <w:shd w:val="clear" w:color="auto" w:fill="FFFFFF"/>
-              <w:spacing w:line="270" w:lineRule="atLeast"/>
+              <w:ind w:firstLine="360"/>
             </w:pPr>
             <m:oMathPara>
               <m:oMathParaPr>
@@ -6171,6 +4235,7 @@
             <w:pPr>
               <w:shd w:val="clear" w:color="auto" w:fill="FFFFFF"/>
               <w:spacing w:line="270" w:lineRule="atLeast"/>
+              <w:ind w:firstLine="360"/>
             </w:pPr>
             <w:r>
               <w:rPr>
@@ -6184,9 +4249,9 @@
             <w:pPr>
               <w:shd w:val="clear" w:color="auto" w:fill="FFFFFF"/>
               <w:spacing w:line="270" w:lineRule="atLeast"/>
-            </w:pPr>
-            <w:r>
-              <w:lastRenderedPageBreak/>
+              <w:ind w:firstLine="360"/>
+            </w:pPr>
+            <w:r>
               <w:t xml:space="preserve">The system is not causal, time-invariant, </w:t>
             </w:r>
             <w:r>
@@ -6197,11 +4262,13 @@
             <w:pPr>
               <w:shd w:val="clear" w:color="auto" w:fill="FFFFFF"/>
               <w:spacing w:line="270" w:lineRule="atLeast"/>
+              <w:ind w:firstLine="360"/>
             </w:pPr>
             <w:r>
               <w:rPr>
                 <w:noProof/>
               </w:rPr>
+              <w:lastRenderedPageBreak/>
               <w:drawing>
                 <wp:inline distT="0" distB="0" distL="0" distR="0" wp14:anchorId="21FAD419" wp14:editId="2112DC05">
                   <wp:extent cx="5274310" cy="3956050"/>
@@ -6215,558 +4282,6 @@
                       <pic:pic xmlns:pic="http://schemas.openxmlformats.org/drawingml/2006/picture">
                         <pic:nvPicPr>
                           <pic:cNvPr id="16" name="Picture 16" descr="Diagram&#10;&#10;Description automatically generated"/>
-                          <pic:cNvPicPr/>
-                        </pic:nvPicPr>
-                        <pic:blipFill>
-                          <a:blip r:embed="rId14">
-                            <a:extLst>
-                              <a:ext uri="{28A0092B-C50C-407E-A947-70E740481C1C}">
-                                <a14:useLocalDpi xmlns:a14="http://schemas.microsoft.com/office/drawing/2010/main" val="0"/>
-                              </a:ext>
-                            </a:extLst>
-                          </a:blip>
-                          <a:stretch>
-                            <a:fillRect/>
-                          </a:stretch>
-                        </pic:blipFill>
-                        <pic:spPr>
-                          <a:xfrm>
-                            <a:off x="0" y="0"/>
-                            <a:ext cx="5274310" cy="3956050"/>
-                          </a:xfrm>
-                          <a:prstGeom prst="rect">
-                            <a:avLst/>
-                          </a:prstGeom>
-                        </pic:spPr>
-                      </pic:pic>
-                    </a:graphicData>
-                  </a:graphic>
-                </wp:inline>
-              </w:drawing>
-            </w:r>
-          </w:p>
-          <w:p>
-            <w:pPr>
-              <w:shd w:val="clear" w:color="auto" w:fill="FFFFFF"/>
-              <w:spacing w:line="270" w:lineRule="atLeast"/>
-            </w:pPr>
-            <w:r>
-              <w:t xml:space="preserve">Firstly, </w:t>
-            </w:r>
-            <w:r>
-              <w:t xml:space="preserve">Figure 1.4(g1)-1 indicates </w:t>
-            </w:r>
-            <m:oMath>
-              <m:sSub>
-                <m:sSubPr>
-                  <m:ctrlPr>
-                    <w:rPr>
-                      <w:rFonts w:ascii="Cambria Math" w:hAnsi="Cambria Math"/>
-                      <w:i/>
-                    </w:rPr>
-                  </m:ctrlPr>
-                </m:sSubPr>
-                <m:e>
-                  <m:r>
-                    <w:rPr>
-                      <w:rFonts w:ascii="Cambria Math" w:hAnsi="Cambria Math"/>
-                    </w:rPr>
-                    <m:t>x</m:t>
-                  </m:r>
-                </m:e>
-                <m:sub>
-                  <m:r>
-                    <w:rPr>
-                      <w:rFonts w:ascii="Cambria Math" w:hAnsi="Cambria Math"/>
-                    </w:rPr>
-                    <m:t>1</m:t>
-                  </m:r>
-                </m:sub>
-              </m:sSub>
-              <m:d>
-                <m:dPr>
-                  <m:begChr m:val="["/>
-                  <m:endChr m:val="]"/>
-                  <m:ctrlPr>
-                    <w:rPr>
-                      <w:rFonts w:ascii="Cambria Math" w:hAnsi="Cambria Math"/>
-                      <w:i/>
-                    </w:rPr>
-                  </m:ctrlPr>
-                </m:dPr>
-                <m:e>
-                  <m:r>
-                    <w:rPr>
-                      <w:rFonts w:ascii="Cambria Math" w:hAnsi="Cambria Math"/>
-                    </w:rPr>
-                    <m:t>n</m:t>
-                  </m:r>
-                </m:e>
-              </m:d>
-              <m:r>
-                <w:rPr>
-                  <w:rFonts w:ascii="Cambria Math" w:hAnsi="Cambria Math"/>
-                </w:rPr>
-                <m:t>=u</m:t>
-              </m:r>
-            </m:oMath>
-            <w:r>
-              <w:t xml:space="preserve">[n+2], Figure 1.4(g1)-2 indicates </w:t>
-            </w:r>
-            <m:oMath>
-              <m:sSub>
-                <m:sSubPr>
-                  <m:ctrlPr>
-                    <w:rPr>
-                      <w:rFonts w:ascii="Cambria Math" w:hAnsi="Cambria Math"/>
-                      <w:i/>
-                    </w:rPr>
-                  </m:ctrlPr>
-                </m:sSubPr>
-                <m:e>
-                  <m:r>
-                    <w:rPr>
-                      <w:rFonts w:ascii="Cambria Math" w:hAnsi="Cambria Math"/>
-                    </w:rPr>
-                    <m:t>y</m:t>
-                  </m:r>
-                </m:e>
-                <m:sub>
-                  <m:r>
-                    <w:rPr>
-                      <w:rFonts w:ascii="Cambria Math" w:hAnsi="Cambria Math"/>
-                    </w:rPr>
-                    <m:t>1</m:t>
-                  </m:r>
-                </m:sub>
-              </m:sSub>
-              <m:d>
-                <m:dPr>
-                  <m:begChr m:val="["/>
-                  <m:endChr m:val="]"/>
-                  <m:ctrlPr>
-                    <w:rPr>
-                      <w:rFonts w:ascii="Cambria Math" w:hAnsi="Cambria Math"/>
-                      <w:i/>
-                    </w:rPr>
-                  </m:ctrlPr>
-                </m:dPr>
-                <m:e>
-                  <m:r>
-                    <w:rPr>
-                      <w:rFonts w:ascii="Cambria Math" w:hAnsi="Cambria Math"/>
-                    </w:rPr>
-                    <m:t>n</m:t>
-                  </m:r>
-                </m:e>
-              </m:d>
-              <m:r>
-                <w:rPr>
-                  <w:rFonts w:ascii="Cambria Math" w:hAnsi="Cambria Math"/>
-                </w:rPr>
-                <m:t>=</m:t>
-              </m:r>
-              <m:sSub>
-                <m:sSubPr>
-                  <m:ctrlPr>
-                    <w:rPr>
-                      <w:rFonts w:ascii="Cambria Math" w:hAnsi="Cambria Math"/>
-                      <w:i/>
-                    </w:rPr>
-                  </m:ctrlPr>
-                </m:sSubPr>
-                <m:e>
-                  <m:r>
-                    <w:rPr>
-                      <w:rFonts w:ascii="Cambria Math" w:hAnsi="Cambria Math"/>
-                    </w:rPr>
-                    <m:t>x</m:t>
-                  </m:r>
-                </m:e>
-                <m:sub>
-                  <m:r>
-                    <w:rPr>
-                      <w:rFonts w:ascii="Cambria Math" w:hAnsi="Cambria Math"/>
-                    </w:rPr>
-                    <m:t>1</m:t>
-                  </m:r>
-                </m:sub>
-              </m:sSub>
-              <m:d>
-                <m:dPr>
-                  <m:begChr m:val="["/>
-                  <m:endChr m:val="]"/>
-                  <m:ctrlPr>
-                    <w:rPr>
-                      <w:rFonts w:ascii="Cambria Math" w:hAnsi="Cambria Math"/>
-                      <w:i/>
-                    </w:rPr>
-                  </m:ctrlPr>
-                </m:dPr>
-                <m:e>
-                  <m:r>
-                    <w:rPr>
-                      <w:rFonts w:ascii="Cambria Math" w:hAnsi="Cambria Math"/>
-                    </w:rPr>
-                    <m:t>2n</m:t>
-                  </m:r>
-                </m:e>
-              </m:d>
-              <m:r>
-                <w:rPr>
-                  <w:rFonts w:ascii="Cambria Math" w:hAnsi="Cambria Math"/>
-                </w:rPr>
-                <m:t>=u[n+1]</m:t>
-              </m:r>
-            </m:oMath>
-            <w:r>
-              <w:t xml:space="preserve">, then Figure 1.4(g1)-3 indicates </w:t>
-            </w:r>
-            <m:oMath>
-              <m:sSub>
-                <m:sSubPr>
-                  <m:ctrlPr>
-                    <w:rPr>
-                      <w:rFonts w:ascii="Cambria Math" w:hAnsi="Cambria Math"/>
-                      <w:i/>
-                    </w:rPr>
-                  </m:ctrlPr>
-                </m:sSubPr>
-                <m:e>
-                  <m:r>
-                    <w:rPr>
-                      <w:rFonts w:ascii="Cambria Math" w:hAnsi="Cambria Math"/>
-                    </w:rPr>
-                    <m:t>x</m:t>
-                  </m:r>
-                </m:e>
-                <m:sub>
-                  <m:r>
-                    <w:rPr>
-                      <w:rFonts w:ascii="Cambria Math" w:hAnsi="Cambria Math"/>
-                    </w:rPr>
-                    <m:t>2</m:t>
-                  </m:r>
-                </m:sub>
-              </m:sSub>
-              <m:d>
-                <m:dPr>
-                  <m:begChr m:val="["/>
-                  <m:endChr m:val="]"/>
-                  <m:ctrlPr>
-                    <w:rPr>
-                      <w:rFonts w:ascii="Cambria Math" w:hAnsi="Cambria Math"/>
-                      <w:i/>
-                    </w:rPr>
-                  </m:ctrlPr>
-                </m:dPr>
-                <m:e>
-                  <m:r>
-                    <w:rPr>
-                      <w:rFonts w:ascii="Cambria Math" w:hAnsi="Cambria Math"/>
-                    </w:rPr>
-                    <m:t>n</m:t>
-                  </m:r>
-                </m:e>
-              </m:d>
-              <m:r>
-                <w:rPr>
-                  <w:rFonts w:ascii="Cambria Math" w:hAnsi="Cambria Math"/>
-                </w:rPr>
-                <m:t>=</m:t>
-              </m:r>
-              <m:sSub>
-                <m:sSubPr>
-                  <m:ctrlPr>
-                    <w:rPr>
-                      <w:rFonts w:ascii="Cambria Math" w:hAnsi="Cambria Math"/>
-                      <w:i/>
-                    </w:rPr>
-                  </m:ctrlPr>
-                </m:sSubPr>
-                <m:e>
-                  <m:r>
-                    <w:rPr>
-                      <w:rFonts w:ascii="Cambria Math" w:hAnsi="Cambria Math"/>
-                    </w:rPr>
-                    <m:t>x</m:t>
-                  </m:r>
-                </m:e>
-                <m:sub>
-                  <m:r>
-                    <w:rPr>
-                      <w:rFonts w:ascii="Cambria Math" w:hAnsi="Cambria Math"/>
-                    </w:rPr>
-                    <m:t>1</m:t>
-                  </m:r>
-                </m:sub>
-              </m:sSub>
-              <m:d>
-                <m:dPr>
-                  <m:begChr m:val="["/>
-                  <m:endChr m:val="]"/>
-                  <m:ctrlPr>
-                    <w:rPr>
-                      <w:rFonts w:ascii="Cambria Math" w:hAnsi="Cambria Math"/>
-                      <w:i/>
-                    </w:rPr>
-                  </m:ctrlPr>
-                </m:dPr>
-                <m:e>
-                  <m:r>
-                    <w:rPr>
-                      <w:rFonts w:ascii="Cambria Math" w:hAnsi="Cambria Math"/>
-                    </w:rPr>
-                    <m:t>n+2</m:t>
-                  </m:r>
-                </m:e>
-              </m:d>
-              <m:r>
-                <w:rPr>
-                  <w:rFonts w:ascii="Cambria Math" w:hAnsi="Cambria Math"/>
-                </w:rPr>
-                <m:t>=u</m:t>
-              </m:r>
-              <m:d>
-                <m:dPr>
-                  <m:begChr m:val="["/>
-                  <m:endChr m:val="]"/>
-                  <m:ctrlPr>
-                    <w:rPr>
-                      <w:rFonts w:ascii="Cambria Math" w:hAnsi="Cambria Math"/>
-                      <w:i/>
-                    </w:rPr>
-                  </m:ctrlPr>
-                </m:dPr>
-                <m:e>
-                  <m:r>
-                    <w:rPr>
-                      <w:rFonts w:ascii="Cambria Math" w:hAnsi="Cambria Math"/>
-                    </w:rPr>
-                    <m:t>n+4</m:t>
-                  </m:r>
-                </m:e>
-              </m:d>
-            </m:oMath>
-            <w:r>
-              <w:t xml:space="preserve">, Figure 1.4(g1)-4 indicates </w:t>
-            </w:r>
-            <m:oMath>
-              <m:sSub>
-                <m:sSubPr>
-                  <m:ctrlPr>
-                    <w:rPr>
-                      <w:rFonts w:ascii="Cambria Math" w:hAnsi="Cambria Math"/>
-                      <w:i/>
-                    </w:rPr>
-                  </m:ctrlPr>
-                </m:sSubPr>
-                <m:e>
-                  <m:r>
-                    <w:rPr>
-                      <w:rFonts w:ascii="Cambria Math" w:hAnsi="Cambria Math"/>
-                    </w:rPr>
-                    <m:t>y</m:t>
-                  </m:r>
-                </m:e>
-                <m:sub>
-                  <m:r>
-                    <w:rPr>
-                      <w:rFonts w:ascii="Cambria Math" w:hAnsi="Cambria Math"/>
-                    </w:rPr>
-                    <m:t>2</m:t>
-                  </m:r>
-                </m:sub>
-              </m:sSub>
-              <m:d>
-                <m:dPr>
-                  <m:begChr m:val="["/>
-                  <m:endChr m:val="]"/>
-                  <m:ctrlPr>
-                    <w:rPr>
-                      <w:rFonts w:ascii="Cambria Math" w:hAnsi="Cambria Math"/>
-                      <w:i/>
-                    </w:rPr>
-                  </m:ctrlPr>
-                </m:dPr>
-                <m:e>
-                  <m:r>
-                    <w:rPr>
-                      <w:rFonts w:ascii="Cambria Math" w:hAnsi="Cambria Math"/>
-                    </w:rPr>
-                    <m:t>n</m:t>
-                  </m:r>
-                </m:e>
-              </m:d>
-              <m:r>
-                <w:rPr>
-                  <w:rFonts w:ascii="Cambria Math" w:hAnsi="Cambria Math"/>
-                </w:rPr>
-                <m:t>=</m:t>
-              </m:r>
-              <m:sSub>
-                <m:sSubPr>
-                  <m:ctrlPr>
-                    <w:rPr>
-                      <w:rFonts w:ascii="Cambria Math" w:hAnsi="Cambria Math"/>
-                      <w:i/>
-                    </w:rPr>
-                  </m:ctrlPr>
-                </m:sSubPr>
-                <m:e>
-                  <m:r>
-                    <w:rPr>
-                      <w:rFonts w:ascii="Cambria Math" w:hAnsi="Cambria Math"/>
-                    </w:rPr>
-                    <m:t>x</m:t>
-                  </m:r>
-                </m:e>
-                <m:sub>
-                  <m:r>
-                    <w:rPr>
-                      <w:rFonts w:ascii="Cambria Math" w:hAnsi="Cambria Math"/>
-                    </w:rPr>
-                    <m:t>2</m:t>
-                  </m:r>
-                </m:sub>
-              </m:sSub>
-              <m:d>
-                <m:dPr>
-                  <m:begChr m:val="["/>
-                  <m:endChr m:val="]"/>
-                  <m:ctrlPr>
-                    <w:rPr>
-                      <w:rFonts w:ascii="Cambria Math" w:hAnsi="Cambria Math"/>
-                      <w:i/>
-                    </w:rPr>
-                  </m:ctrlPr>
-                </m:dPr>
-                <m:e>
-                  <m:r>
-                    <w:rPr>
-                      <w:rFonts w:ascii="Cambria Math" w:hAnsi="Cambria Math"/>
-                    </w:rPr>
-                    <m:t>2n</m:t>
-                  </m:r>
-                </m:e>
-              </m:d>
-              <m:r>
-                <w:rPr>
-                  <w:rFonts w:ascii="Cambria Math" w:hAnsi="Cambria Math"/>
-                </w:rPr>
-                <m:t>=u[n+2]</m:t>
-              </m:r>
-            </m:oMath>
-            <w:r>
-              <w:t xml:space="preserve">, and Figure 1.4(g1)-5 indicates </w:t>
-            </w:r>
-            <m:oMath>
-              <m:sSub>
-                <m:sSubPr>
-                  <m:ctrlPr>
-                    <w:rPr>
-                      <w:rFonts w:ascii="Cambria Math" w:hAnsi="Cambria Math"/>
-                      <w:i/>
-                    </w:rPr>
-                  </m:ctrlPr>
-                </m:sSubPr>
-                <m:e>
-                  <m:r>
-                    <w:rPr>
-                      <w:rFonts w:ascii="Cambria Math" w:hAnsi="Cambria Math"/>
-                    </w:rPr>
-                    <m:t>y</m:t>
-                  </m:r>
-                </m:e>
-                <m:sub>
-                  <m:r>
-                    <w:rPr>
-                      <w:rFonts w:ascii="Cambria Math" w:hAnsi="Cambria Math"/>
-                    </w:rPr>
-                    <m:t>1</m:t>
-                  </m:r>
-                </m:sub>
-              </m:sSub>
-              <m:d>
-                <m:dPr>
-                  <m:begChr m:val="["/>
-                  <m:endChr m:val="]"/>
-                  <m:ctrlPr>
-                    <w:rPr>
-                      <w:rFonts w:ascii="Cambria Math" w:hAnsi="Cambria Math"/>
-                      <w:i/>
-                    </w:rPr>
-                  </m:ctrlPr>
-                </m:dPr>
-                <m:e>
-                  <m:r>
-                    <w:rPr>
-                      <w:rFonts w:ascii="Cambria Math" w:hAnsi="Cambria Math"/>
-                    </w:rPr>
-                    <m:t>n+2</m:t>
-                  </m:r>
-                </m:e>
-              </m:d>
-              <m:r>
-                <w:rPr>
-                  <w:rFonts w:ascii="Cambria Math" w:hAnsi="Cambria Math"/>
-                </w:rPr>
-                <m:t>=u[n+3]≠</m:t>
-              </m:r>
-              <m:sSub>
-                <m:sSubPr>
-                  <m:ctrlPr>
-                    <w:rPr>
-                      <w:rFonts w:ascii="Cambria Math" w:hAnsi="Cambria Math"/>
-                      <w:i/>
-                    </w:rPr>
-                  </m:ctrlPr>
-                </m:sSubPr>
-                <m:e>
-                  <m:r>
-                    <w:rPr>
-                      <w:rFonts w:ascii="Cambria Math" w:hAnsi="Cambria Math"/>
-                    </w:rPr>
-                    <m:t>y</m:t>
-                  </m:r>
-                </m:e>
-                <m:sub>
-                  <m:r>
-                    <w:rPr>
-                      <w:rFonts w:ascii="Cambria Math" w:hAnsi="Cambria Math"/>
-                    </w:rPr>
-                    <m:t>2</m:t>
-                  </m:r>
-                </m:sub>
-              </m:sSub>
-            </m:oMath>
-            <w:r>
-              <w:t xml:space="preserve"> so the system is not time invariant.</w:t>
-            </w:r>
-          </w:p>
-          <w:p>
-            <w:pPr>
-              <w:shd w:val="clear" w:color="auto" w:fill="FFFFFF"/>
-              <w:spacing w:line="270" w:lineRule="atLeast"/>
-            </w:pPr>
-            <w:r>
-              <w:rPr>
-                <w:noProof/>
-              </w:rPr>
-              <w:lastRenderedPageBreak/>
-              <w:drawing>
-                <wp:inline distT="0" distB="0" distL="0" distR="0" wp14:anchorId="7B5C66B1" wp14:editId="5014B11D">
-                  <wp:extent cx="5274310" cy="3956050"/>
-                  <wp:effectExtent l="0" t="0" r="0" b="0"/>
-                  <wp:docPr id="18" name="Picture 18"/>
-                  <wp:cNvGraphicFramePr>
-                    <a:graphicFrameLocks xmlns:a="http://schemas.openxmlformats.org/drawingml/2006/main" noChangeAspect="1"/>
-                  </wp:cNvGraphicFramePr>
-                  <a:graphic xmlns:a="http://schemas.openxmlformats.org/drawingml/2006/main">
-                    <a:graphicData uri="http://schemas.openxmlformats.org/drawingml/2006/picture">
-                      <pic:pic xmlns:pic="http://schemas.openxmlformats.org/drawingml/2006/picture">
-                        <pic:nvPicPr>
-                          <pic:cNvPr id="18" name="Picture 18"/>
                           <pic:cNvPicPr/>
                         </pic:nvPicPr>
                         <pic:blipFill>
@@ -6801,20 +4316,41 @@
             <w:pPr>
               <w:shd w:val="clear" w:color="auto" w:fill="FFFFFF"/>
               <w:spacing w:line="270" w:lineRule="atLeast"/>
-            </w:pPr>
-            <w:r>
-              <w:t>Secondly,</w:t>
-            </w:r>
-            <w:r>
-              <w:t xml:space="preserve"> we found that if  </w:t>
+              <w:ind w:firstLine="360"/>
+            </w:pPr>
+            <w:r>
+              <w:t xml:space="preserve">Firstly, </w:t>
+            </w:r>
+            <w:r>
+              <w:t xml:space="preserve">Figure 1.4(g1)-1 indicates </w:t>
             </w:r>
             <m:oMath>
-              <m:r>
-                <w:rPr>
-                  <w:rFonts w:ascii="Cambria Math" w:hAnsi="Cambria Math"/>
-                </w:rPr>
-                <m:t>x</m:t>
-              </m:r>
+              <m:sSub>
+                <m:sSubPr>
+                  <m:ctrlPr>
+                    <w:rPr>
+                      <w:rFonts w:ascii="Cambria Math" w:hAnsi="Cambria Math"/>
+                      <w:i/>
+                    </w:rPr>
+                  </m:ctrlPr>
+                </m:sSubPr>
+                <m:e>
+                  <m:r>
+                    <w:rPr>
+                      <w:rFonts w:ascii="Cambria Math" w:hAnsi="Cambria Math"/>
+                    </w:rPr>
+                    <m:t>x</m:t>
+                  </m:r>
+                </m:e>
+                <m:sub>
+                  <m:r>
+                    <w:rPr>
+                      <w:rFonts w:ascii="Cambria Math" w:hAnsi="Cambria Math"/>
+                    </w:rPr>
+                    <m:t>1</m:t>
+                  </m:r>
+                </m:sub>
+              </m:sSub>
               <m:d>
                 <m:dPr>
                   <m:begChr m:val="["/>
@@ -6839,8 +4375,39 @@
                 <w:rPr>
                   <w:rFonts w:ascii="Cambria Math" w:hAnsi="Cambria Math"/>
                 </w:rPr>
-                <m:t>=δ</m:t>
-              </m:r>
+                <m:t>=u</m:t>
+              </m:r>
+            </m:oMath>
+            <w:r>
+              <w:t xml:space="preserve">[n+2], Figure 1.4(g1)-2 indicates </w:t>
+            </w:r>
+            <m:oMath>
+              <m:sSub>
+                <m:sSubPr>
+                  <m:ctrlPr>
+                    <w:rPr>
+                      <w:rFonts w:ascii="Cambria Math" w:hAnsi="Cambria Math"/>
+                      <w:i/>
+                    </w:rPr>
+                  </m:ctrlPr>
+                </m:sSubPr>
+                <m:e>
+                  <m:r>
+                    <w:rPr>
+                      <w:rFonts w:ascii="Cambria Math" w:hAnsi="Cambria Math"/>
+                    </w:rPr>
+                    <m:t>y</m:t>
+                  </m:r>
+                </m:e>
+                <m:sub>
+                  <m:r>
+                    <w:rPr>
+                      <w:rFonts w:ascii="Cambria Math" w:hAnsi="Cambria Math"/>
+                    </w:rPr>
+                    <m:t>1</m:t>
+                  </m:r>
+                </m:sub>
+              </m:sSub>
               <m:d>
                 <m:dPr>
                   <m:begChr m:val="["/>
@@ -6857,24 +4424,42 @@
                     <w:rPr>
                       <w:rFonts w:ascii="Cambria Math" w:hAnsi="Cambria Math"/>
                     </w:rPr>
-                    <m:t>n-2</m:t>
+                    <m:t>n</m:t>
                   </m:r>
                 </m:e>
               </m:d>
-            </m:oMath>
-            <w:r>
-              <w:t xml:space="preserve"> as shown in Figure </w:t>
-            </w:r>
-            <w:r>
-              <w:t xml:space="preserve">1.4(g2)-1 and </w:t>
-            </w:r>
-            <m:oMath>
-              <m:r>
-                <w:rPr>
-                  <w:rFonts w:ascii="Cambria Math" w:hAnsi="Cambria Math"/>
-                </w:rPr>
-                <m:t>y</m:t>
-              </m:r>
+              <m:r>
+                <w:rPr>
+                  <w:rFonts w:ascii="Cambria Math" w:hAnsi="Cambria Math"/>
+                </w:rPr>
+                <m:t>=</m:t>
+              </m:r>
+              <m:sSub>
+                <m:sSubPr>
+                  <m:ctrlPr>
+                    <w:rPr>
+                      <w:rFonts w:ascii="Cambria Math" w:hAnsi="Cambria Math"/>
+                      <w:i/>
+                    </w:rPr>
+                  </m:ctrlPr>
+                </m:sSubPr>
+                <m:e>
+                  <m:r>
+                    <w:rPr>
+                      <w:rFonts w:ascii="Cambria Math" w:hAnsi="Cambria Math"/>
+                    </w:rPr>
+                    <m:t>x</m:t>
+                  </m:r>
+                </m:e>
+                <m:sub>
+                  <m:r>
+                    <w:rPr>
+                      <w:rFonts w:ascii="Cambria Math" w:hAnsi="Cambria Math"/>
+                    </w:rPr>
+                    <m:t>1</m:t>
+                  </m:r>
+                </m:sub>
+              </m:sSub>
               <m:d>
                 <m:dPr>
                   <m:begChr m:val="["/>
@@ -6891,7 +4476,7 @@
                     <w:rPr>
                       <w:rFonts w:ascii="Cambria Math" w:hAnsi="Cambria Math"/>
                     </w:rPr>
-                    <m:t>n</m:t>
+                    <m:t>2n</m:t>
                   </m:r>
                 </m:e>
               </m:d>
@@ -6899,8 +4484,39 @@
                 <w:rPr>
                   <w:rFonts w:ascii="Cambria Math" w:hAnsi="Cambria Math"/>
                 </w:rPr>
-                <m:t>=x</m:t>
-              </m:r>
+                <m:t>=u[n+1]</m:t>
+              </m:r>
+            </m:oMath>
+            <w:r>
+              <w:t xml:space="preserve">, then Figure 1.4(g1)-3 indicates </w:t>
+            </w:r>
+            <m:oMath>
+              <m:sSub>
+                <m:sSubPr>
+                  <m:ctrlPr>
+                    <w:rPr>
+                      <w:rFonts w:ascii="Cambria Math" w:hAnsi="Cambria Math"/>
+                      <w:i/>
+                    </w:rPr>
+                  </m:ctrlPr>
+                </m:sSubPr>
+                <m:e>
+                  <m:r>
+                    <w:rPr>
+                      <w:rFonts w:ascii="Cambria Math" w:hAnsi="Cambria Math"/>
+                    </w:rPr>
+                    <m:t>x</m:t>
+                  </m:r>
+                </m:e>
+                <m:sub>
+                  <m:r>
+                    <w:rPr>
+                      <w:rFonts w:ascii="Cambria Math" w:hAnsi="Cambria Math"/>
+                    </w:rPr>
+                    <m:t>2</m:t>
+                  </m:r>
+                </m:sub>
+              </m:sSub>
               <m:d>
                 <m:dPr>
                   <m:begChr m:val="["/>
@@ -6917,7 +4533,7 @@
                     <w:rPr>
                       <w:rFonts w:ascii="Cambria Math" w:hAnsi="Cambria Math"/>
                     </w:rPr>
-                    <m:t>2n</m:t>
+                    <m:t>n</m:t>
                   </m:r>
                 </m:e>
               </m:d>
@@ -6925,8 +4541,34 @@
                 <w:rPr>
                   <w:rFonts w:ascii="Cambria Math" w:hAnsi="Cambria Math"/>
                 </w:rPr>
-                <m:t>=δ</m:t>
-              </m:r>
+                <m:t>=</m:t>
+              </m:r>
+              <m:sSub>
+                <m:sSubPr>
+                  <m:ctrlPr>
+                    <w:rPr>
+                      <w:rFonts w:ascii="Cambria Math" w:hAnsi="Cambria Math"/>
+                      <w:i/>
+                    </w:rPr>
+                  </m:ctrlPr>
+                </m:sSubPr>
+                <m:e>
+                  <m:r>
+                    <w:rPr>
+                      <w:rFonts w:ascii="Cambria Math" w:hAnsi="Cambria Math"/>
+                    </w:rPr>
+                    <m:t>x</m:t>
+                  </m:r>
+                </m:e>
+                <m:sub>
+                  <m:r>
+                    <w:rPr>
+                      <w:rFonts w:ascii="Cambria Math" w:hAnsi="Cambria Math"/>
+                    </w:rPr>
+                    <m:t>1</m:t>
+                  </m:r>
+                </m:sub>
+              </m:sSub>
               <m:d>
                 <m:dPr>
                   <m:begChr m:val="["/>
@@ -6943,29 +4585,248 @@
                     <w:rPr>
                       <w:rFonts w:ascii="Cambria Math" w:hAnsi="Cambria Math"/>
                     </w:rPr>
-                    <m:t>n-1</m:t>
+                    <m:t>n+2</m:t>
+                  </m:r>
+                </m:e>
+              </m:d>
+              <m:r>
+                <w:rPr>
+                  <w:rFonts w:ascii="Cambria Math" w:hAnsi="Cambria Math"/>
+                </w:rPr>
+                <m:t>=u</m:t>
+              </m:r>
+              <m:d>
+                <m:dPr>
+                  <m:begChr m:val="["/>
+                  <m:endChr m:val="]"/>
+                  <m:ctrlPr>
+                    <w:rPr>
+                      <w:rFonts w:ascii="Cambria Math" w:hAnsi="Cambria Math"/>
+                      <w:i/>
+                    </w:rPr>
+                  </m:ctrlPr>
+                </m:dPr>
+                <m:e>
+                  <m:r>
+                    <w:rPr>
+                      <w:rFonts w:ascii="Cambria Math" w:hAnsi="Cambria Math"/>
+                    </w:rPr>
+                    <m:t>n+4</m:t>
                   </m:r>
                 </m:e>
               </m:d>
             </m:oMath>
             <w:r>
-              <w:t xml:space="preserve"> which means the future x is used as input, so the system is not causal.</w:t>
+              <w:t xml:space="preserve">, Figure 1.4(g1)-4 indicates </w:t>
+            </w:r>
+            <m:oMath>
+              <m:sSub>
+                <m:sSubPr>
+                  <m:ctrlPr>
+                    <w:rPr>
+                      <w:rFonts w:ascii="Cambria Math" w:hAnsi="Cambria Math"/>
+                      <w:i/>
+                    </w:rPr>
+                  </m:ctrlPr>
+                </m:sSubPr>
+                <m:e>
+                  <m:r>
+                    <w:rPr>
+                      <w:rFonts w:ascii="Cambria Math" w:hAnsi="Cambria Math"/>
+                    </w:rPr>
+                    <m:t>y</m:t>
+                  </m:r>
+                </m:e>
+                <m:sub>
+                  <m:r>
+                    <w:rPr>
+                      <w:rFonts w:ascii="Cambria Math" w:hAnsi="Cambria Math"/>
+                    </w:rPr>
+                    <m:t>2</m:t>
+                  </m:r>
+                </m:sub>
+              </m:sSub>
+              <m:d>
+                <m:dPr>
+                  <m:begChr m:val="["/>
+                  <m:endChr m:val="]"/>
+                  <m:ctrlPr>
+                    <w:rPr>
+                      <w:rFonts w:ascii="Cambria Math" w:hAnsi="Cambria Math"/>
+                      <w:i/>
+                    </w:rPr>
+                  </m:ctrlPr>
+                </m:dPr>
+                <m:e>
+                  <m:r>
+                    <w:rPr>
+                      <w:rFonts w:ascii="Cambria Math" w:hAnsi="Cambria Math"/>
+                    </w:rPr>
+                    <m:t>n</m:t>
+                  </m:r>
+                </m:e>
+              </m:d>
+              <m:r>
+                <w:rPr>
+                  <w:rFonts w:ascii="Cambria Math" w:hAnsi="Cambria Math"/>
+                </w:rPr>
+                <m:t>=</m:t>
+              </m:r>
+              <m:sSub>
+                <m:sSubPr>
+                  <m:ctrlPr>
+                    <w:rPr>
+                      <w:rFonts w:ascii="Cambria Math" w:hAnsi="Cambria Math"/>
+                      <w:i/>
+                    </w:rPr>
+                  </m:ctrlPr>
+                </m:sSubPr>
+                <m:e>
+                  <m:r>
+                    <w:rPr>
+                      <w:rFonts w:ascii="Cambria Math" w:hAnsi="Cambria Math"/>
+                    </w:rPr>
+                    <m:t>x</m:t>
+                  </m:r>
+                </m:e>
+                <m:sub>
+                  <m:r>
+                    <w:rPr>
+                      <w:rFonts w:ascii="Cambria Math" w:hAnsi="Cambria Math"/>
+                    </w:rPr>
+                    <m:t>2</m:t>
+                  </m:r>
+                </m:sub>
+              </m:sSub>
+              <m:d>
+                <m:dPr>
+                  <m:begChr m:val="["/>
+                  <m:endChr m:val="]"/>
+                  <m:ctrlPr>
+                    <w:rPr>
+                      <w:rFonts w:ascii="Cambria Math" w:hAnsi="Cambria Math"/>
+                      <w:i/>
+                    </w:rPr>
+                  </m:ctrlPr>
+                </m:dPr>
+                <m:e>
+                  <m:r>
+                    <w:rPr>
+                      <w:rFonts w:ascii="Cambria Math" w:hAnsi="Cambria Math"/>
+                    </w:rPr>
+                    <m:t>2n</m:t>
+                  </m:r>
+                </m:e>
+              </m:d>
+              <m:r>
+                <w:rPr>
+                  <w:rFonts w:ascii="Cambria Math" w:hAnsi="Cambria Math"/>
+                </w:rPr>
+                <m:t>=u[n+2]</m:t>
+              </m:r>
+            </m:oMath>
+            <w:r>
+              <w:t xml:space="preserve">, and Figure 1.4(g1)-5 indicates </w:t>
+            </w:r>
+            <m:oMath>
+              <m:sSub>
+                <m:sSubPr>
+                  <m:ctrlPr>
+                    <w:rPr>
+                      <w:rFonts w:ascii="Cambria Math" w:hAnsi="Cambria Math"/>
+                      <w:i/>
+                    </w:rPr>
+                  </m:ctrlPr>
+                </m:sSubPr>
+                <m:e>
+                  <m:r>
+                    <w:rPr>
+                      <w:rFonts w:ascii="Cambria Math" w:hAnsi="Cambria Math"/>
+                    </w:rPr>
+                    <m:t>y</m:t>
+                  </m:r>
+                </m:e>
+                <m:sub>
+                  <m:r>
+                    <w:rPr>
+                      <w:rFonts w:ascii="Cambria Math" w:hAnsi="Cambria Math"/>
+                    </w:rPr>
+                    <m:t>1</m:t>
+                  </m:r>
+                </m:sub>
+              </m:sSub>
+              <m:d>
+                <m:dPr>
+                  <m:begChr m:val="["/>
+                  <m:endChr m:val="]"/>
+                  <m:ctrlPr>
+                    <w:rPr>
+                      <w:rFonts w:ascii="Cambria Math" w:hAnsi="Cambria Math"/>
+                      <w:i/>
+                    </w:rPr>
+                  </m:ctrlPr>
+                </m:dPr>
+                <m:e>
+                  <m:r>
+                    <w:rPr>
+                      <w:rFonts w:ascii="Cambria Math" w:hAnsi="Cambria Math"/>
+                    </w:rPr>
+                    <m:t>n+2</m:t>
+                  </m:r>
+                </m:e>
+              </m:d>
+              <m:r>
+                <w:rPr>
+                  <w:rFonts w:ascii="Cambria Math" w:hAnsi="Cambria Math"/>
+                </w:rPr>
+                <m:t>=u[n+3]≠</m:t>
+              </m:r>
+              <m:sSub>
+                <m:sSubPr>
+                  <m:ctrlPr>
+                    <w:rPr>
+                      <w:rFonts w:ascii="Cambria Math" w:hAnsi="Cambria Math"/>
+                      <w:i/>
+                    </w:rPr>
+                  </m:ctrlPr>
+                </m:sSubPr>
+                <m:e>
+                  <m:r>
+                    <w:rPr>
+                      <w:rFonts w:ascii="Cambria Math" w:hAnsi="Cambria Math"/>
+                    </w:rPr>
+                    <m:t>y</m:t>
+                  </m:r>
+                </m:e>
+                <m:sub>
+                  <m:r>
+                    <w:rPr>
+                      <w:rFonts w:ascii="Cambria Math" w:hAnsi="Cambria Math"/>
+                    </w:rPr>
+                    <m:t>2</m:t>
+                  </m:r>
+                </m:sub>
+              </m:sSub>
+            </m:oMath>
+            <w:r>
+              <w:t xml:space="preserve"> so the system is not time invariant.</w:t>
             </w:r>
           </w:p>
           <w:p>
             <w:pPr>
               <w:shd w:val="clear" w:color="auto" w:fill="FFFFFF"/>
               <w:spacing w:line="270" w:lineRule="atLeast"/>
+              <w:ind w:firstLine="360"/>
             </w:pPr>
             <w:r>
               <w:rPr>
                 <w:noProof/>
               </w:rPr>
               <w:drawing>
-                <wp:inline distT="0" distB="0" distL="0" distR="0" wp14:anchorId="3A0DB0FC" wp14:editId="632C5880">
+                <wp:inline distT="0" distB="0" distL="0" distR="0" wp14:anchorId="7B5C66B1" wp14:editId="5014B11D">
                   <wp:extent cx="5274310" cy="3956050"/>
                   <wp:effectExtent l="0" t="0" r="0" b="0"/>
-                  <wp:docPr id="19" name="Picture 19" descr="Chart, box and whisker chart&#10;&#10;Description automatically generated"/>
+                  <wp:docPr id="18" name="Picture 18"/>
                   <wp:cNvGraphicFramePr>
                     <a:graphicFrameLocks xmlns:a="http://schemas.openxmlformats.org/drawingml/2006/main" noChangeAspect="1"/>
                   </wp:cNvGraphicFramePr>
@@ -6973,7 +4834,7 @@
                     <a:graphicData uri="http://schemas.openxmlformats.org/drawingml/2006/picture">
                       <pic:pic xmlns:pic="http://schemas.openxmlformats.org/drawingml/2006/picture">
                         <pic:nvPicPr>
-                          <pic:cNvPr id="19" name="Picture 19" descr="Chart, box and whisker chart&#10;&#10;Description automatically generated"/>
+                          <pic:cNvPr id="18" name="Picture 18"/>
                           <pic:cNvPicPr/>
                         </pic:nvPicPr>
                         <pic:blipFill>
@@ -7008,6 +4869,217 @@
             <w:pPr>
               <w:shd w:val="clear" w:color="auto" w:fill="FFFFFF"/>
               <w:spacing w:line="270" w:lineRule="atLeast"/>
+              <w:ind w:firstLine="360"/>
+            </w:pPr>
+            <w:r>
+              <w:lastRenderedPageBreak/>
+              <w:t>Secondly,</w:t>
+            </w:r>
+            <w:r>
+              <w:t xml:space="preserve"> we found that if  </w:t>
+            </w:r>
+            <m:oMath>
+              <m:r>
+                <w:rPr>
+                  <w:rFonts w:ascii="Cambria Math" w:hAnsi="Cambria Math"/>
+                </w:rPr>
+                <m:t>x</m:t>
+              </m:r>
+              <m:d>
+                <m:dPr>
+                  <m:begChr m:val="["/>
+                  <m:endChr m:val="]"/>
+                  <m:ctrlPr>
+                    <w:rPr>
+                      <w:rFonts w:ascii="Cambria Math" w:hAnsi="Cambria Math"/>
+                      <w:i/>
+                    </w:rPr>
+                  </m:ctrlPr>
+                </m:dPr>
+                <m:e>
+                  <m:r>
+                    <w:rPr>
+                      <w:rFonts w:ascii="Cambria Math" w:hAnsi="Cambria Math"/>
+                    </w:rPr>
+                    <m:t>n</m:t>
+                  </m:r>
+                </m:e>
+              </m:d>
+              <m:r>
+                <w:rPr>
+                  <w:rFonts w:ascii="Cambria Math" w:hAnsi="Cambria Math"/>
+                </w:rPr>
+                <m:t>=δ</m:t>
+              </m:r>
+              <m:d>
+                <m:dPr>
+                  <m:begChr m:val="["/>
+                  <m:endChr m:val="]"/>
+                  <m:ctrlPr>
+                    <w:rPr>
+                      <w:rFonts w:ascii="Cambria Math" w:hAnsi="Cambria Math"/>
+                      <w:i/>
+                    </w:rPr>
+                  </m:ctrlPr>
+                </m:dPr>
+                <m:e>
+                  <m:r>
+                    <w:rPr>
+                      <w:rFonts w:ascii="Cambria Math" w:hAnsi="Cambria Math"/>
+                    </w:rPr>
+                    <m:t>n-2</m:t>
+                  </m:r>
+                </m:e>
+              </m:d>
+            </m:oMath>
+            <w:r>
+              <w:t xml:space="preserve"> as shown in Figure </w:t>
+            </w:r>
+            <w:r>
+              <w:t xml:space="preserve">1.4(g2)-1 and </w:t>
+            </w:r>
+            <m:oMath>
+              <m:r>
+                <w:rPr>
+                  <w:rFonts w:ascii="Cambria Math" w:hAnsi="Cambria Math"/>
+                </w:rPr>
+                <m:t>y</m:t>
+              </m:r>
+              <m:d>
+                <m:dPr>
+                  <m:begChr m:val="["/>
+                  <m:endChr m:val="]"/>
+                  <m:ctrlPr>
+                    <w:rPr>
+                      <w:rFonts w:ascii="Cambria Math" w:hAnsi="Cambria Math"/>
+                      <w:i/>
+                    </w:rPr>
+                  </m:ctrlPr>
+                </m:dPr>
+                <m:e>
+                  <m:r>
+                    <w:rPr>
+                      <w:rFonts w:ascii="Cambria Math" w:hAnsi="Cambria Math"/>
+                    </w:rPr>
+                    <m:t>n</m:t>
+                  </m:r>
+                </m:e>
+              </m:d>
+              <m:r>
+                <w:rPr>
+                  <w:rFonts w:ascii="Cambria Math" w:hAnsi="Cambria Math"/>
+                </w:rPr>
+                <m:t>=x</m:t>
+              </m:r>
+              <m:d>
+                <m:dPr>
+                  <m:begChr m:val="["/>
+                  <m:endChr m:val="]"/>
+                  <m:ctrlPr>
+                    <w:rPr>
+                      <w:rFonts w:ascii="Cambria Math" w:hAnsi="Cambria Math"/>
+                      <w:i/>
+                    </w:rPr>
+                  </m:ctrlPr>
+                </m:dPr>
+                <m:e>
+                  <m:r>
+                    <w:rPr>
+                      <w:rFonts w:ascii="Cambria Math" w:hAnsi="Cambria Math"/>
+                    </w:rPr>
+                    <m:t>2n</m:t>
+                  </m:r>
+                </m:e>
+              </m:d>
+              <m:r>
+                <w:rPr>
+                  <w:rFonts w:ascii="Cambria Math" w:hAnsi="Cambria Math"/>
+                </w:rPr>
+                <m:t>=δ</m:t>
+              </m:r>
+              <m:d>
+                <m:dPr>
+                  <m:begChr m:val="["/>
+                  <m:endChr m:val="]"/>
+                  <m:ctrlPr>
+                    <w:rPr>
+                      <w:rFonts w:ascii="Cambria Math" w:hAnsi="Cambria Math"/>
+                      <w:i/>
+                    </w:rPr>
+                  </m:ctrlPr>
+                </m:dPr>
+                <m:e>
+                  <m:r>
+                    <w:rPr>
+                      <w:rFonts w:ascii="Cambria Math" w:hAnsi="Cambria Math"/>
+                    </w:rPr>
+                    <m:t>n-1</m:t>
+                  </m:r>
+                </m:e>
+              </m:d>
+            </m:oMath>
+            <w:r>
+              <w:t xml:space="preserve"> which means the future x is used as input, so the system is not causal.</w:t>
+            </w:r>
+          </w:p>
+          <w:p>
+            <w:pPr>
+              <w:shd w:val="clear" w:color="auto" w:fill="FFFFFF"/>
+              <w:spacing w:line="270" w:lineRule="atLeast"/>
+              <w:ind w:firstLine="360"/>
+            </w:pPr>
+            <w:r>
+              <w:rPr>
+                <w:noProof/>
+              </w:rPr>
+              <w:drawing>
+                <wp:inline distT="0" distB="0" distL="0" distR="0" wp14:anchorId="3A0DB0FC" wp14:editId="156A6080">
+                  <wp:extent cx="5274310" cy="3956050"/>
+                  <wp:effectExtent l="0" t="0" r="0" b="0"/>
+                  <wp:docPr id="19" name="Picture 19" descr="Chart, box and whisker chart&#10;&#10;Description automatically generated"/>
+                  <wp:cNvGraphicFramePr>
+                    <a:graphicFrameLocks xmlns:a="http://schemas.openxmlformats.org/drawingml/2006/main" noChangeAspect="1"/>
+                  </wp:cNvGraphicFramePr>
+                  <a:graphic xmlns:a="http://schemas.openxmlformats.org/drawingml/2006/main">
+                    <a:graphicData uri="http://schemas.openxmlformats.org/drawingml/2006/picture">
+                      <pic:pic xmlns:pic="http://schemas.openxmlformats.org/drawingml/2006/picture">
+                        <pic:nvPicPr>
+                          <pic:cNvPr id="19" name="Picture 19" descr="Chart, box and whisker chart&#10;&#10;Description automatically generated"/>
+                          <pic:cNvPicPr/>
+                        </pic:nvPicPr>
+                        <pic:blipFill>
+                          <a:blip r:embed="rId17">
+                            <a:extLst>
+                              <a:ext uri="{28A0092B-C50C-407E-A947-70E740481C1C}">
+                                <a14:useLocalDpi xmlns:a14="http://schemas.microsoft.com/office/drawing/2010/main" val="0"/>
+                              </a:ext>
+                            </a:extLst>
+                          </a:blip>
+                          <a:stretch>
+                            <a:fillRect/>
+                          </a:stretch>
+                        </pic:blipFill>
+                        <pic:spPr>
+                          <a:xfrm>
+                            <a:off x="0" y="0"/>
+                            <a:ext cx="5274310" cy="3956050"/>
+                          </a:xfrm>
+                          <a:prstGeom prst="rect">
+                            <a:avLst/>
+                          </a:prstGeom>
+                        </pic:spPr>
+                      </pic:pic>
+                    </a:graphicData>
+                  </a:graphic>
+                </wp:inline>
+              </w:drawing>
+            </w:r>
+          </w:p>
+          <w:p>
+            <w:pPr>
+              <w:shd w:val="clear" w:color="auto" w:fill="FFFFFF"/>
+              <w:spacing w:line="270" w:lineRule="atLeast"/>
+              <w:ind w:firstLine="360"/>
             </w:pPr>
             <w:r>
               <w:t xml:space="preserve">Thirdly, </w:t>
@@ -7070,11 +5142,7 @@
               </m:r>
             </m:oMath>
             <w:r>
-              <w:t xml:space="preserve">,  Figure 1.4(g3)-2 </w:t>
-            </w:r>
-            <w:r>
-              <w:lastRenderedPageBreak/>
-              <w:t xml:space="preserve">indicate the signal </w:t>
+              <w:t xml:space="preserve">,  Figure 1.4(g3)-2 indicate the signal </w:t>
             </w:r>
             <m:oMath>
               <m:sSub>
@@ -7484,6 +5552,14 @@
             <w:pPr>
               <w:shd w:val="clear" w:color="auto" w:fill="FFFFFF"/>
               <w:spacing w:line="270" w:lineRule="atLeast"/>
+              <w:ind w:firstLine="360"/>
+            </w:pPr>
+          </w:p>
+          <w:p>
+            <w:pPr>
+              <w:shd w:val="clear" w:color="auto" w:fill="FFFFFF"/>
+              <w:spacing w:line="270" w:lineRule="atLeast"/>
+              <w:ind w:firstLine="360"/>
               <w:rPr>
                 <w:b/>
                 <w:bCs/>
@@ -7494,1309 +5570,84 @@
                 <w:b/>
                 <w:bCs/>
               </w:rPr>
-              <w:t>MATLAB Code:</w:t>
+              <w:t>Problem 1.5</w:t>
+            </w:r>
+            <w:r>
+              <w:rPr>
+                <w:noProof/>
+              </w:rPr>
+              <w:drawing>
+                <wp:inline distT="0" distB="0" distL="0" distR="0" wp14:anchorId="5D1CE985" wp14:editId="39377F24">
+                  <wp:extent cx="5274310" cy="2101215"/>
+                  <wp:effectExtent l="0" t="0" r="0" b="0"/>
+                  <wp:docPr id="8" name="Picture 8" descr="A picture containing text&#10;&#10;Description automatically generated"/>
+                  <wp:cNvGraphicFramePr>
+                    <a:graphicFrameLocks xmlns:a="http://schemas.openxmlformats.org/drawingml/2006/main" noChangeAspect="1"/>
+                  </wp:cNvGraphicFramePr>
+                  <a:graphic xmlns:a="http://schemas.openxmlformats.org/drawingml/2006/main">
+                    <a:graphicData uri="http://schemas.openxmlformats.org/drawingml/2006/picture">
+                      <pic:pic xmlns:pic="http://schemas.openxmlformats.org/drawingml/2006/picture">
+                        <pic:nvPicPr>
+                          <pic:cNvPr id="8" name="Picture 8" descr="A picture containing text&#10;&#10;Description automatically generated"/>
+                          <pic:cNvPicPr/>
+                        </pic:nvPicPr>
+                        <pic:blipFill>
+                          <a:blip r:embed="rId18" cstate="print">
+                            <a:extLst>
+                              <a:ext uri="{28A0092B-C50C-407E-A947-70E740481C1C}">
+                                <a14:useLocalDpi xmlns:a14="http://schemas.microsoft.com/office/drawing/2010/main" val="0"/>
+                              </a:ext>
+                            </a:extLst>
+                          </a:blip>
+                          <a:stretch>
+                            <a:fillRect/>
+                          </a:stretch>
+                        </pic:blipFill>
+                        <pic:spPr>
+                          <a:xfrm>
+                            <a:off x="0" y="0"/>
+                            <a:ext cx="5274310" cy="2101215"/>
+                          </a:xfrm>
+                          <a:prstGeom prst="rect">
+                            <a:avLst/>
+                          </a:prstGeom>
+                        </pic:spPr>
+                      </pic:pic>
+                    </a:graphicData>
+                  </a:graphic>
+                </wp:inline>
+              </w:drawing>
             </w:r>
           </w:p>
           <w:p>
             <w:pPr>
               <w:shd w:val="clear" w:color="auto" w:fill="FFFFFF"/>
               <w:spacing w:line="270" w:lineRule="atLeast"/>
-              <w:rPr>
-                <w:rFonts w:ascii="Menlo" w:hAnsi="Menlo" w:cs="Menlo"/>
-                <w:color w:val="000000"/>
-                <w:sz w:val="18"/>
-                <w:szCs w:val="18"/>
-              </w:rPr>
-            </w:pPr>
-            <w:r>
-              <w:rPr>
-                <w:rFonts w:ascii="Menlo" w:hAnsi="Menlo" w:cs="Menlo"/>
-                <w:color w:val="008000"/>
-                <w:sz w:val="18"/>
-                <w:szCs w:val="18"/>
-              </w:rPr>
-              <w:t>% Time invariant</w:t>
+              <w:ind w:firstLine="360"/>
+              <w:rPr>
+                <w:b/>
+                <w:bCs/>
+              </w:rPr>
+            </w:pPr>
+            <w:r>
+              <w:rPr>
+                <w:b/>
+                <w:bCs/>
+              </w:rPr>
+              <w:t>Task(a)</w:t>
             </w:r>
           </w:p>
           <w:p>
             <w:pPr>
               <w:shd w:val="clear" w:color="auto" w:fill="FFFFFF"/>
               <w:spacing w:line="270" w:lineRule="atLeast"/>
-              <w:rPr>
-                <w:rFonts w:ascii="Menlo" w:hAnsi="Menlo" w:cs="Menlo"/>
-                <w:color w:val="000000"/>
-                <w:sz w:val="18"/>
-                <w:szCs w:val="18"/>
-              </w:rPr>
-            </w:pPr>
-            <w:r>
-              <w:rPr>
-                <w:rFonts w:ascii="Menlo" w:hAnsi="Menlo" w:cs="Menlo"/>
-                <w:color w:val="000000"/>
-                <w:sz w:val="18"/>
-                <w:szCs w:val="18"/>
-              </w:rPr>
-              <w:t>n=-</w:t>
-            </w:r>
-            <w:r>
-              <w:rPr>
-                <w:rFonts w:ascii="Menlo" w:hAnsi="Menlo" w:cs="Menlo"/>
-                <w:color w:val="098658"/>
-                <w:sz w:val="18"/>
-                <w:szCs w:val="18"/>
-              </w:rPr>
-              <w:t>5</w:t>
-            </w:r>
-            <w:r>
-              <w:rPr>
-                <w:rFonts w:ascii="Menlo" w:hAnsi="Menlo" w:cs="Menlo"/>
-                <w:color w:val="000000"/>
-                <w:sz w:val="18"/>
-                <w:szCs w:val="18"/>
-              </w:rPr>
-              <w:t>:</w:t>
-            </w:r>
-            <w:r>
-              <w:rPr>
-                <w:rFonts w:ascii="Menlo" w:hAnsi="Menlo" w:cs="Menlo"/>
-                <w:color w:val="098658"/>
-                <w:sz w:val="18"/>
-                <w:szCs w:val="18"/>
-              </w:rPr>
-              <w:t>1</w:t>
-            </w:r>
-            <w:r>
-              <w:rPr>
-                <w:rFonts w:ascii="Menlo" w:hAnsi="Menlo" w:cs="Menlo"/>
-                <w:color w:val="000000"/>
-                <w:sz w:val="18"/>
-                <w:szCs w:val="18"/>
-              </w:rPr>
-              <w:t>:</w:t>
-            </w:r>
-            <w:r>
-              <w:rPr>
-                <w:rFonts w:ascii="Menlo" w:hAnsi="Menlo" w:cs="Menlo"/>
-                <w:color w:val="098658"/>
-                <w:sz w:val="18"/>
-                <w:szCs w:val="18"/>
-              </w:rPr>
-              <w:t>5</w:t>
-            </w:r>
-            <w:r>
-              <w:rPr>
-                <w:rFonts w:ascii="Menlo" w:hAnsi="Menlo" w:cs="Menlo"/>
-                <w:color w:val="000000"/>
-                <w:sz w:val="18"/>
-                <w:szCs w:val="18"/>
-              </w:rPr>
-              <w:t>;</w:t>
-            </w:r>
-          </w:p>
-          <w:p>
-            <w:pPr>
-              <w:shd w:val="clear" w:color="auto" w:fill="FFFFFF"/>
-              <w:spacing w:line="270" w:lineRule="atLeast"/>
-              <w:rPr>
-                <w:rFonts w:ascii="Menlo" w:hAnsi="Menlo" w:cs="Menlo"/>
-                <w:color w:val="000000"/>
-                <w:sz w:val="18"/>
-                <w:szCs w:val="18"/>
-              </w:rPr>
-            </w:pPr>
-            <w:r>
-              <w:rPr>
-                <w:rFonts w:ascii="Menlo" w:hAnsi="Menlo" w:cs="Menlo"/>
-                <w:color w:val="000000"/>
-                <w:sz w:val="18"/>
-                <w:szCs w:val="18"/>
-              </w:rPr>
-              <w:t>x1=n&gt;=-</w:t>
-            </w:r>
-            <w:r>
-              <w:rPr>
-                <w:rFonts w:ascii="Menlo" w:hAnsi="Menlo" w:cs="Menlo"/>
-                <w:color w:val="098658"/>
-                <w:sz w:val="18"/>
-                <w:szCs w:val="18"/>
-              </w:rPr>
-              <w:t>2</w:t>
-            </w:r>
-            <w:r>
-              <w:rPr>
-                <w:rFonts w:ascii="Menlo" w:hAnsi="Menlo" w:cs="Menlo"/>
-                <w:color w:val="000000"/>
-                <w:sz w:val="18"/>
-                <w:szCs w:val="18"/>
-              </w:rPr>
-              <w:t>;</w:t>
-            </w:r>
-          </w:p>
-          <w:p>
-            <w:pPr>
-              <w:shd w:val="clear" w:color="auto" w:fill="FFFFFF"/>
-              <w:spacing w:line="270" w:lineRule="atLeast"/>
-              <w:rPr>
-                <w:rFonts w:ascii="Menlo" w:hAnsi="Menlo" w:cs="Menlo"/>
-                <w:color w:val="000000"/>
-                <w:sz w:val="18"/>
-                <w:szCs w:val="18"/>
-              </w:rPr>
-            </w:pPr>
-            <w:r>
-              <w:rPr>
-                <w:rFonts w:ascii="Menlo" w:hAnsi="Menlo" w:cs="Menlo"/>
-                <w:color w:val="000000"/>
-                <w:sz w:val="18"/>
-                <w:szCs w:val="18"/>
-              </w:rPr>
-              <w:t>y1=n&gt;=-</w:t>
-            </w:r>
-            <w:r>
-              <w:rPr>
-                <w:rFonts w:ascii="Menlo" w:hAnsi="Menlo" w:cs="Menlo"/>
-                <w:color w:val="098658"/>
-                <w:sz w:val="18"/>
-                <w:szCs w:val="18"/>
-              </w:rPr>
-              <w:t>1</w:t>
-            </w:r>
-            <w:r>
-              <w:rPr>
-                <w:rFonts w:ascii="Menlo" w:hAnsi="Menlo" w:cs="Menlo"/>
-                <w:color w:val="000000"/>
-                <w:sz w:val="18"/>
-                <w:szCs w:val="18"/>
-              </w:rPr>
-              <w:t>;</w:t>
-            </w:r>
-          </w:p>
-          <w:p>
-            <w:pPr>
-              <w:shd w:val="clear" w:color="auto" w:fill="FFFFFF"/>
-              <w:spacing w:line="270" w:lineRule="atLeast"/>
-              <w:rPr>
-                <w:rFonts w:ascii="Menlo" w:hAnsi="Menlo" w:cs="Menlo"/>
-                <w:color w:val="000000"/>
-                <w:sz w:val="18"/>
-                <w:szCs w:val="18"/>
-              </w:rPr>
-            </w:pPr>
-            <w:r>
-              <w:rPr>
-                <w:rFonts w:ascii="Menlo" w:hAnsi="Menlo" w:cs="Menlo"/>
-                <w:color w:val="000000"/>
-                <w:sz w:val="18"/>
-                <w:szCs w:val="18"/>
-              </w:rPr>
-              <w:t>x2=n&gt;=-</w:t>
-            </w:r>
-            <w:r>
-              <w:rPr>
-                <w:rFonts w:ascii="Menlo" w:hAnsi="Menlo" w:cs="Menlo"/>
-                <w:color w:val="098658"/>
-                <w:sz w:val="18"/>
-                <w:szCs w:val="18"/>
-              </w:rPr>
-              <w:t>4</w:t>
-            </w:r>
-            <w:r>
-              <w:rPr>
-                <w:rFonts w:ascii="Menlo" w:hAnsi="Menlo" w:cs="Menlo"/>
-                <w:color w:val="000000"/>
-                <w:sz w:val="18"/>
-                <w:szCs w:val="18"/>
-              </w:rPr>
-              <w:t>;</w:t>
-            </w:r>
-          </w:p>
-          <w:p>
-            <w:pPr>
-              <w:shd w:val="clear" w:color="auto" w:fill="FFFFFF"/>
-              <w:spacing w:line="270" w:lineRule="atLeast"/>
-              <w:rPr>
-                <w:rFonts w:ascii="Menlo" w:hAnsi="Menlo" w:cs="Menlo"/>
-                <w:color w:val="000000"/>
-                <w:sz w:val="18"/>
-                <w:szCs w:val="18"/>
-              </w:rPr>
-            </w:pPr>
-            <w:r>
-              <w:rPr>
-                <w:rFonts w:ascii="Menlo" w:hAnsi="Menlo" w:cs="Menlo"/>
-                <w:color w:val="000000"/>
-                <w:sz w:val="18"/>
-                <w:szCs w:val="18"/>
-              </w:rPr>
-              <w:t>y2=n&gt;=-</w:t>
-            </w:r>
-            <w:r>
-              <w:rPr>
-                <w:rFonts w:ascii="Menlo" w:hAnsi="Menlo" w:cs="Menlo"/>
-                <w:color w:val="098658"/>
-                <w:sz w:val="18"/>
-                <w:szCs w:val="18"/>
-              </w:rPr>
-              <w:t>2</w:t>
-            </w:r>
-            <w:r>
-              <w:rPr>
-                <w:rFonts w:ascii="Menlo" w:hAnsi="Menlo" w:cs="Menlo"/>
-                <w:color w:val="000000"/>
-                <w:sz w:val="18"/>
-                <w:szCs w:val="18"/>
-              </w:rPr>
-              <w:t>;</w:t>
-            </w:r>
-          </w:p>
-          <w:p>
-            <w:pPr>
-              <w:shd w:val="clear" w:color="auto" w:fill="FFFFFF"/>
-              <w:spacing w:line="270" w:lineRule="atLeast"/>
-              <w:rPr>
-                <w:rFonts w:ascii="Menlo" w:hAnsi="Menlo" w:cs="Menlo"/>
-                <w:color w:val="000000"/>
-                <w:sz w:val="18"/>
-                <w:szCs w:val="18"/>
-              </w:rPr>
-            </w:pPr>
-            <w:r>
-              <w:rPr>
-                <w:rFonts w:ascii="Menlo" w:hAnsi="Menlo" w:cs="Menlo"/>
-                <w:color w:val="000000"/>
-                <w:sz w:val="18"/>
-                <w:szCs w:val="18"/>
-              </w:rPr>
-              <w:t>y3=n&gt;=-</w:t>
-            </w:r>
-            <w:r>
-              <w:rPr>
-                <w:rFonts w:ascii="Menlo" w:hAnsi="Menlo" w:cs="Menlo"/>
-                <w:color w:val="098658"/>
-                <w:sz w:val="18"/>
-                <w:szCs w:val="18"/>
-              </w:rPr>
-              <w:t>3</w:t>
-            </w:r>
-            <w:r>
-              <w:rPr>
-                <w:rFonts w:ascii="Menlo" w:hAnsi="Menlo" w:cs="Menlo"/>
-                <w:color w:val="000000"/>
-                <w:sz w:val="18"/>
-                <w:szCs w:val="18"/>
-              </w:rPr>
-              <w:t>;</w:t>
-            </w:r>
-          </w:p>
-          <w:p>
-            <w:pPr>
-              <w:shd w:val="clear" w:color="auto" w:fill="FFFFFF"/>
-              <w:spacing w:line="270" w:lineRule="atLeast"/>
-              <w:rPr>
-                <w:rFonts w:ascii="Menlo" w:hAnsi="Menlo" w:cs="Menlo"/>
-                <w:color w:val="000000"/>
-                <w:sz w:val="18"/>
-                <w:szCs w:val="18"/>
-              </w:rPr>
-            </w:pPr>
-          </w:p>
-          <w:p>
-            <w:pPr>
-              <w:shd w:val="clear" w:color="auto" w:fill="FFFFFF"/>
-              <w:spacing w:line="270" w:lineRule="atLeast"/>
-              <w:rPr>
-                <w:rFonts w:ascii="Menlo" w:hAnsi="Menlo" w:cs="Menlo"/>
-                <w:color w:val="000000"/>
-                <w:sz w:val="18"/>
-                <w:szCs w:val="18"/>
-              </w:rPr>
-            </w:pPr>
-            <w:r>
-              <w:rPr>
-                <w:rFonts w:ascii="Menlo" w:hAnsi="Menlo" w:cs="Menlo"/>
-                <w:color w:val="008000"/>
-                <w:sz w:val="18"/>
-                <w:szCs w:val="18"/>
-              </w:rPr>
-              <w:t>% Causal</w:t>
-            </w:r>
-          </w:p>
-          <w:p>
-            <w:pPr>
-              <w:shd w:val="clear" w:color="auto" w:fill="FFFFFF"/>
-              <w:spacing w:line="270" w:lineRule="atLeast"/>
-              <w:rPr>
-                <w:rFonts w:ascii="Menlo" w:hAnsi="Menlo" w:cs="Menlo"/>
-                <w:color w:val="000000"/>
-                <w:sz w:val="18"/>
-                <w:szCs w:val="18"/>
-              </w:rPr>
-            </w:pPr>
-            <w:r>
-              <w:rPr>
-                <w:rFonts w:ascii="Menlo" w:hAnsi="Menlo" w:cs="Menlo"/>
-                <w:color w:val="000000"/>
-                <w:sz w:val="18"/>
-                <w:szCs w:val="18"/>
-              </w:rPr>
-              <w:t>n=-</w:t>
-            </w:r>
-            <w:r>
-              <w:rPr>
-                <w:rFonts w:ascii="Menlo" w:hAnsi="Menlo" w:cs="Menlo"/>
-                <w:color w:val="098658"/>
-                <w:sz w:val="18"/>
-                <w:szCs w:val="18"/>
-              </w:rPr>
-              <w:t>5</w:t>
-            </w:r>
-            <w:r>
-              <w:rPr>
-                <w:rFonts w:ascii="Menlo" w:hAnsi="Menlo" w:cs="Menlo"/>
-                <w:color w:val="000000"/>
-                <w:sz w:val="18"/>
-                <w:szCs w:val="18"/>
-              </w:rPr>
-              <w:t>:</w:t>
-            </w:r>
-            <w:r>
-              <w:rPr>
-                <w:rFonts w:ascii="Menlo" w:hAnsi="Menlo" w:cs="Menlo"/>
-                <w:color w:val="098658"/>
-                <w:sz w:val="18"/>
-                <w:szCs w:val="18"/>
-              </w:rPr>
-              <w:t>1</w:t>
-            </w:r>
-            <w:r>
-              <w:rPr>
-                <w:rFonts w:ascii="Menlo" w:hAnsi="Menlo" w:cs="Menlo"/>
-                <w:color w:val="000000"/>
-                <w:sz w:val="18"/>
-                <w:szCs w:val="18"/>
-              </w:rPr>
-              <w:t>:</w:t>
-            </w:r>
-            <w:r>
-              <w:rPr>
-                <w:rFonts w:ascii="Menlo" w:hAnsi="Menlo" w:cs="Menlo"/>
-                <w:color w:val="098658"/>
-                <w:sz w:val="18"/>
-                <w:szCs w:val="18"/>
-              </w:rPr>
-              <w:t>5</w:t>
-            </w:r>
-            <w:r>
-              <w:rPr>
-                <w:rFonts w:ascii="Menlo" w:hAnsi="Menlo" w:cs="Menlo"/>
-                <w:color w:val="000000"/>
-                <w:sz w:val="18"/>
-                <w:szCs w:val="18"/>
-              </w:rPr>
-              <w:t>;</w:t>
-            </w:r>
-          </w:p>
-          <w:p>
-            <w:pPr>
-              <w:shd w:val="clear" w:color="auto" w:fill="FFFFFF"/>
-              <w:spacing w:line="270" w:lineRule="atLeast"/>
-              <w:rPr>
-                <w:rFonts w:ascii="Menlo" w:hAnsi="Menlo" w:cs="Menlo"/>
-                <w:color w:val="000000"/>
-                <w:sz w:val="18"/>
-                <w:szCs w:val="18"/>
-              </w:rPr>
-            </w:pPr>
-            <w:r>
-              <w:rPr>
-                <w:rFonts w:ascii="Menlo" w:hAnsi="Menlo" w:cs="Menlo"/>
-                <w:color w:val="000000"/>
-                <w:sz w:val="18"/>
-                <w:szCs w:val="18"/>
-              </w:rPr>
-              <w:t>x1=[</w:t>
-            </w:r>
-            <w:r>
-              <w:rPr>
-                <w:rFonts w:ascii="Menlo" w:hAnsi="Menlo" w:cs="Menlo"/>
-                <w:color w:val="0000FF"/>
-                <w:sz w:val="18"/>
-                <w:szCs w:val="18"/>
-              </w:rPr>
-              <w:t>zeros</w:t>
-            </w:r>
-            <w:r>
-              <w:rPr>
-                <w:rFonts w:ascii="Menlo" w:hAnsi="Menlo" w:cs="Menlo"/>
-                <w:color w:val="000000"/>
-                <w:sz w:val="18"/>
-                <w:szCs w:val="18"/>
-              </w:rPr>
-              <w:t>(</w:t>
-            </w:r>
-            <w:r>
-              <w:rPr>
-                <w:rFonts w:ascii="Menlo" w:hAnsi="Menlo" w:cs="Menlo"/>
-                <w:color w:val="098658"/>
-                <w:sz w:val="18"/>
-                <w:szCs w:val="18"/>
-              </w:rPr>
-              <w:t>1</w:t>
-            </w:r>
-            <w:r>
-              <w:rPr>
-                <w:rFonts w:ascii="Menlo" w:hAnsi="Menlo" w:cs="Menlo"/>
-                <w:color w:val="000000"/>
-                <w:sz w:val="18"/>
-                <w:szCs w:val="18"/>
-              </w:rPr>
-              <w:t>,</w:t>
-            </w:r>
-            <w:r>
-              <w:rPr>
-                <w:rFonts w:ascii="Menlo" w:hAnsi="Menlo" w:cs="Menlo"/>
-                <w:color w:val="098658"/>
-                <w:sz w:val="18"/>
-                <w:szCs w:val="18"/>
-              </w:rPr>
-              <w:t>7</w:t>
-            </w:r>
-            <w:r>
-              <w:rPr>
-                <w:rFonts w:ascii="Menlo" w:hAnsi="Menlo" w:cs="Menlo"/>
-                <w:color w:val="000000"/>
-                <w:sz w:val="18"/>
-                <w:szCs w:val="18"/>
-              </w:rPr>
-              <w:t xml:space="preserve">) </w:t>
-            </w:r>
-            <w:r>
-              <w:rPr>
-                <w:rFonts w:ascii="Menlo" w:hAnsi="Menlo" w:cs="Menlo"/>
-                <w:color w:val="098658"/>
-                <w:sz w:val="18"/>
-                <w:szCs w:val="18"/>
-              </w:rPr>
-              <w:t>1</w:t>
-            </w:r>
-            <w:r>
-              <w:rPr>
-                <w:rFonts w:ascii="Menlo" w:hAnsi="Menlo" w:cs="Menlo"/>
-                <w:color w:val="000000"/>
-                <w:sz w:val="18"/>
-                <w:szCs w:val="18"/>
-              </w:rPr>
-              <w:t xml:space="preserve"> </w:t>
-            </w:r>
-            <w:r>
-              <w:rPr>
-                <w:rFonts w:ascii="Menlo" w:hAnsi="Menlo" w:cs="Menlo"/>
-                <w:color w:val="0000FF"/>
-                <w:sz w:val="18"/>
-                <w:szCs w:val="18"/>
-              </w:rPr>
-              <w:t>zeros</w:t>
-            </w:r>
-            <w:r>
-              <w:rPr>
-                <w:rFonts w:ascii="Menlo" w:hAnsi="Menlo" w:cs="Menlo"/>
-                <w:color w:val="000000"/>
-                <w:sz w:val="18"/>
-                <w:szCs w:val="18"/>
-              </w:rPr>
-              <w:t>(</w:t>
-            </w:r>
-            <w:r>
-              <w:rPr>
-                <w:rFonts w:ascii="Menlo" w:hAnsi="Menlo" w:cs="Menlo"/>
-                <w:color w:val="098658"/>
-                <w:sz w:val="18"/>
-                <w:szCs w:val="18"/>
-              </w:rPr>
-              <w:t>1</w:t>
-            </w:r>
-            <w:r>
-              <w:rPr>
-                <w:rFonts w:ascii="Menlo" w:hAnsi="Menlo" w:cs="Menlo"/>
-                <w:color w:val="000000"/>
-                <w:sz w:val="18"/>
-                <w:szCs w:val="18"/>
-              </w:rPr>
-              <w:t>,</w:t>
-            </w:r>
-            <w:r>
-              <w:rPr>
-                <w:rFonts w:ascii="Menlo" w:hAnsi="Menlo" w:cs="Menlo"/>
-                <w:color w:val="098658"/>
-                <w:sz w:val="18"/>
-                <w:szCs w:val="18"/>
-              </w:rPr>
-              <w:t>3</w:t>
-            </w:r>
-            <w:r>
-              <w:rPr>
-                <w:rFonts w:ascii="Menlo" w:hAnsi="Menlo" w:cs="Menlo"/>
-                <w:color w:val="000000"/>
-                <w:sz w:val="18"/>
-                <w:szCs w:val="18"/>
-              </w:rPr>
-              <w:t>)];</w:t>
-            </w:r>
-          </w:p>
-          <w:p>
-            <w:pPr>
-              <w:shd w:val="clear" w:color="auto" w:fill="FFFFFF"/>
-              <w:spacing w:line="270" w:lineRule="atLeast"/>
-              <w:rPr>
-                <w:rFonts w:ascii="Menlo" w:hAnsi="Menlo" w:cs="Menlo"/>
-                <w:color w:val="000000"/>
-                <w:sz w:val="18"/>
-                <w:szCs w:val="18"/>
-              </w:rPr>
-            </w:pPr>
-            <w:r>
-              <w:rPr>
-                <w:rFonts w:ascii="Menlo" w:hAnsi="Menlo" w:cs="Menlo"/>
-                <w:color w:val="000000"/>
-                <w:sz w:val="18"/>
-                <w:szCs w:val="18"/>
-              </w:rPr>
-              <w:t>y1=[</w:t>
-            </w:r>
-            <w:r>
-              <w:rPr>
-                <w:rFonts w:ascii="Menlo" w:hAnsi="Menlo" w:cs="Menlo"/>
-                <w:color w:val="0000FF"/>
-                <w:sz w:val="18"/>
-                <w:szCs w:val="18"/>
-              </w:rPr>
-              <w:t>zeros</w:t>
-            </w:r>
-            <w:r>
-              <w:rPr>
-                <w:rFonts w:ascii="Menlo" w:hAnsi="Menlo" w:cs="Menlo"/>
-                <w:color w:val="000000"/>
-                <w:sz w:val="18"/>
-                <w:szCs w:val="18"/>
-              </w:rPr>
-              <w:t>(</w:t>
-            </w:r>
-            <w:r>
-              <w:rPr>
-                <w:rFonts w:ascii="Menlo" w:hAnsi="Menlo" w:cs="Menlo"/>
-                <w:color w:val="098658"/>
-                <w:sz w:val="18"/>
-                <w:szCs w:val="18"/>
-              </w:rPr>
-              <w:t>1</w:t>
-            </w:r>
-            <w:r>
-              <w:rPr>
-                <w:rFonts w:ascii="Menlo" w:hAnsi="Menlo" w:cs="Menlo"/>
-                <w:color w:val="000000"/>
-                <w:sz w:val="18"/>
-                <w:szCs w:val="18"/>
-              </w:rPr>
-              <w:t>,</w:t>
-            </w:r>
-            <w:r>
-              <w:rPr>
-                <w:rFonts w:ascii="Menlo" w:hAnsi="Menlo" w:cs="Menlo"/>
-                <w:color w:val="098658"/>
-                <w:sz w:val="18"/>
-                <w:szCs w:val="18"/>
-              </w:rPr>
-              <w:t>6</w:t>
-            </w:r>
-            <w:r>
-              <w:rPr>
-                <w:rFonts w:ascii="Menlo" w:hAnsi="Menlo" w:cs="Menlo"/>
-                <w:color w:val="000000"/>
-                <w:sz w:val="18"/>
-                <w:szCs w:val="18"/>
-              </w:rPr>
-              <w:t xml:space="preserve">) </w:t>
-            </w:r>
-            <w:r>
-              <w:rPr>
-                <w:rFonts w:ascii="Menlo" w:hAnsi="Menlo" w:cs="Menlo"/>
-                <w:color w:val="098658"/>
-                <w:sz w:val="18"/>
-                <w:szCs w:val="18"/>
-              </w:rPr>
-              <w:t>1</w:t>
-            </w:r>
-            <w:r>
-              <w:rPr>
-                <w:rFonts w:ascii="Menlo" w:hAnsi="Menlo" w:cs="Menlo"/>
-                <w:color w:val="000000"/>
-                <w:sz w:val="18"/>
-                <w:szCs w:val="18"/>
-              </w:rPr>
-              <w:t xml:space="preserve"> </w:t>
-            </w:r>
-            <w:r>
-              <w:rPr>
-                <w:rFonts w:ascii="Menlo" w:hAnsi="Menlo" w:cs="Menlo"/>
-                <w:color w:val="0000FF"/>
-                <w:sz w:val="18"/>
-                <w:szCs w:val="18"/>
-              </w:rPr>
-              <w:t>zeros</w:t>
-            </w:r>
-            <w:r>
-              <w:rPr>
-                <w:rFonts w:ascii="Menlo" w:hAnsi="Menlo" w:cs="Menlo"/>
-                <w:color w:val="000000"/>
-                <w:sz w:val="18"/>
-                <w:szCs w:val="18"/>
-              </w:rPr>
-              <w:t>(</w:t>
-            </w:r>
-            <w:r>
-              <w:rPr>
-                <w:rFonts w:ascii="Menlo" w:hAnsi="Menlo" w:cs="Menlo"/>
-                <w:color w:val="098658"/>
-                <w:sz w:val="18"/>
-                <w:szCs w:val="18"/>
-              </w:rPr>
-              <w:t>1</w:t>
-            </w:r>
-            <w:r>
-              <w:rPr>
-                <w:rFonts w:ascii="Menlo" w:hAnsi="Menlo" w:cs="Menlo"/>
-                <w:color w:val="000000"/>
-                <w:sz w:val="18"/>
-                <w:szCs w:val="18"/>
-              </w:rPr>
-              <w:t>,</w:t>
-            </w:r>
-            <w:r>
-              <w:rPr>
-                <w:rFonts w:ascii="Menlo" w:hAnsi="Menlo" w:cs="Menlo"/>
-                <w:color w:val="098658"/>
-                <w:sz w:val="18"/>
-                <w:szCs w:val="18"/>
-              </w:rPr>
-              <w:t>4</w:t>
-            </w:r>
-            <w:r>
-              <w:rPr>
-                <w:rFonts w:ascii="Menlo" w:hAnsi="Menlo" w:cs="Menlo"/>
-                <w:color w:val="000000"/>
-                <w:sz w:val="18"/>
-                <w:szCs w:val="18"/>
-              </w:rPr>
-              <w:t>)];</w:t>
-            </w:r>
-          </w:p>
-          <w:p>
-            <w:pPr>
-              <w:shd w:val="clear" w:color="auto" w:fill="FFFFFF"/>
-              <w:spacing w:line="270" w:lineRule="atLeast"/>
-              <w:rPr>
-                <w:rFonts w:ascii="Menlo" w:hAnsi="Menlo" w:cs="Menlo"/>
-                <w:color w:val="000000"/>
-                <w:sz w:val="18"/>
-                <w:szCs w:val="18"/>
-              </w:rPr>
-            </w:pPr>
-          </w:p>
-          <w:p>
-            <w:pPr>
-              <w:shd w:val="clear" w:color="auto" w:fill="FFFFFF"/>
-              <w:spacing w:line="270" w:lineRule="atLeast"/>
-              <w:rPr>
-                <w:rFonts w:ascii="Menlo" w:hAnsi="Menlo" w:cs="Menlo"/>
-                <w:color w:val="000000"/>
-                <w:sz w:val="18"/>
-                <w:szCs w:val="18"/>
-              </w:rPr>
-            </w:pPr>
-            <w:r>
-              <w:rPr>
-                <w:rFonts w:ascii="Menlo" w:hAnsi="Menlo" w:cs="Menlo"/>
-                <w:color w:val="008000"/>
-                <w:sz w:val="18"/>
-                <w:szCs w:val="18"/>
-              </w:rPr>
-              <w:t>% Invertible</w:t>
-            </w:r>
-          </w:p>
-          <w:p>
-            <w:pPr>
-              <w:shd w:val="clear" w:color="auto" w:fill="FFFFFF"/>
-              <w:spacing w:line="270" w:lineRule="atLeast"/>
-              <w:rPr>
-                <w:rFonts w:ascii="Menlo" w:hAnsi="Menlo" w:cs="Menlo"/>
-                <w:color w:val="000000"/>
-                <w:sz w:val="18"/>
-                <w:szCs w:val="18"/>
-              </w:rPr>
-            </w:pPr>
-            <w:r>
-              <w:rPr>
-                <w:rFonts w:ascii="Menlo" w:hAnsi="Menlo" w:cs="Menlo"/>
-                <w:color w:val="000000"/>
-                <w:sz w:val="18"/>
-                <w:szCs w:val="18"/>
-              </w:rPr>
-              <w:t>n=-</w:t>
-            </w:r>
-            <w:r>
-              <w:rPr>
-                <w:rFonts w:ascii="Menlo" w:hAnsi="Menlo" w:cs="Menlo"/>
-                <w:color w:val="098658"/>
-                <w:sz w:val="18"/>
-                <w:szCs w:val="18"/>
-              </w:rPr>
-              <w:t>5</w:t>
-            </w:r>
-            <w:r>
-              <w:rPr>
-                <w:rFonts w:ascii="Menlo" w:hAnsi="Menlo" w:cs="Menlo"/>
-                <w:color w:val="000000"/>
-                <w:sz w:val="18"/>
-                <w:szCs w:val="18"/>
-              </w:rPr>
-              <w:t>:</w:t>
-            </w:r>
-            <w:r>
-              <w:rPr>
-                <w:rFonts w:ascii="Menlo" w:hAnsi="Menlo" w:cs="Menlo"/>
-                <w:color w:val="098658"/>
-                <w:sz w:val="18"/>
-                <w:szCs w:val="18"/>
-              </w:rPr>
-              <w:t>1</w:t>
-            </w:r>
-            <w:r>
-              <w:rPr>
-                <w:rFonts w:ascii="Menlo" w:hAnsi="Menlo" w:cs="Menlo"/>
-                <w:color w:val="000000"/>
-                <w:sz w:val="18"/>
-                <w:szCs w:val="18"/>
-              </w:rPr>
-              <w:t>:</w:t>
-            </w:r>
-            <w:r>
-              <w:rPr>
-                <w:rFonts w:ascii="Menlo" w:hAnsi="Menlo" w:cs="Menlo"/>
-                <w:color w:val="098658"/>
-                <w:sz w:val="18"/>
-                <w:szCs w:val="18"/>
-              </w:rPr>
-              <w:t>5</w:t>
-            </w:r>
-            <w:r>
-              <w:rPr>
-                <w:rFonts w:ascii="Menlo" w:hAnsi="Menlo" w:cs="Menlo"/>
-                <w:color w:val="000000"/>
-                <w:sz w:val="18"/>
-                <w:szCs w:val="18"/>
-              </w:rPr>
-              <w:t>;</w:t>
-            </w:r>
-          </w:p>
-          <w:p>
-            <w:pPr>
-              <w:shd w:val="clear" w:color="auto" w:fill="FFFFFF"/>
-              <w:tabs>
-                <w:tab w:val="left" w:pos="598"/>
-              </w:tabs>
-              <w:spacing w:line="270" w:lineRule="atLeast"/>
-              <w:rPr>
-                <w:rFonts w:ascii="Menlo" w:hAnsi="Menlo" w:cs="Menlo"/>
-                <w:color w:val="000000"/>
-                <w:sz w:val="18"/>
-                <w:szCs w:val="18"/>
-              </w:rPr>
-            </w:pPr>
-            <w:r>
-              <w:rPr>
-                <w:rFonts w:ascii="Menlo" w:hAnsi="Menlo" w:cs="Menlo"/>
-                <w:color w:val="000000"/>
-                <w:sz w:val="18"/>
-                <w:szCs w:val="18"/>
-              </w:rPr>
-              <w:t>x1=[</w:t>
-            </w:r>
-            <w:r>
-              <w:rPr>
-                <w:rFonts w:ascii="Menlo" w:hAnsi="Menlo" w:cs="Menlo"/>
-                <w:color w:val="0000FF"/>
-                <w:sz w:val="18"/>
-                <w:szCs w:val="18"/>
-              </w:rPr>
-              <w:t>zeros</w:t>
-            </w:r>
-            <w:r>
-              <w:rPr>
-                <w:rFonts w:ascii="Menlo" w:hAnsi="Menlo" w:cs="Menlo"/>
-                <w:color w:val="000000"/>
-                <w:sz w:val="18"/>
-                <w:szCs w:val="18"/>
-              </w:rPr>
-              <w:t>(</w:t>
-            </w:r>
-            <w:r>
-              <w:rPr>
-                <w:rFonts w:ascii="Menlo" w:hAnsi="Menlo" w:cs="Menlo"/>
-                <w:color w:val="098658"/>
-                <w:sz w:val="18"/>
-                <w:szCs w:val="18"/>
-              </w:rPr>
-              <w:t>1</w:t>
-            </w:r>
-            <w:r>
-              <w:rPr>
-                <w:rFonts w:ascii="Menlo" w:hAnsi="Menlo" w:cs="Menlo"/>
-                <w:color w:val="000000"/>
-                <w:sz w:val="18"/>
-                <w:szCs w:val="18"/>
-              </w:rPr>
-              <w:t>,</w:t>
-            </w:r>
-            <w:r>
-              <w:rPr>
-                <w:rFonts w:ascii="Menlo" w:hAnsi="Menlo" w:cs="Menlo"/>
-                <w:color w:val="098658"/>
-                <w:sz w:val="18"/>
-                <w:szCs w:val="18"/>
-              </w:rPr>
-              <w:t>4</w:t>
-            </w:r>
-            <w:r>
-              <w:rPr>
-                <w:rFonts w:ascii="Menlo" w:hAnsi="Menlo" w:cs="Menlo"/>
-                <w:color w:val="000000"/>
-                <w:sz w:val="18"/>
-                <w:szCs w:val="18"/>
-              </w:rPr>
-              <w:t xml:space="preserve">) </w:t>
-            </w:r>
-            <w:r>
-              <w:rPr>
-                <w:rFonts w:ascii="Menlo" w:hAnsi="Menlo" w:cs="Menlo"/>
-                <w:color w:val="098658"/>
-                <w:sz w:val="18"/>
-                <w:szCs w:val="18"/>
-              </w:rPr>
-              <w:t>1</w:t>
-            </w:r>
-            <w:r>
-              <w:rPr>
-                <w:rFonts w:ascii="Menlo" w:hAnsi="Menlo" w:cs="Menlo"/>
-                <w:color w:val="000000"/>
-                <w:sz w:val="18"/>
-                <w:szCs w:val="18"/>
-              </w:rPr>
-              <w:t xml:space="preserve"> </w:t>
-            </w:r>
-            <w:r>
-              <w:rPr>
-                <w:rFonts w:ascii="Menlo" w:hAnsi="Menlo" w:cs="Menlo"/>
-                <w:color w:val="0000FF"/>
-                <w:sz w:val="18"/>
-                <w:szCs w:val="18"/>
-              </w:rPr>
-              <w:t>zeros</w:t>
-            </w:r>
-            <w:r>
-              <w:rPr>
-                <w:rFonts w:ascii="Menlo" w:hAnsi="Menlo" w:cs="Menlo"/>
-                <w:color w:val="000000"/>
-                <w:sz w:val="18"/>
-                <w:szCs w:val="18"/>
-              </w:rPr>
-              <w:t>(</w:t>
-            </w:r>
-            <w:r>
-              <w:rPr>
-                <w:rFonts w:ascii="Menlo" w:hAnsi="Menlo" w:cs="Menlo"/>
-                <w:color w:val="098658"/>
-                <w:sz w:val="18"/>
-                <w:szCs w:val="18"/>
-              </w:rPr>
-              <w:t>1</w:t>
-            </w:r>
-            <w:r>
-              <w:rPr>
-                <w:rFonts w:ascii="Menlo" w:hAnsi="Menlo" w:cs="Menlo"/>
-                <w:color w:val="000000"/>
-                <w:sz w:val="18"/>
-                <w:szCs w:val="18"/>
-              </w:rPr>
-              <w:t>,</w:t>
-            </w:r>
-            <w:r>
-              <w:rPr>
-                <w:rFonts w:ascii="Menlo" w:hAnsi="Menlo" w:cs="Menlo"/>
-                <w:color w:val="098658"/>
-                <w:sz w:val="18"/>
-                <w:szCs w:val="18"/>
-              </w:rPr>
-              <w:t>6</w:t>
-            </w:r>
-            <w:r>
-              <w:rPr>
-                <w:rFonts w:ascii="Menlo" w:hAnsi="Menlo" w:cs="Menlo"/>
-                <w:color w:val="000000"/>
-                <w:sz w:val="18"/>
-                <w:szCs w:val="18"/>
-              </w:rPr>
-              <w:t>)]</w:t>
-            </w:r>
-          </w:p>
-          <w:p>
-            <w:pPr>
-              <w:shd w:val="clear" w:color="auto" w:fill="FFFFFF"/>
-              <w:spacing w:line="270" w:lineRule="atLeast"/>
-              <w:rPr>
-                <w:rFonts w:ascii="Menlo" w:hAnsi="Menlo" w:cs="Menlo"/>
-                <w:color w:val="000000"/>
-                <w:sz w:val="18"/>
-                <w:szCs w:val="18"/>
-              </w:rPr>
-            </w:pPr>
-            <w:r>
-              <w:rPr>
-                <w:rFonts w:ascii="Menlo" w:hAnsi="Menlo" w:cs="Menlo"/>
-                <w:color w:val="000000"/>
-                <w:sz w:val="18"/>
-                <w:szCs w:val="18"/>
-              </w:rPr>
-              <w:t>y1=[</w:t>
-            </w:r>
-            <w:r>
-              <w:rPr>
-                <w:rFonts w:ascii="Menlo" w:hAnsi="Menlo" w:cs="Menlo"/>
-                <w:color w:val="0000FF"/>
-                <w:sz w:val="18"/>
-                <w:szCs w:val="18"/>
-              </w:rPr>
-              <w:t>zeros</w:t>
-            </w:r>
-            <w:r>
-              <w:rPr>
-                <w:rFonts w:ascii="Menlo" w:hAnsi="Menlo" w:cs="Menlo"/>
-                <w:color w:val="000000"/>
-                <w:sz w:val="18"/>
-                <w:szCs w:val="18"/>
-              </w:rPr>
-              <w:t>(</w:t>
-            </w:r>
-            <w:r>
-              <w:rPr>
-                <w:rFonts w:ascii="Menlo" w:hAnsi="Menlo" w:cs="Menlo"/>
-                <w:color w:val="098658"/>
-                <w:sz w:val="18"/>
-                <w:szCs w:val="18"/>
-              </w:rPr>
-              <w:t>1</w:t>
-            </w:r>
-            <w:r>
-              <w:rPr>
-                <w:rFonts w:ascii="Menlo" w:hAnsi="Menlo" w:cs="Menlo"/>
-                <w:color w:val="000000"/>
-                <w:sz w:val="18"/>
-                <w:szCs w:val="18"/>
-              </w:rPr>
-              <w:t>,</w:t>
-            </w:r>
-            <w:r>
-              <w:rPr>
-                <w:rFonts w:ascii="Menlo" w:hAnsi="Menlo" w:cs="Menlo"/>
-                <w:color w:val="098658"/>
-                <w:sz w:val="18"/>
-                <w:szCs w:val="18"/>
-              </w:rPr>
-              <w:t>11</w:t>
-            </w:r>
-            <w:r>
-              <w:rPr>
-                <w:rFonts w:ascii="Menlo" w:hAnsi="Menlo" w:cs="Menlo"/>
-                <w:color w:val="000000"/>
-                <w:sz w:val="18"/>
-                <w:szCs w:val="18"/>
-              </w:rPr>
-              <w:t>)]</w:t>
-            </w:r>
-          </w:p>
-          <w:p>
-            <w:pPr>
-              <w:shd w:val="clear" w:color="auto" w:fill="FFFFFF"/>
-              <w:spacing w:line="270" w:lineRule="atLeast"/>
-              <w:rPr>
-                <w:rFonts w:ascii="Menlo" w:hAnsi="Menlo" w:cs="Menlo"/>
-                <w:color w:val="000000"/>
-                <w:sz w:val="18"/>
-                <w:szCs w:val="18"/>
-              </w:rPr>
-            </w:pPr>
-            <w:r>
-              <w:rPr>
-                <w:rFonts w:ascii="Menlo" w:hAnsi="Menlo" w:cs="Menlo"/>
-                <w:color w:val="000000"/>
-                <w:sz w:val="18"/>
-                <w:szCs w:val="18"/>
-              </w:rPr>
-              <w:t>x2=[</w:t>
-            </w:r>
-            <w:r>
-              <w:rPr>
-                <w:rFonts w:ascii="Menlo" w:hAnsi="Menlo" w:cs="Menlo"/>
-                <w:color w:val="0000FF"/>
-                <w:sz w:val="18"/>
-                <w:szCs w:val="18"/>
-              </w:rPr>
-              <w:t>zeros</w:t>
-            </w:r>
-            <w:r>
-              <w:rPr>
-                <w:rFonts w:ascii="Menlo" w:hAnsi="Menlo" w:cs="Menlo"/>
-                <w:color w:val="000000"/>
-                <w:sz w:val="18"/>
-                <w:szCs w:val="18"/>
-              </w:rPr>
-              <w:t>(</w:t>
-            </w:r>
-            <w:r>
-              <w:rPr>
-                <w:rFonts w:ascii="Menlo" w:hAnsi="Menlo" w:cs="Menlo"/>
-                <w:color w:val="098658"/>
-                <w:sz w:val="18"/>
-                <w:szCs w:val="18"/>
-              </w:rPr>
-              <w:t>1</w:t>
-            </w:r>
-            <w:r>
-              <w:rPr>
-                <w:rFonts w:ascii="Menlo" w:hAnsi="Menlo" w:cs="Menlo"/>
-                <w:color w:val="000000"/>
-                <w:sz w:val="18"/>
-                <w:szCs w:val="18"/>
-              </w:rPr>
-              <w:t>,</w:t>
-            </w:r>
-            <w:r>
-              <w:rPr>
-                <w:rFonts w:ascii="Menlo" w:hAnsi="Menlo" w:cs="Menlo"/>
-                <w:color w:val="098658"/>
-                <w:sz w:val="18"/>
-                <w:szCs w:val="18"/>
-              </w:rPr>
-              <w:t>2</w:t>
-            </w:r>
-            <w:r>
-              <w:rPr>
-                <w:rFonts w:ascii="Menlo" w:hAnsi="Menlo" w:cs="Menlo"/>
-                <w:color w:val="000000"/>
-                <w:sz w:val="18"/>
-                <w:szCs w:val="18"/>
-              </w:rPr>
-              <w:t xml:space="preserve">) </w:t>
-            </w:r>
-            <w:r>
-              <w:rPr>
-                <w:rFonts w:ascii="Menlo" w:hAnsi="Menlo" w:cs="Menlo"/>
-                <w:color w:val="098658"/>
-                <w:sz w:val="18"/>
-                <w:szCs w:val="18"/>
-              </w:rPr>
-              <w:t>1</w:t>
-            </w:r>
-            <w:r>
-              <w:rPr>
-                <w:rFonts w:ascii="Menlo" w:hAnsi="Menlo" w:cs="Menlo"/>
-                <w:color w:val="000000"/>
-                <w:sz w:val="18"/>
-                <w:szCs w:val="18"/>
-              </w:rPr>
-              <w:t xml:space="preserve"> </w:t>
-            </w:r>
-            <w:r>
-              <w:rPr>
-                <w:rFonts w:ascii="Menlo" w:hAnsi="Menlo" w:cs="Menlo"/>
-                <w:color w:val="0000FF"/>
-                <w:sz w:val="18"/>
-                <w:szCs w:val="18"/>
-              </w:rPr>
-              <w:t>zeros</w:t>
-            </w:r>
-            <w:r>
-              <w:rPr>
-                <w:rFonts w:ascii="Menlo" w:hAnsi="Menlo" w:cs="Menlo"/>
-                <w:color w:val="000000"/>
-                <w:sz w:val="18"/>
-                <w:szCs w:val="18"/>
-              </w:rPr>
-              <w:t>(</w:t>
-            </w:r>
-            <w:r>
-              <w:rPr>
-                <w:rFonts w:ascii="Menlo" w:hAnsi="Menlo" w:cs="Menlo"/>
-                <w:color w:val="098658"/>
-                <w:sz w:val="18"/>
-                <w:szCs w:val="18"/>
-              </w:rPr>
-              <w:t>1</w:t>
-            </w:r>
-            <w:r>
-              <w:rPr>
-                <w:rFonts w:ascii="Menlo" w:hAnsi="Menlo" w:cs="Menlo"/>
-                <w:color w:val="000000"/>
-                <w:sz w:val="18"/>
-                <w:szCs w:val="18"/>
-              </w:rPr>
-              <w:t>,</w:t>
-            </w:r>
-            <w:r>
-              <w:rPr>
-                <w:rFonts w:ascii="Menlo" w:hAnsi="Menlo" w:cs="Menlo"/>
-                <w:color w:val="098658"/>
-                <w:sz w:val="18"/>
-                <w:szCs w:val="18"/>
-              </w:rPr>
-              <w:t>8</w:t>
-            </w:r>
-            <w:r>
-              <w:rPr>
-                <w:rFonts w:ascii="Menlo" w:hAnsi="Menlo" w:cs="Menlo"/>
-                <w:color w:val="000000"/>
-                <w:sz w:val="18"/>
-                <w:szCs w:val="18"/>
-              </w:rPr>
-              <w:t>)]</w:t>
-            </w:r>
-          </w:p>
-          <w:p>
-            <w:pPr>
-              <w:pBdr>
-                <w:bottom w:val="single" w:sz="6" w:space="1" w:color="auto"/>
-              </w:pBdr>
-              <w:shd w:val="clear" w:color="auto" w:fill="FFFFFF"/>
-              <w:spacing w:line="270" w:lineRule="atLeast"/>
-              <w:rPr>
-                <w:rFonts w:ascii="Menlo" w:hAnsi="Menlo" w:cs="Menlo"/>
-                <w:color w:val="000000"/>
-                <w:sz w:val="18"/>
-                <w:szCs w:val="18"/>
-              </w:rPr>
-            </w:pPr>
-            <w:r>
-              <w:rPr>
-                <w:rFonts w:ascii="Menlo" w:hAnsi="Menlo" w:cs="Menlo"/>
-                <w:color w:val="000000"/>
-                <w:sz w:val="18"/>
-                <w:szCs w:val="18"/>
-              </w:rPr>
-              <w:t>y2=[</w:t>
-            </w:r>
-            <w:r>
-              <w:rPr>
-                <w:rFonts w:ascii="Menlo" w:hAnsi="Menlo" w:cs="Menlo"/>
-                <w:color w:val="0000FF"/>
-                <w:sz w:val="18"/>
-                <w:szCs w:val="18"/>
-              </w:rPr>
-              <w:t>zeros</w:t>
-            </w:r>
-            <w:r>
-              <w:rPr>
-                <w:rFonts w:ascii="Menlo" w:hAnsi="Menlo" w:cs="Menlo"/>
-                <w:color w:val="000000"/>
-                <w:sz w:val="18"/>
-                <w:szCs w:val="18"/>
-              </w:rPr>
-              <w:t>(</w:t>
-            </w:r>
-            <w:r>
-              <w:rPr>
-                <w:rFonts w:ascii="Menlo" w:hAnsi="Menlo" w:cs="Menlo"/>
-                <w:color w:val="098658"/>
-                <w:sz w:val="18"/>
-                <w:szCs w:val="18"/>
-              </w:rPr>
-              <w:t>1</w:t>
-            </w:r>
-            <w:r>
-              <w:rPr>
-                <w:rFonts w:ascii="Menlo" w:hAnsi="Menlo" w:cs="Menlo"/>
-                <w:color w:val="000000"/>
-                <w:sz w:val="18"/>
-                <w:szCs w:val="18"/>
-              </w:rPr>
-              <w:t>,</w:t>
-            </w:r>
-            <w:r>
-              <w:rPr>
-                <w:rFonts w:ascii="Menlo" w:hAnsi="Menlo" w:cs="Menlo"/>
-                <w:color w:val="098658"/>
-                <w:sz w:val="18"/>
-                <w:szCs w:val="18"/>
-              </w:rPr>
-              <w:t>11</w:t>
-            </w:r>
-            <w:r>
-              <w:rPr>
-                <w:rFonts w:ascii="Menlo" w:hAnsi="Menlo" w:cs="Menlo"/>
-                <w:color w:val="000000"/>
-                <w:sz w:val="18"/>
-                <w:szCs w:val="18"/>
-              </w:rPr>
-              <w:t>)]</w:t>
-            </w:r>
-          </w:p>
-          <w:p>
-            <w:pPr>
-              <w:shd w:val="clear" w:color="auto" w:fill="FFFFFF"/>
-              <w:spacing w:line="270" w:lineRule="atLeast"/>
-            </w:pPr>
-          </w:p>
-          <w:p>
-            <w:pPr>
-              <w:shd w:val="clear" w:color="auto" w:fill="FFFFFF"/>
-              <w:spacing w:line="270" w:lineRule="atLeast"/>
-              <w:rPr>
-                <w:b/>
-                <w:bCs/>
-              </w:rPr>
-            </w:pPr>
-            <w:r>
-              <w:rPr>
-                <w:b/>
-                <w:bCs/>
-              </w:rPr>
-              <w:t>Problem 1.5</w:t>
-            </w:r>
-          </w:p>
-          <w:p>
-            <w:pPr>
-              <w:shd w:val="clear" w:color="auto" w:fill="FFFFFF"/>
-              <w:spacing w:line="270" w:lineRule="atLeast"/>
-              <w:rPr>
-                <w:b/>
-                <w:bCs/>
-              </w:rPr>
-            </w:pPr>
-            <w:r>
-              <w:rPr>
-                <w:b/>
-                <w:bCs/>
-              </w:rPr>
-              <w:t>Task(a)</w:t>
-            </w:r>
-          </w:p>
-          <w:p>
-            <w:pPr>
-              <w:shd w:val="clear" w:color="auto" w:fill="FFFFFF"/>
-              <w:spacing w:line="270" w:lineRule="atLeast"/>
+              <w:ind w:firstLine="360"/>
             </w:pPr>
             <w:r>
               <w:rPr>
                 <w:noProof/>
               </w:rPr>
+              <w:lastRenderedPageBreak/>
               <w:drawing>
                 <wp:inline distT="0" distB="0" distL="0" distR="0" wp14:anchorId="036A7ED9" wp14:editId="20CA2B53">
                   <wp:extent cx="5274310" cy="1697355"/>
@@ -8813,7 +5664,7 @@
                           <pic:cNvPicPr/>
                         </pic:nvPicPr>
                         <pic:blipFill>
-                          <a:blip r:embed="rId17" cstate="print">
+                          <a:blip r:embed="rId19" cstate="print">
                             <a:extLst>
                               <a:ext uri="{28A0092B-C50C-407E-A947-70E740481C1C}">
                                 <a14:useLocalDpi xmlns:a14="http://schemas.microsoft.com/office/drawing/2010/main" val="0"/>
@@ -8844,6 +5695,7 @@
             <w:pPr>
               <w:shd w:val="clear" w:color="auto" w:fill="FFFFFF"/>
               <w:spacing w:line="270" w:lineRule="atLeast"/>
+              <w:ind w:firstLine="360"/>
             </w:pPr>
             <w:r>
               <w:rPr>
@@ -8867,7 +5719,7 @@
                           <pic:cNvPicPr/>
                         </pic:nvPicPr>
                         <pic:blipFill>
-                          <a:blip r:embed="rId18" cstate="print">
+                          <a:blip r:embed="rId20" cstate="print">
                             <a:extLst>
                               <a:ext uri="{28A0092B-C50C-407E-A947-70E740481C1C}">
                                 <a14:useLocalDpi xmlns:a14="http://schemas.microsoft.com/office/drawing/2010/main" val="0"/>
@@ -8898,6 +5750,7 @@
             <w:pPr>
               <w:shd w:val="clear" w:color="auto" w:fill="FFFFFF"/>
               <w:spacing w:line="270" w:lineRule="atLeast"/>
+              <w:ind w:firstLine="360"/>
               <w:rPr>
                 <w:b/>
                 <w:bCs/>
@@ -8908,6 +5761,7 @@
             <w:pPr>
               <w:shd w:val="clear" w:color="auto" w:fill="FFFFFF"/>
               <w:spacing w:line="270" w:lineRule="atLeast"/>
+              <w:ind w:firstLine="360"/>
               <w:rPr>
                 <w:b/>
                 <w:bCs/>
@@ -8918,6 +5772,7 @@
             <w:pPr>
               <w:shd w:val="clear" w:color="auto" w:fill="FFFFFF"/>
               <w:spacing w:line="270" w:lineRule="atLeast"/>
+              <w:ind w:firstLine="360"/>
               <w:rPr>
                 <w:b/>
                 <w:bCs/>
@@ -8928,6 +5783,7 @@
             <w:pPr>
               <w:shd w:val="clear" w:color="auto" w:fill="FFFFFF"/>
               <w:spacing w:line="270" w:lineRule="atLeast"/>
+              <w:ind w:firstLine="360"/>
               <w:rPr>
                 <w:b/>
                 <w:bCs/>
@@ -8938,6 +5794,7 @@
             <w:pPr>
               <w:shd w:val="clear" w:color="auto" w:fill="FFFFFF"/>
               <w:spacing w:line="270" w:lineRule="atLeast"/>
+              <w:ind w:firstLine="360"/>
               <w:rPr>
                 <w:b/>
                 <w:bCs/>
@@ -8948,537 +5805,14 @@
                 <w:b/>
                 <w:bCs/>
               </w:rPr>
-              <w:lastRenderedPageBreak/>
-              <w:t>MATLAB Code:</w:t>
+              <w:t>Task(b)</w:t>
             </w:r>
           </w:p>
           <w:p>
             <w:pPr>
               <w:shd w:val="clear" w:color="auto" w:fill="FFFFFF"/>
               <w:spacing w:line="270" w:lineRule="atLeast"/>
-              <w:rPr>
-                <w:rFonts w:ascii="Menlo" w:hAnsi="Menlo" w:cs="Menlo"/>
-                <w:color w:val="000000"/>
-                <w:sz w:val="18"/>
-                <w:szCs w:val="18"/>
-              </w:rPr>
-            </w:pPr>
-            <w:r>
-              <w:rPr>
-                <w:rFonts w:ascii="Menlo" w:hAnsi="Menlo" w:cs="Menlo"/>
-                <w:color w:val="0000FF"/>
-                <w:sz w:val="18"/>
-                <w:szCs w:val="18"/>
-              </w:rPr>
-              <w:t>function</w:t>
-            </w:r>
-            <w:r>
-              <w:rPr>
-                <w:rFonts w:ascii="Menlo" w:hAnsi="Menlo" w:cs="Menlo"/>
-                <w:color w:val="000000"/>
-                <w:sz w:val="18"/>
-                <w:szCs w:val="18"/>
-              </w:rPr>
-              <w:t xml:space="preserve"> y=</w:t>
-            </w:r>
-            <w:proofErr w:type="spellStart"/>
-            <w:r>
-              <w:rPr>
-                <w:rFonts w:ascii="Menlo" w:hAnsi="Menlo" w:cs="Menlo"/>
-                <w:color w:val="000000"/>
-                <w:sz w:val="18"/>
-                <w:szCs w:val="18"/>
-              </w:rPr>
-              <w:t>diffeqn</w:t>
-            </w:r>
-            <w:proofErr w:type="spellEnd"/>
-            <w:r>
-              <w:rPr>
-                <w:rFonts w:ascii="Menlo" w:hAnsi="Menlo" w:cs="Menlo"/>
-                <w:color w:val="000000"/>
-                <w:sz w:val="18"/>
-                <w:szCs w:val="18"/>
-              </w:rPr>
-              <w:t>(a,x,yn1)</w:t>
-            </w:r>
-          </w:p>
-          <w:p>
-            <w:pPr>
-              <w:shd w:val="clear" w:color="auto" w:fill="FFFFFF"/>
-              <w:spacing w:line="270" w:lineRule="atLeast"/>
-              <w:rPr>
-                <w:rFonts w:ascii="Menlo" w:hAnsi="Menlo" w:cs="Menlo"/>
-                <w:color w:val="000000"/>
-                <w:sz w:val="18"/>
-                <w:szCs w:val="18"/>
-              </w:rPr>
-            </w:pPr>
-            <w:r>
-              <w:rPr>
-                <w:rFonts w:ascii="Menlo" w:hAnsi="Menlo" w:cs="Menlo"/>
-                <w:color w:val="000000"/>
-                <w:sz w:val="18"/>
-                <w:szCs w:val="18"/>
-              </w:rPr>
-              <w:t xml:space="preserve">    y=</w:t>
-            </w:r>
-            <w:r>
-              <w:rPr>
-                <w:rFonts w:ascii="Menlo" w:hAnsi="Menlo" w:cs="Menlo"/>
-                <w:color w:val="0000FF"/>
-                <w:sz w:val="18"/>
-                <w:szCs w:val="18"/>
-              </w:rPr>
-              <w:t>zeros</w:t>
-            </w:r>
-            <w:r>
-              <w:rPr>
-                <w:rFonts w:ascii="Menlo" w:hAnsi="Menlo" w:cs="Menlo"/>
-                <w:color w:val="000000"/>
-                <w:sz w:val="18"/>
-                <w:szCs w:val="18"/>
-              </w:rPr>
-              <w:t>(</w:t>
-            </w:r>
-            <w:r>
-              <w:rPr>
-                <w:rFonts w:ascii="Menlo" w:hAnsi="Menlo" w:cs="Menlo"/>
-                <w:color w:val="0000FF"/>
-                <w:sz w:val="18"/>
-                <w:szCs w:val="18"/>
-              </w:rPr>
-              <w:t>length</w:t>
-            </w:r>
-            <w:r>
-              <w:rPr>
-                <w:rFonts w:ascii="Menlo" w:hAnsi="Menlo" w:cs="Menlo"/>
-                <w:color w:val="000000"/>
-                <w:sz w:val="18"/>
-                <w:szCs w:val="18"/>
-              </w:rPr>
-              <w:t>(x));</w:t>
-            </w:r>
-          </w:p>
-          <w:p>
-            <w:pPr>
-              <w:shd w:val="clear" w:color="auto" w:fill="FFFFFF"/>
-              <w:spacing w:line="270" w:lineRule="atLeast"/>
-              <w:rPr>
-                <w:rFonts w:ascii="Menlo" w:hAnsi="Menlo" w:cs="Menlo"/>
-                <w:color w:val="000000"/>
-                <w:sz w:val="18"/>
-                <w:szCs w:val="18"/>
-              </w:rPr>
-            </w:pPr>
-            <w:r>
-              <w:rPr>
-                <w:rFonts w:ascii="Menlo" w:hAnsi="Menlo" w:cs="Menlo"/>
-                <w:color w:val="000000"/>
-                <w:sz w:val="18"/>
-                <w:szCs w:val="18"/>
-              </w:rPr>
-              <w:t xml:space="preserve">    y(</w:t>
-            </w:r>
-            <w:r>
-              <w:rPr>
-                <w:rFonts w:ascii="Menlo" w:hAnsi="Menlo" w:cs="Menlo"/>
-                <w:color w:val="098658"/>
-                <w:sz w:val="18"/>
-                <w:szCs w:val="18"/>
-              </w:rPr>
-              <w:t>1</w:t>
-            </w:r>
-            <w:r>
-              <w:rPr>
-                <w:rFonts w:ascii="Menlo" w:hAnsi="Menlo" w:cs="Menlo"/>
-                <w:color w:val="000000"/>
-                <w:sz w:val="18"/>
-                <w:szCs w:val="18"/>
-              </w:rPr>
-              <w:t>)=a*yn1+x(</w:t>
-            </w:r>
-            <w:r>
-              <w:rPr>
-                <w:rFonts w:ascii="Menlo" w:hAnsi="Menlo" w:cs="Menlo"/>
-                <w:color w:val="098658"/>
-                <w:sz w:val="18"/>
-                <w:szCs w:val="18"/>
-              </w:rPr>
-              <w:t>1</w:t>
-            </w:r>
-            <w:r>
-              <w:rPr>
-                <w:rFonts w:ascii="Menlo" w:hAnsi="Menlo" w:cs="Menlo"/>
-                <w:color w:val="000000"/>
-                <w:sz w:val="18"/>
-                <w:szCs w:val="18"/>
-              </w:rPr>
-              <w:t>);</w:t>
-            </w:r>
-          </w:p>
-          <w:p>
-            <w:pPr>
-              <w:shd w:val="clear" w:color="auto" w:fill="FFFFFF"/>
-              <w:spacing w:line="270" w:lineRule="atLeast"/>
-              <w:rPr>
-                <w:rFonts w:ascii="Menlo" w:hAnsi="Menlo" w:cs="Menlo"/>
-                <w:color w:val="000000"/>
-                <w:sz w:val="18"/>
-                <w:szCs w:val="18"/>
-              </w:rPr>
-            </w:pPr>
-            <w:r>
-              <w:rPr>
-                <w:rFonts w:ascii="Menlo" w:hAnsi="Menlo" w:cs="Menlo"/>
-                <w:color w:val="000000"/>
-                <w:sz w:val="18"/>
-                <w:szCs w:val="18"/>
-              </w:rPr>
-              <w:t xml:space="preserve">    </w:t>
-            </w:r>
-            <w:r>
-              <w:rPr>
-                <w:rFonts w:ascii="Menlo" w:hAnsi="Menlo" w:cs="Menlo"/>
-                <w:color w:val="0000FF"/>
-                <w:sz w:val="18"/>
-                <w:szCs w:val="18"/>
-              </w:rPr>
-              <w:t>if</w:t>
-            </w:r>
-            <w:r>
-              <w:rPr>
-                <w:rFonts w:ascii="Menlo" w:hAnsi="Menlo" w:cs="Menlo"/>
-                <w:color w:val="000000"/>
-                <w:sz w:val="18"/>
-                <w:szCs w:val="18"/>
-              </w:rPr>
-              <w:t xml:space="preserve"> </w:t>
-            </w:r>
-            <w:r>
-              <w:rPr>
-                <w:rFonts w:ascii="Menlo" w:hAnsi="Menlo" w:cs="Menlo"/>
-                <w:color w:val="0000FF"/>
-                <w:sz w:val="18"/>
-                <w:szCs w:val="18"/>
-              </w:rPr>
-              <w:t>length</w:t>
-            </w:r>
-            <w:r>
-              <w:rPr>
-                <w:rFonts w:ascii="Menlo" w:hAnsi="Menlo" w:cs="Menlo"/>
-                <w:color w:val="000000"/>
-                <w:sz w:val="18"/>
-                <w:szCs w:val="18"/>
-              </w:rPr>
-              <w:t>(x)&gt;=</w:t>
-            </w:r>
-            <w:r>
-              <w:rPr>
-                <w:rFonts w:ascii="Menlo" w:hAnsi="Menlo" w:cs="Menlo"/>
-                <w:color w:val="098658"/>
-                <w:sz w:val="18"/>
-                <w:szCs w:val="18"/>
-              </w:rPr>
-              <w:t>2</w:t>
-            </w:r>
-          </w:p>
-          <w:p>
-            <w:pPr>
-              <w:shd w:val="clear" w:color="auto" w:fill="FFFFFF"/>
-              <w:spacing w:line="270" w:lineRule="atLeast"/>
-              <w:rPr>
-                <w:rFonts w:ascii="Menlo" w:hAnsi="Menlo" w:cs="Menlo"/>
-                <w:color w:val="000000"/>
-                <w:sz w:val="18"/>
-                <w:szCs w:val="18"/>
-              </w:rPr>
-            </w:pPr>
-            <w:r>
-              <w:rPr>
-                <w:rFonts w:ascii="Menlo" w:hAnsi="Menlo" w:cs="Menlo"/>
-                <w:color w:val="000000"/>
-                <w:sz w:val="18"/>
-                <w:szCs w:val="18"/>
-              </w:rPr>
-              <w:t xml:space="preserve">        </w:t>
-            </w:r>
-            <w:r>
-              <w:rPr>
-                <w:rFonts w:ascii="Menlo" w:hAnsi="Menlo" w:cs="Menlo"/>
-                <w:color w:val="0000FF"/>
-                <w:sz w:val="18"/>
-                <w:szCs w:val="18"/>
-              </w:rPr>
-              <w:t>for</w:t>
-            </w:r>
-            <w:r>
-              <w:rPr>
-                <w:rFonts w:ascii="Menlo" w:hAnsi="Menlo" w:cs="Menlo"/>
-                <w:color w:val="000000"/>
-                <w:sz w:val="18"/>
-                <w:szCs w:val="18"/>
-              </w:rPr>
-              <w:t xml:space="preserve"> </w:t>
-            </w:r>
-            <w:proofErr w:type="spellStart"/>
-            <w:r>
-              <w:rPr>
-                <w:rFonts w:ascii="Menlo" w:hAnsi="Menlo" w:cs="Menlo"/>
-                <w:color w:val="0000FF"/>
-                <w:sz w:val="18"/>
-                <w:szCs w:val="18"/>
-              </w:rPr>
-              <w:t>i</w:t>
-            </w:r>
-            <w:proofErr w:type="spellEnd"/>
-            <w:r>
-              <w:rPr>
-                <w:rFonts w:ascii="Menlo" w:hAnsi="Menlo" w:cs="Menlo"/>
-                <w:color w:val="000000"/>
-                <w:sz w:val="18"/>
-                <w:szCs w:val="18"/>
-              </w:rPr>
-              <w:t>=</w:t>
-            </w:r>
-            <w:r>
-              <w:rPr>
-                <w:rFonts w:ascii="Menlo" w:hAnsi="Menlo" w:cs="Menlo"/>
-                <w:color w:val="098658"/>
-                <w:sz w:val="18"/>
-                <w:szCs w:val="18"/>
-              </w:rPr>
-              <w:t>2</w:t>
-            </w:r>
-            <w:r>
-              <w:rPr>
-                <w:rFonts w:ascii="Menlo" w:hAnsi="Menlo" w:cs="Menlo"/>
-                <w:color w:val="000000"/>
-                <w:sz w:val="18"/>
-                <w:szCs w:val="18"/>
-              </w:rPr>
-              <w:t>:</w:t>
-            </w:r>
-            <w:r>
-              <w:rPr>
-                <w:rFonts w:ascii="Menlo" w:hAnsi="Menlo" w:cs="Menlo"/>
-                <w:color w:val="0000FF"/>
-                <w:sz w:val="18"/>
-                <w:szCs w:val="18"/>
-              </w:rPr>
-              <w:t>length</w:t>
-            </w:r>
-            <w:r>
-              <w:rPr>
-                <w:rFonts w:ascii="Menlo" w:hAnsi="Menlo" w:cs="Menlo"/>
-                <w:color w:val="000000"/>
-                <w:sz w:val="18"/>
-                <w:szCs w:val="18"/>
-              </w:rPr>
-              <w:t>(x)</w:t>
-            </w:r>
-          </w:p>
-          <w:p>
-            <w:pPr>
-              <w:shd w:val="clear" w:color="auto" w:fill="FFFFFF"/>
-              <w:spacing w:line="270" w:lineRule="atLeast"/>
-              <w:rPr>
-                <w:rFonts w:ascii="Menlo" w:hAnsi="Menlo" w:cs="Menlo"/>
-                <w:color w:val="000000"/>
-                <w:sz w:val="18"/>
-                <w:szCs w:val="18"/>
-              </w:rPr>
-            </w:pPr>
-            <w:r>
-              <w:rPr>
-                <w:rFonts w:ascii="Menlo" w:hAnsi="Menlo" w:cs="Menlo"/>
-                <w:color w:val="000000"/>
-                <w:sz w:val="18"/>
-                <w:szCs w:val="18"/>
-              </w:rPr>
-              <w:t xml:space="preserve">            y(</w:t>
-            </w:r>
-            <w:proofErr w:type="spellStart"/>
-            <w:r>
-              <w:rPr>
-                <w:rFonts w:ascii="Menlo" w:hAnsi="Menlo" w:cs="Menlo"/>
-                <w:color w:val="0000FF"/>
-                <w:sz w:val="18"/>
-                <w:szCs w:val="18"/>
-              </w:rPr>
-              <w:t>i</w:t>
-            </w:r>
-            <w:proofErr w:type="spellEnd"/>
-            <w:r>
-              <w:rPr>
-                <w:rFonts w:ascii="Menlo" w:hAnsi="Menlo" w:cs="Menlo"/>
-                <w:color w:val="000000"/>
-                <w:sz w:val="18"/>
-                <w:szCs w:val="18"/>
-              </w:rPr>
-              <w:t>)=a*y(</w:t>
-            </w:r>
-            <w:r>
-              <w:rPr>
-                <w:rFonts w:ascii="Menlo" w:hAnsi="Menlo" w:cs="Menlo"/>
-                <w:color w:val="0000FF"/>
-                <w:sz w:val="18"/>
-                <w:szCs w:val="18"/>
-              </w:rPr>
-              <w:t>i</w:t>
-            </w:r>
-            <w:r>
-              <w:rPr>
-                <w:rFonts w:ascii="Menlo" w:hAnsi="Menlo" w:cs="Menlo"/>
-                <w:color w:val="000000"/>
-                <w:sz w:val="18"/>
-                <w:szCs w:val="18"/>
-              </w:rPr>
-              <w:t>-</w:t>
-            </w:r>
-            <w:r>
-              <w:rPr>
-                <w:rFonts w:ascii="Menlo" w:hAnsi="Menlo" w:cs="Menlo"/>
-                <w:color w:val="098658"/>
-                <w:sz w:val="18"/>
-                <w:szCs w:val="18"/>
-              </w:rPr>
-              <w:t>1</w:t>
-            </w:r>
-            <w:r>
-              <w:rPr>
-                <w:rFonts w:ascii="Menlo" w:hAnsi="Menlo" w:cs="Menlo"/>
-                <w:color w:val="000000"/>
-                <w:sz w:val="18"/>
-                <w:szCs w:val="18"/>
-              </w:rPr>
-              <w:t>)+x(</w:t>
-            </w:r>
-            <w:proofErr w:type="spellStart"/>
-            <w:r>
-              <w:rPr>
-                <w:rFonts w:ascii="Menlo" w:hAnsi="Menlo" w:cs="Menlo"/>
-                <w:color w:val="0000FF"/>
-                <w:sz w:val="18"/>
-                <w:szCs w:val="18"/>
-              </w:rPr>
-              <w:t>i</w:t>
-            </w:r>
-            <w:proofErr w:type="spellEnd"/>
-            <w:r>
-              <w:rPr>
-                <w:rFonts w:ascii="Menlo" w:hAnsi="Menlo" w:cs="Menlo"/>
-                <w:color w:val="000000"/>
-                <w:sz w:val="18"/>
-                <w:szCs w:val="18"/>
-              </w:rPr>
-              <w:t>);</w:t>
-            </w:r>
-          </w:p>
-          <w:p>
-            <w:pPr>
-              <w:shd w:val="clear" w:color="auto" w:fill="FFFFFF"/>
-              <w:spacing w:line="270" w:lineRule="atLeast"/>
-              <w:rPr>
-                <w:rFonts w:ascii="Menlo" w:hAnsi="Menlo" w:cs="Menlo"/>
-                <w:color w:val="000000"/>
-                <w:sz w:val="18"/>
-                <w:szCs w:val="18"/>
-              </w:rPr>
-            </w:pPr>
-            <w:r>
-              <w:rPr>
-                <w:rFonts w:ascii="Menlo" w:hAnsi="Menlo" w:cs="Menlo"/>
-                <w:color w:val="000000"/>
-                <w:sz w:val="18"/>
-                <w:szCs w:val="18"/>
-              </w:rPr>
-              <w:t xml:space="preserve">        </w:t>
-            </w:r>
-            <w:r>
-              <w:rPr>
-                <w:rFonts w:ascii="Menlo" w:hAnsi="Menlo" w:cs="Menlo"/>
-                <w:color w:val="0000FF"/>
-                <w:sz w:val="18"/>
-                <w:szCs w:val="18"/>
-              </w:rPr>
-              <w:t>end</w:t>
-            </w:r>
-          </w:p>
-          <w:p>
-            <w:pPr>
-              <w:shd w:val="clear" w:color="auto" w:fill="FFFFFF"/>
-              <w:spacing w:line="270" w:lineRule="atLeast"/>
-              <w:rPr>
-                <w:rFonts w:ascii="Menlo" w:hAnsi="Menlo" w:cs="Menlo"/>
-                <w:color w:val="000000"/>
-                <w:sz w:val="18"/>
-                <w:szCs w:val="18"/>
-              </w:rPr>
-            </w:pPr>
-            <w:r>
-              <w:rPr>
-                <w:rFonts w:ascii="Menlo" w:hAnsi="Menlo" w:cs="Menlo"/>
-                <w:color w:val="000000"/>
-                <w:sz w:val="18"/>
-                <w:szCs w:val="18"/>
-              </w:rPr>
-              <w:t xml:space="preserve">    </w:t>
-            </w:r>
-            <w:r>
-              <w:rPr>
-                <w:rFonts w:ascii="Menlo" w:hAnsi="Menlo" w:cs="Menlo"/>
-                <w:color w:val="0000FF"/>
-                <w:sz w:val="18"/>
-                <w:szCs w:val="18"/>
-              </w:rPr>
-              <w:t>end</w:t>
-            </w:r>
-          </w:p>
-          <w:p>
-            <w:pPr>
-              <w:pBdr>
-                <w:bottom w:val="single" w:sz="6" w:space="1" w:color="auto"/>
-              </w:pBdr>
-              <w:shd w:val="clear" w:color="auto" w:fill="FFFFFF"/>
-              <w:spacing w:line="270" w:lineRule="atLeast"/>
-              <w:rPr>
-                <w:rFonts w:ascii="Menlo" w:hAnsi="Menlo" w:cs="Menlo"/>
-                <w:color w:val="0000FF"/>
-                <w:sz w:val="18"/>
-                <w:szCs w:val="18"/>
-              </w:rPr>
-            </w:pPr>
-            <w:r>
-              <w:rPr>
-                <w:rFonts w:ascii="Menlo" w:hAnsi="Menlo" w:cs="Menlo"/>
-                <w:color w:val="0000FF"/>
-                <w:sz w:val="18"/>
-                <w:szCs w:val="18"/>
-              </w:rPr>
-              <w:t>end</w:t>
-            </w:r>
-          </w:p>
-          <w:p>
-            <w:pPr>
-              <w:shd w:val="clear" w:color="auto" w:fill="FFFFFF"/>
-              <w:spacing w:line="270" w:lineRule="atLeast"/>
-              <w:rPr>
-                <w:b/>
-                <w:bCs/>
-              </w:rPr>
-            </w:pPr>
-            <w:r>
-              <w:rPr>
-                <w:b/>
-                <w:bCs/>
-              </w:rPr>
-              <w:t>Task(b)</w:t>
-            </w:r>
-          </w:p>
-          <w:p>
-            <w:pPr>
-              <w:shd w:val="clear" w:color="auto" w:fill="FFFFFF"/>
-              <w:spacing w:line="270" w:lineRule="atLeast"/>
+              <w:ind w:firstLine="360"/>
             </w:pPr>
             <w:r>
               <w:rPr>
@@ -9500,7 +5834,7 @@
                           <pic:cNvPicPr/>
                         </pic:nvPicPr>
                         <pic:blipFill>
-                          <a:blip r:embed="rId19" cstate="print">
+                          <a:blip r:embed="rId21" cstate="print">
                             <a:extLst>
                               <a:ext uri="{28A0092B-C50C-407E-A947-70E740481C1C}">
                                 <a14:useLocalDpi xmlns:a14="http://schemas.microsoft.com/office/drawing/2010/main" val="0"/>
@@ -9531,6 +5865,7 @@
             <w:pPr>
               <w:shd w:val="clear" w:color="auto" w:fill="FFFFFF"/>
               <w:spacing w:line="270" w:lineRule="atLeast"/>
+              <w:ind w:firstLine="360"/>
               <w:rPr>
                 <w:b/>
                 <w:bCs/>
@@ -9548,6 +5883,7 @@
             <w:pPr>
               <w:shd w:val="clear" w:color="auto" w:fill="FFFFFF"/>
               <w:spacing w:line="270" w:lineRule="atLeast"/>
+              <w:ind w:firstLine="360"/>
             </w:pPr>
             <w:r>
               <w:rPr>
@@ -9566,729 +5902,6 @@
                       <pic:pic xmlns:pic="http://schemas.openxmlformats.org/drawingml/2006/picture">
                         <pic:nvPicPr>
                           <pic:cNvPr id="24" name="Picture 24" descr="Chart&#10;&#10;Description automatically generated"/>
-                          <pic:cNvPicPr/>
-                        </pic:nvPicPr>
-                        <pic:blipFill>
-                          <a:blip r:embed="rId20">
-                            <a:extLst>
-                              <a:ext uri="{28A0092B-C50C-407E-A947-70E740481C1C}">
-                                <a14:useLocalDpi xmlns:a14="http://schemas.microsoft.com/office/drawing/2010/main" val="0"/>
-                              </a:ext>
-                            </a:extLst>
-                          </a:blip>
-                          <a:stretch>
-                            <a:fillRect/>
-                          </a:stretch>
-                        </pic:blipFill>
-                        <pic:spPr>
-                          <a:xfrm>
-                            <a:off x="0" y="0"/>
-                            <a:ext cx="5274310" cy="3956050"/>
-                          </a:xfrm>
-                          <a:prstGeom prst="rect">
-                            <a:avLst/>
-                          </a:prstGeom>
-                        </pic:spPr>
-                      </pic:pic>
-                    </a:graphicData>
-                  </a:graphic>
-                </wp:inline>
-              </w:drawing>
-            </w:r>
-          </w:p>
-          <w:p>
-            <w:r>
-              <w:t xml:space="preserve">In Figure </w:t>
-            </w:r>
-            <w:r>
-              <w:t xml:space="preserve">1.5(b)-1, we apply </w:t>
-            </w:r>
-            <m:oMath>
-              <m:sSub>
-                <m:sSubPr>
-                  <m:ctrlPr>
-                    <w:rPr>
-                      <w:rFonts w:ascii="Cambria Math" w:hAnsi="Cambria Math"/>
-                      <w:i/>
-                    </w:rPr>
-                  </m:ctrlPr>
-                </m:sSubPr>
-                <m:e>
-                  <m:r>
-                    <w:rPr>
-                      <w:rFonts w:ascii="Cambria Math" w:hAnsi="Cambria Math"/>
-                    </w:rPr>
-                    <m:t>x</m:t>
-                  </m:r>
-                </m:e>
-                <m:sub>
-                  <m:r>
-                    <w:rPr>
-                      <w:rFonts w:ascii="Cambria Math" w:hAnsi="Cambria Math"/>
-                    </w:rPr>
-                    <m:t>1</m:t>
-                  </m:r>
-                </m:sub>
-              </m:sSub>
-              <m:r>
-                <w:rPr>
-                  <w:rFonts w:ascii="Cambria Math" w:hAnsi="Cambria Math"/>
-                </w:rPr>
-                <m:t>[n]=δ[n]</m:t>
-              </m:r>
-            </m:oMath>
-            <w:r>
-              <w:t xml:space="preserve"> to the differential function and we get a stable output with </w:t>
-            </w:r>
-            <m:oMath>
-              <m:sSub>
-                <m:sSubPr>
-                  <m:ctrlPr>
-                    <w:rPr>
-                      <w:rFonts w:ascii="Cambria Math" w:hAnsi="Cambria Math"/>
-                      <w:i/>
-                    </w:rPr>
-                  </m:ctrlPr>
-                </m:sSubPr>
-                <m:e>
-                  <m:r>
-                    <w:rPr>
-                      <w:rFonts w:ascii="Cambria Math" w:hAnsi="Cambria Math"/>
-                    </w:rPr>
-                    <m:t>y</m:t>
-                  </m:r>
-                </m:e>
-                <m:sub>
-                  <m:r>
-                    <w:rPr>
-                      <w:rFonts w:ascii="Cambria Math" w:hAnsi="Cambria Math"/>
-                    </w:rPr>
-                    <m:t>1</m:t>
-                  </m:r>
-                </m:sub>
-              </m:sSub>
-              <m:d>
-                <m:dPr>
-                  <m:begChr m:val="["/>
-                  <m:endChr m:val="]"/>
-                  <m:ctrlPr>
-                    <w:rPr>
-                      <w:rFonts w:ascii="Cambria Math" w:hAnsi="Cambria Math"/>
-                      <w:i/>
-                    </w:rPr>
-                  </m:ctrlPr>
-                </m:dPr>
-                <m:e>
-                  <m:r>
-                    <w:rPr>
-                      <w:rFonts w:ascii="Cambria Math" w:hAnsi="Cambria Math"/>
-                    </w:rPr>
-                    <m:t>n</m:t>
-                  </m:r>
-                </m:e>
-              </m:d>
-              <m:r>
-                <w:rPr>
-                  <w:rFonts w:ascii="Cambria Math" w:hAnsi="Cambria Math"/>
-                </w:rPr>
-                <m:t>=1</m:t>
-              </m:r>
-            </m:oMath>
-            <w:r>
-              <w:t xml:space="preserve">, and in Figure 1.5(b)-2, we apply </w:t>
-            </w:r>
-            <m:oMath>
-              <m:sSub>
-                <m:sSubPr>
-                  <m:ctrlPr>
-                    <w:rPr>
-                      <w:rFonts w:ascii="Cambria Math" w:hAnsi="Cambria Math"/>
-                      <w:i/>
-                    </w:rPr>
-                  </m:ctrlPr>
-                </m:sSubPr>
-                <m:e>
-                  <m:r>
-                    <w:rPr>
-                      <w:rFonts w:ascii="Cambria Math" w:hAnsi="Cambria Math"/>
-                    </w:rPr>
-                    <m:t>x</m:t>
-                  </m:r>
-                </m:e>
-                <m:sub>
-                  <m:r>
-                    <w:rPr>
-                      <w:rFonts w:ascii="Cambria Math" w:hAnsi="Cambria Math"/>
-                    </w:rPr>
-                    <m:t>2</m:t>
-                  </m:r>
-                </m:sub>
-              </m:sSub>
-              <m:r>
-                <w:rPr>
-                  <w:rFonts w:ascii="Cambria Math" w:hAnsi="Cambria Math"/>
-                </w:rPr>
-                <m:t>[n]=u[n]</m:t>
-              </m:r>
-            </m:oMath>
-            <w:r>
-              <w:t xml:space="preserve"> to the differential function and we get the output with </w:t>
-            </w:r>
-            <m:oMath>
-              <m:sSub>
-                <m:sSubPr>
-                  <m:ctrlPr>
-                    <w:rPr>
-                      <w:rFonts w:ascii="Cambria Math" w:hAnsi="Cambria Math"/>
-                      <w:i/>
-                    </w:rPr>
-                  </m:ctrlPr>
-                </m:sSubPr>
-                <m:e>
-                  <m:r>
-                    <w:rPr>
-                      <w:rFonts w:ascii="Cambria Math" w:hAnsi="Cambria Math"/>
-                    </w:rPr>
-                    <m:t>y</m:t>
-                  </m:r>
-                </m:e>
-                <m:sub>
-                  <m:r>
-                    <w:rPr>
-                      <w:rFonts w:ascii="Cambria Math" w:hAnsi="Cambria Math"/>
-                    </w:rPr>
-                    <m:t>2</m:t>
-                  </m:r>
-                </m:sub>
-              </m:sSub>
-              <m:d>
-                <m:dPr>
-                  <m:begChr m:val="["/>
-                  <m:endChr m:val="]"/>
-                  <m:ctrlPr>
-                    <w:rPr>
-                      <w:rFonts w:ascii="Cambria Math" w:hAnsi="Cambria Math"/>
-                      <w:i/>
-                    </w:rPr>
-                  </m:ctrlPr>
-                </m:dPr>
-                <m:e>
-                  <m:r>
-                    <w:rPr>
-                      <w:rFonts w:ascii="Cambria Math" w:hAnsi="Cambria Math"/>
-                    </w:rPr>
-                    <m:t>n</m:t>
-                  </m:r>
-                </m:e>
-              </m:d>
-              <m:r>
-                <w:rPr>
-                  <w:rFonts w:ascii="Cambria Math" w:hAnsi="Cambria Math"/>
-                </w:rPr>
-                <m:t>=n</m:t>
-              </m:r>
-            </m:oMath>
-            <w:r>
-              <w:t>.</w:t>
-            </w:r>
-          </w:p>
-          <w:p>
-            <w:pPr>
-              <w:rPr>
-                <w:b/>
-                <w:bCs/>
-              </w:rPr>
-            </w:pPr>
-          </w:p>
-          <w:p>
-            <w:pPr>
-              <w:rPr>
-                <w:b/>
-                <w:bCs/>
-              </w:rPr>
-            </w:pPr>
-          </w:p>
-          <w:p>
-            <w:pPr>
-              <w:rPr>
-                <w:b/>
-                <w:bCs/>
-              </w:rPr>
-            </w:pPr>
-          </w:p>
-          <w:p>
-            <w:pPr>
-              <w:rPr>
-                <w:b/>
-                <w:bCs/>
-              </w:rPr>
-            </w:pPr>
-          </w:p>
-          <w:p>
-            <w:pPr>
-              <w:rPr>
-                <w:b/>
-                <w:bCs/>
-              </w:rPr>
-            </w:pPr>
-          </w:p>
-          <w:p>
-            <w:pPr>
-              <w:rPr>
-                <w:b/>
-                <w:bCs/>
-              </w:rPr>
-            </w:pPr>
-            <w:r>
-              <w:rPr>
-                <w:b/>
-                <w:bCs/>
-              </w:rPr>
-              <w:lastRenderedPageBreak/>
-              <w:t>MATLAB Code:</w:t>
-            </w:r>
-          </w:p>
-          <w:p>
-            <w:pPr>
-              <w:shd w:val="clear" w:color="auto" w:fill="FFFFFF"/>
-              <w:spacing w:line="270" w:lineRule="atLeast"/>
-              <w:rPr>
-                <w:rFonts w:ascii="Menlo" w:hAnsi="Menlo" w:cs="Menlo"/>
-                <w:color w:val="000000"/>
-                <w:sz w:val="18"/>
-                <w:szCs w:val="18"/>
-              </w:rPr>
-            </w:pPr>
-            <w:r>
-              <w:rPr>
-                <w:rFonts w:ascii="Menlo" w:hAnsi="Menlo" w:cs="Menlo"/>
-                <w:color w:val="000000"/>
-                <w:sz w:val="18"/>
-                <w:szCs w:val="18"/>
-              </w:rPr>
-              <w:t>n=</w:t>
-            </w:r>
-            <w:r>
-              <w:rPr>
-                <w:rFonts w:ascii="Menlo" w:hAnsi="Menlo" w:cs="Menlo"/>
-                <w:color w:val="098658"/>
-                <w:sz w:val="18"/>
-                <w:szCs w:val="18"/>
-              </w:rPr>
-              <w:t>0</w:t>
-            </w:r>
-            <w:r>
-              <w:rPr>
-                <w:rFonts w:ascii="Menlo" w:hAnsi="Menlo" w:cs="Menlo"/>
-                <w:color w:val="000000"/>
-                <w:sz w:val="18"/>
-                <w:szCs w:val="18"/>
-              </w:rPr>
-              <w:t>:</w:t>
-            </w:r>
-            <w:r>
-              <w:rPr>
-                <w:rFonts w:ascii="Menlo" w:hAnsi="Menlo" w:cs="Menlo"/>
-                <w:color w:val="098658"/>
-                <w:sz w:val="18"/>
-                <w:szCs w:val="18"/>
-              </w:rPr>
-              <w:t>1</w:t>
-            </w:r>
-            <w:r>
-              <w:rPr>
-                <w:rFonts w:ascii="Menlo" w:hAnsi="Menlo" w:cs="Menlo"/>
-                <w:color w:val="000000"/>
-                <w:sz w:val="18"/>
-                <w:szCs w:val="18"/>
-              </w:rPr>
-              <w:t>:</w:t>
-            </w:r>
-            <w:r>
-              <w:rPr>
-                <w:rFonts w:ascii="Menlo" w:hAnsi="Menlo" w:cs="Menlo"/>
-                <w:color w:val="098658"/>
-                <w:sz w:val="18"/>
-                <w:szCs w:val="18"/>
-              </w:rPr>
-              <w:t>30</w:t>
-            </w:r>
-            <w:r>
-              <w:rPr>
-                <w:rFonts w:ascii="Menlo" w:hAnsi="Menlo" w:cs="Menlo"/>
-                <w:color w:val="000000"/>
-                <w:sz w:val="18"/>
-                <w:szCs w:val="18"/>
-              </w:rPr>
-              <w:t>;</w:t>
-            </w:r>
-          </w:p>
-          <w:p>
-            <w:pPr>
-              <w:shd w:val="clear" w:color="auto" w:fill="FFFFFF"/>
-              <w:spacing w:line="270" w:lineRule="atLeast"/>
-              <w:rPr>
-                <w:rFonts w:ascii="Menlo" w:hAnsi="Menlo" w:cs="Menlo"/>
-                <w:color w:val="000000"/>
-                <w:sz w:val="18"/>
-                <w:szCs w:val="18"/>
-              </w:rPr>
-            </w:pPr>
-            <w:r>
-              <w:rPr>
-                <w:rFonts w:ascii="Menlo" w:hAnsi="Menlo" w:cs="Menlo"/>
-                <w:color w:val="000000"/>
-                <w:sz w:val="18"/>
-                <w:szCs w:val="18"/>
-              </w:rPr>
-              <w:t>x1=n==</w:t>
-            </w:r>
-            <w:r>
-              <w:rPr>
-                <w:rFonts w:ascii="Menlo" w:hAnsi="Menlo" w:cs="Menlo"/>
-                <w:color w:val="098658"/>
-                <w:sz w:val="18"/>
-                <w:szCs w:val="18"/>
-              </w:rPr>
-              <w:t>0</w:t>
-            </w:r>
-            <w:r>
-              <w:rPr>
-                <w:rFonts w:ascii="Menlo" w:hAnsi="Menlo" w:cs="Menlo"/>
-                <w:color w:val="000000"/>
-                <w:sz w:val="18"/>
-                <w:szCs w:val="18"/>
-              </w:rPr>
-              <w:t>;</w:t>
-            </w:r>
-          </w:p>
-          <w:p>
-            <w:pPr>
-              <w:shd w:val="clear" w:color="auto" w:fill="FFFFFF"/>
-              <w:spacing w:line="270" w:lineRule="atLeast"/>
-              <w:rPr>
-                <w:rFonts w:ascii="Menlo" w:hAnsi="Menlo" w:cs="Menlo"/>
-                <w:color w:val="000000"/>
-                <w:sz w:val="18"/>
-                <w:szCs w:val="18"/>
-              </w:rPr>
-            </w:pPr>
-            <w:r>
-              <w:rPr>
-                <w:rFonts w:ascii="Menlo" w:hAnsi="Menlo" w:cs="Menlo"/>
-                <w:color w:val="000000"/>
-                <w:sz w:val="18"/>
-                <w:szCs w:val="18"/>
-              </w:rPr>
-              <w:t>x2=n&gt;=</w:t>
-            </w:r>
-            <w:r>
-              <w:rPr>
-                <w:rFonts w:ascii="Menlo" w:hAnsi="Menlo" w:cs="Menlo"/>
-                <w:color w:val="098658"/>
-                <w:sz w:val="18"/>
-                <w:szCs w:val="18"/>
-              </w:rPr>
-              <w:t>0</w:t>
-            </w:r>
-            <w:r>
-              <w:rPr>
-                <w:rFonts w:ascii="Menlo" w:hAnsi="Menlo" w:cs="Menlo"/>
-                <w:color w:val="000000"/>
-                <w:sz w:val="18"/>
-                <w:szCs w:val="18"/>
-              </w:rPr>
-              <w:t>;</w:t>
-            </w:r>
-          </w:p>
-          <w:p>
-            <w:pPr>
-              <w:shd w:val="clear" w:color="auto" w:fill="FFFFFF"/>
-              <w:spacing w:line="270" w:lineRule="atLeast"/>
-              <w:rPr>
-                <w:rFonts w:ascii="Menlo" w:hAnsi="Menlo" w:cs="Menlo"/>
-                <w:color w:val="000000"/>
-                <w:sz w:val="18"/>
-                <w:szCs w:val="18"/>
-              </w:rPr>
-            </w:pPr>
-            <w:r>
-              <w:rPr>
-                <w:rFonts w:ascii="Menlo" w:hAnsi="Menlo" w:cs="Menlo"/>
-                <w:color w:val="000000"/>
-                <w:sz w:val="18"/>
-                <w:szCs w:val="18"/>
-              </w:rPr>
-              <w:t>a=</w:t>
-            </w:r>
-            <w:r>
-              <w:rPr>
-                <w:rFonts w:ascii="Menlo" w:hAnsi="Menlo" w:cs="Menlo"/>
-                <w:color w:val="098658"/>
-                <w:sz w:val="18"/>
-                <w:szCs w:val="18"/>
-              </w:rPr>
-              <w:t>1</w:t>
-            </w:r>
-            <w:r>
-              <w:rPr>
-                <w:rFonts w:ascii="Menlo" w:hAnsi="Menlo" w:cs="Menlo"/>
-                <w:color w:val="000000"/>
-                <w:sz w:val="18"/>
-                <w:szCs w:val="18"/>
-              </w:rPr>
-              <w:t>;</w:t>
-            </w:r>
-          </w:p>
-          <w:p>
-            <w:pPr>
-              <w:shd w:val="clear" w:color="auto" w:fill="FFFFFF"/>
-              <w:spacing w:line="270" w:lineRule="atLeast"/>
-              <w:rPr>
-                <w:rFonts w:ascii="Menlo" w:hAnsi="Menlo" w:cs="Menlo"/>
-                <w:color w:val="000000"/>
-                <w:sz w:val="18"/>
-                <w:szCs w:val="18"/>
-              </w:rPr>
-            </w:pPr>
-            <w:r>
-              <w:rPr>
-                <w:rFonts w:ascii="Menlo" w:hAnsi="Menlo" w:cs="Menlo"/>
-                <w:color w:val="000000"/>
-                <w:sz w:val="18"/>
-                <w:szCs w:val="18"/>
-              </w:rPr>
-              <w:t>yn1=</w:t>
-            </w:r>
-            <w:r>
-              <w:rPr>
-                <w:rFonts w:ascii="Menlo" w:hAnsi="Menlo" w:cs="Menlo"/>
-                <w:color w:val="098658"/>
-                <w:sz w:val="18"/>
-                <w:szCs w:val="18"/>
-              </w:rPr>
-              <w:t>0</w:t>
-            </w:r>
-            <w:r>
-              <w:rPr>
-                <w:rFonts w:ascii="Menlo" w:hAnsi="Menlo" w:cs="Menlo"/>
-                <w:color w:val="000000"/>
-                <w:sz w:val="18"/>
-                <w:szCs w:val="18"/>
-              </w:rPr>
-              <w:t>;</w:t>
-            </w:r>
-          </w:p>
-          <w:p>
-            <w:pPr>
-              <w:shd w:val="clear" w:color="auto" w:fill="FFFFFF"/>
-              <w:spacing w:line="270" w:lineRule="atLeast"/>
-              <w:rPr>
-                <w:rFonts w:ascii="Menlo" w:hAnsi="Menlo" w:cs="Menlo"/>
-                <w:color w:val="000000"/>
-                <w:sz w:val="18"/>
-                <w:szCs w:val="18"/>
-              </w:rPr>
-            </w:pPr>
-            <w:r>
-              <w:rPr>
-                <w:rFonts w:ascii="Menlo" w:hAnsi="Menlo" w:cs="Menlo"/>
-                <w:color w:val="000000"/>
-                <w:sz w:val="18"/>
-                <w:szCs w:val="18"/>
-              </w:rPr>
-              <w:t>y1=</w:t>
-            </w:r>
-            <w:proofErr w:type="spellStart"/>
-            <w:r>
-              <w:rPr>
-                <w:rFonts w:ascii="Menlo" w:hAnsi="Menlo" w:cs="Menlo"/>
-                <w:color w:val="000000"/>
-                <w:sz w:val="18"/>
-                <w:szCs w:val="18"/>
-              </w:rPr>
-              <w:t>diffeqn</w:t>
-            </w:r>
-            <w:proofErr w:type="spellEnd"/>
-            <w:r>
-              <w:rPr>
-                <w:rFonts w:ascii="Menlo" w:hAnsi="Menlo" w:cs="Menlo"/>
-                <w:color w:val="000000"/>
-                <w:sz w:val="18"/>
-                <w:szCs w:val="18"/>
-              </w:rPr>
-              <w:t>(a,x1,yn1);</w:t>
-            </w:r>
-          </w:p>
-          <w:p>
-            <w:pPr>
-              <w:pBdr>
-                <w:bottom w:val="single" w:sz="6" w:space="1" w:color="auto"/>
-              </w:pBdr>
-              <w:shd w:val="clear" w:color="auto" w:fill="FFFFFF"/>
-              <w:spacing w:line="270" w:lineRule="atLeast"/>
-              <w:rPr>
-                <w:rFonts w:ascii="Menlo" w:hAnsi="Menlo" w:cs="Menlo"/>
-                <w:color w:val="000000"/>
-                <w:sz w:val="18"/>
-                <w:szCs w:val="18"/>
-              </w:rPr>
-            </w:pPr>
-            <w:r>
-              <w:rPr>
-                <w:rFonts w:ascii="Menlo" w:hAnsi="Menlo" w:cs="Menlo"/>
-                <w:color w:val="000000"/>
-                <w:sz w:val="18"/>
-                <w:szCs w:val="18"/>
-              </w:rPr>
-              <w:t>y2=</w:t>
-            </w:r>
-            <w:proofErr w:type="spellStart"/>
-            <w:r>
-              <w:rPr>
-                <w:rFonts w:ascii="Menlo" w:hAnsi="Menlo" w:cs="Menlo"/>
-                <w:color w:val="000000"/>
-                <w:sz w:val="18"/>
-                <w:szCs w:val="18"/>
-              </w:rPr>
-              <w:t>diffeqn</w:t>
-            </w:r>
-            <w:proofErr w:type="spellEnd"/>
-            <w:r>
-              <w:rPr>
-                <w:rFonts w:ascii="Menlo" w:hAnsi="Menlo" w:cs="Menlo"/>
-                <w:color w:val="000000"/>
-                <w:sz w:val="18"/>
-                <w:szCs w:val="18"/>
-              </w:rPr>
-              <w:t>(a,x2,yn1);</w:t>
-            </w:r>
-          </w:p>
-          <w:p>
-            <w:pPr>
-              <w:rPr>
-                <w:b/>
-                <w:bCs/>
-              </w:rPr>
-            </w:pPr>
-          </w:p>
-          <w:p>
-            <w:pPr>
-              <w:rPr>
-                <w:b/>
-                <w:bCs/>
-              </w:rPr>
-            </w:pPr>
-            <w:r>
-              <w:rPr>
-                <w:b/>
-                <w:bCs/>
-              </w:rPr>
-              <w:t>Task(c):</w:t>
-            </w:r>
-          </w:p>
-          <w:p>
-            <w:pPr>
-              <w:rPr>
-                <w:b/>
-                <w:bCs/>
-              </w:rPr>
-            </w:pPr>
-            <w:r>
-              <w:rPr>
-                <w:rFonts w:hint="eastAsia"/>
-                <w:b/>
-                <w:bCs/>
-                <w:noProof/>
-              </w:rPr>
-              <w:drawing>
-                <wp:inline distT="0" distB="0" distL="0" distR="0" wp14:anchorId="613072C8" wp14:editId="0298CE6C">
-                  <wp:extent cx="5274310" cy="846455"/>
-                  <wp:effectExtent l="0" t="0" r="0" b="0"/>
-                  <wp:docPr id="25" name="Picture 25" descr="Text&#10;&#10;Description automatically generated"/>
-                  <wp:cNvGraphicFramePr>
-                    <a:graphicFrameLocks xmlns:a="http://schemas.openxmlformats.org/drawingml/2006/main" noChangeAspect="1"/>
-                  </wp:cNvGraphicFramePr>
-                  <a:graphic xmlns:a="http://schemas.openxmlformats.org/drawingml/2006/main">
-                    <a:graphicData uri="http://schemas.openxmlformats.org/drawingml/2006/picture">
-                      <pic:pic xmlns:pic="http://schemas.openxmlformats.org/drawingml/2006/picture">
-                        <pic:nvPicPr>
-                          <pic:cNvPr id="25" name="Picture 25" descr="Text&#10;&#10;Description automatically generated"/>
-                          <pic:cNvPicPr/>
-                        </pic:nvPicPr>
-                        <pic:blipFill>
-                          <a:blip r:embed="rId21" cstate="print">
-                            <a:extLst>
-                              <a:ext uri="{28A0092B-C50C-407E-A947-70E740481C1C}">
-                                <a14:useLocalDpi xmlns:a14="http://schemas.microsoft.com/office/drawing/2010/main" val="0"/>
-                              </a:ext>
-                            </a:extLst>
-                          </a:blip>
-                          <a:stretch>
-                            <a:fillRect/>
-                          </a:stretch>
-                        </pic:blipFill>
-                        <pic:spPr>
-                          <a:xfrm>
-                            <a:off x="0" y="0"/>
-                            <a:ext cx="5274310" cy="846455"/>
-                          </a:xfrm>
-                          <a:prstGeom prst="rect">
-                            <a:avLst/>
-                          </a:prstGeom>
-                        </pic:spPr>
-                      </pic:pic>
-                    </a:graphicData>
-                  </a:graphic>
-                </wp:inline>
-              </w:drawing>
-            </w:r>
-          </w:p>
-          <w:p>
-            <w:pPr>
-              <w:shd w:val="clear" w:color="auto" w:fill="FFFFFF"/>
-              <w:spacing w:line="270" w:lineRule="atLeast"/>
-              <w:rPr>
-                <w:b/>
-                <w:bCs/>
-              </w:rPr>
-            </w:pPr>
-            <w:r>
-              <w:rPr>
-                <w:b/>
-                <w:bCs/>
-              </w:rPr>
-              <w:t>Solution:</w:t>
-            </w:r>
-          </w:p>
-          <w:p>
-            <w:pPr>
-              <w:shd w:val="clear" w:color="auto" w:fill="FFFFFF"/>
-              <w:spacing w:line="270" w:lineRule="atLeast"/>
-              <w:rPr>
-                <w:b/>
-                <w:bCs/>
-              </w:rPr>
-            </w:pPr>
-            <w:r>
-              <w:rPr>
-                <w:b/>
-                <w:bCs/>
-                <w:noProof/>
-              </w:rPr>
-              <w:drawing>
-                <wp:inline distT="0" distB="0" distL="0" distR="0" wp14:anchorId="6C509057" wp14:editId="3E6DAF4F">
-                  <wp:extent cx="5274310" cy="3956050"/>
-                  <wp:effectExtent l="0" t="0" r="0" b="0"/>
-                  <wp:docPr id="27" name="Picture 27" descr="Chart&#10;&#10;Description automatically generated"/>
-                  <wp:cNvGraphicFramePr>
-                    <a:graphicFrameLocks xmlns:a="http://schemas.openxmlformats.org/drawingml/2006/main" noChangeAspect="1"/>
-                  </wp:cNvGraphicFramePr>
-                  <a:graphic xmlns:a="http://schemas.openxmlformats.org/drawingml/2006/main">
-                    <a:graphicData uri="http://schemas.openxmlformats.org/drawingml/2006/picture">
-                      <pic:pic xmlns:pic="http://schemas.openxmlformats.org/drawingml/2006/picture">
-                        <pic:nvPicPr>
-                          <pic:cNvPr id="27" name="Picture 27" descr="Chart&#10;&#10;Description automatically generated"/>
                           <pic:cNvPicPr/>
                         </pic:nvPicPr>
                         <pic:blipFill>
@@ -10320,11 +5933,14 @@
             </w:r>
           </w:p>
           <w:p>
-            <w:r>
-              <w:t xml:space="preserve">Figure </w:t>
-            </w:r>
-            <w:r>
-              <w:t xml:space="preserve">1.5(c)-1 indicate the output </w:t>
+            <w:pPr>
+              <w:ind w:firstLine="360"/>
+            </w:pPr>
+            <w:r>
+              <w:t xml:space="preserve">In Figure </w:t>
+            </w:r>
+            <w:r>
+              <w:t xml:space="preserve">1.5(b)-1, we apply </w:t>
             </w:r>
             <m:oMath>
               <m:sSub>
@@ -10341,7 +5957,7 @@
                     <w:rPr>
                       <w:rFonts w:ascii="Cambria Math" w:hAnsi="Cambria Math"/>
                     </w:rPr>
-                    <m:t>y</m:t>
+                    <m:t>x</m:t>
                   </m:r>
                 </m:e>
                 <m:sub>
@@ -10357,11 +5973,11 @@
                 <w:rPr>
                   <w:rFonts w:ascii="Cambria Math" w:hAnsi="Cambria Math"/>
                 </w:rPr>
-                <m:t>[n]</m:t>
+                <m:t>[n]=δ[n]</m:t>
               </m:r>
             </m:oMath>
             <w:r>
-              <w:t xml:space="preserve"> with input </w:t>
+              <w:t xml:space="preserve"> to the differential function and we get a stable output with </w:t>
             </w:r>
             <m:oMath>
               <m:sSub>
@@ -10378,7 +5994,7 @@
                     <w:rPr>
                       <w:rFonts w:ascii="Cambria Math" w:hAnsi="Cambria Math"/>
                     </w:rPr>
-                    <m:t>x</m:t>
+                    <m:t>y</m:t>
                   </m:r>
                 </m:e>
                 <m:sub>
@@ -10414,11 +6030,11 @@
                 <w:rPr>
                   <w:rFonts w:ascii="Cambria Math" w:hAnsi="Cambria Math"/>
                 </w:rPr>
-                <m:t>=u[n]</m:t>
+                <m:t>=1</m:t>
               </m:r>
             </m:oMath>
             <w:r>
-              <w:t xml:space="preserve">, Figure 1.5(c)-2 indicate the output </w:t>
+              <w:t xml:space="preserve">, and in Figure 1.5(b)-2, we apply </w:t>
             </w:r>
             <m:oMath>
               <m:sSub>
@@ -10435,7 +6051,7 @@
                     <w:rPr>
                       <w:rFonts w:ascii="Cambria Math" w:hAnsi="Cambria Math"/>
                     </w:rPr>
-                    <m:t>y</m:t>
+                    <m:t>x</m:t>
                   </m:r>
                 </m:e>
                 <m:sub>
@@ -10451,11 +6067,11 @@
                 <w:rPr>
                   <w:rFonts w:ascii="Cambria Math" w:hAnsi="Cambria Math"/>
                 </w:rPr>
-                <m:t>[n]</m:t>
+                <m:t>[n]=u[n]</m:t>
               </m:r>
             </m:oMath>
             <w:r>
-              <w:t xml:space="preserve"> with input </w:t>
+              <w:t xml:space="preserve"> to the differential function and we get the output with </w:t>
             </w:r>
             <m:oMath>
               <m:sSub>
@@ -10472,7 +6088,7 @@
                     <w:rPr>
                       <w:rFonts w:ascii="Cambria Math" w:hAnsi="Cambria Math"/>
                     </w:rPr>
-                    <m:t>x</m:t>
+                    <m:t>y</m:t>
                   </m:r>
                 </m:e>
                 <m:sub>
@@ -10508,659 +6124,103 @@
                 <w:rPr>
                   <w:rFonts w:ascii="Cambria Math" w:hAnsi="Cambria Math"/>
                 </w:rPr>
-                <m:t>=2u[n]</m:t>
+                <m:t>=n</m:t>
               </m:r>
             </m:oMath>
             <w:r>
-              <w:t xml:space="preserve">, and Figure 1.5(c)-3 indicates the result of difference </w:t>
-            </w:r>
-            <m:oMath>
-              <m:r>
-                <w:rPr>
-                  <w:rFonts w:ascii="Cambria Math" w:hAnsi="Cambria Math"/>
-                </w:rPr>
-                <m:t>2×</m:t>
-              </m:r>
-              <m:sSub>
-                <m:sSubPr>
-                  <m:ctrlPr>
-                    <w:rPr>
-                      <w:rFonts w:ascii="Cambria Math" w:hAnsi="Cambria Math"/>
-                      <w:i/>
-                    </w:rPr>
-                  </m:ctrlPr>
-                </m:sSubPr>
-                <m:e>
-                  <m:r>
-                    <w:rPr>
-                      <w:rFonts w:ascii="Cambria Math" w:hAnsi="Cambria Math"/>
-                    </w:rPr>
-                    <m:t>y</m:t>
-                  </m:r>
-                </m:e>
-                <m:sub>
-                  <m:r>
-                    <w:rPr>
-                      <w:rFonts w:ascii="Cambria Math" w:hAnsi="Cambria Math"/>
-                    </w:rPr>
-                    <m:t>1</m:t>
-                  </m:r>
-                </m:sub>
-              </m:sSub>
-              <m:d>
-                <m:dPr>
-                  <m:begChr m:val="["/>
-                  <m:endChr m:val="]"/>
-                  <m:ctrlPr>
-                    <w:rPr>
-                      <w:rFonts w:ascii="Cambria Math" w:hAnsi="Cambria Math"/>
-                      <w:i/>
-                    </w:rPr>
-                  </m:ctrlPr>
-                </m:dPr>
-                <m:e>
-                  <m:r>
-                    <w:rPr>
-                      <w:rFonts w:ascii="Cambria Math" w:hAnsi="Cambria Math"/>
-                    </w:rPr>
-                    <m:t>n</m:t>
-                  </m:r>
-                </m:e>
-              </m:d>
-              <m:r>
-                <w:rPr>
-                  <w:rFonts w:ascii="Cambria Math" w:hAnsi="Cambria Math"/>
-                </w:rPr>
-                <m:t>-</m:t>
-              </m:r>
-              <m:sSub>
-                <m:sSubPr>
-                  <m:ctrlPr>
-                    <w:rPr>
-                      <w:rFonts w:ascii="Cambria Math" w:hAnsi="Cambria Math"/>
-                      <w:i/>
-                    </w:rPr>
-                  </m:ctrlPr>
-                </m:sSubPr>
-                <m:e>
-                  <m:r>
-                    <w:rPr>
-                      <w:rFonts w:ascii="Cambria Math" w:hAnsi="Cambria Math"/>
-                    </w:rPr>
-                    <m:t>y</m:t>
-                  </m:r>
-                </m:e>
-                <m:sub>
-                  <m:r>
-                    <w:rPr>
-                      <w:rFonts w:ascii="Cambria Math" w:hAnsi="Cambria Math"/>
-                    </w:rPr>
-                    <m:t>2</m:t>
-                  </m:r>
-                </m:sub>
-              </m:sSub>
-              <m:r>
-                <w:rPr>
-                  <w:rFonts w:ascii="Cambria Math" w:hAnsi="Cambria Math"/>
-                </w:rPr>
-                <m:t>[n]</m:t>
-              </m:r>
-            </m:oMath>
-            <w:r>
-              <w:t xml:space="preserve"> , we can found that the difference is always equal to -1, not identically equal to 0, because that here we have </w:t>
-            </w:r>
-            <m:oMath>
-              <m:r>
-                <w:rPr>
-                  <w:rFonts w:ascii="Cambria Math" w:hAnsi="Cambria Math"/>
-                </w:rPr>
-                <m:t>y</m:t>
-              </m:r>
-              <m:d>
-                <m:dPr>
-                  <m:begChr m:val="["/>
-                  <m:endChr m:val="]"/>
-                  <m:ctrlPr>
-                    <w:rPr>
-                      <w:rFonts w:ascii="Cambria Math" w:hAnsi="Cambria Math"/>
-                      <w:i/>
-                    </w:rPr>
-                  </m:ctrlPr>
-                </m:dPr>
-                <m:e>
-                  <m:r>
-                    <w:rPr>
-                      <w:rFonts w:ascii="Cambria Math" w:hAnsi="Cambria Math"/>
-                    </w:rPr>
-                    <m:t>-1</m:t>
-                  </m:r>
-                </m:e>
-              </m:d>
-              <m:r>
-                <w:rPr>
-                  <w:rFonts w:ascii="Cambria Math" w:hAnsi="Cambria Math"/>
-                </w:rPr>
-                <m:t>=-1</m:t>
-              </m:r>
-            </m:oMath>
-            <w:r>
-              <w:t xml:space="preserve"> in the differential function, so we have </w:t>
-            </w:r>
-            <m:oMath>
-              <m:sSub>
-                <m:sSubPr>
-                  <m:ctrlPr>
-                    <w:rPr>
-                      <w:rFonts w:ascii="Cambria Math" w:hAnsi="Cambria Math"/>
-                      <w:i/>
-                    </w:rPr>
-                  </m:ctrlPr>
-                </m:sSubPr>
-                <m:e>
-                  <m:r>
-                    <w:rPr>
-                      <w:rFonts w:ascii="Cambria Math" w:hAnsi="Cambria Math"/>
-                    </w:rPr>
-                    <m:t>y</m:t>
-                  </m:r>
-                </m:e>
-                <m:sub>
-                  <m:r>
-                    <w:rPr>
-                      <w:rFonts w:ascii="Cambria Math" w:hAnsi="Cambria Math"/>
-                    </w:rPr>
-                    <m:t>1</m:t>
-                  </m:r>
-                </m:sub>
-              </m:sSub>
-              <m:d>
-                <m:dPr>
-                  <m:begChr m:val="["/>
-                  <m:endChr m:val="]"/>
-                  <m:ctrlPr>
-                    <w:rPr>
-                      <w:rFonts w:ascii="Cambria Math" w:hAnsi="Cambria Math"/>
-                      <w:i/>
-                    </w:rPr>
-                  </m:ctrlPr>
-                </m:dPr>
-                <m:e>
-                  <m:r>
-                    <w:rPr>
-                      <w:rFonts w:ascii="Cambria Math" w:hAnsi="Cambria Math"/>
-                    </w:rPr>
-                    <m:t>0</m:t>
-                  </m:r>
-                </m:e>
-              </m:d>
-              <m:r>
-                <w:rPr>
-                  <w:rFonts w:ascii="Cambria Math" w:hAnsi="Cambria Math"/>
-                </w:rPr>
-                <m:t>=0</m:t>
-              </m:r>
-            </m:oMath>
-            <w:r>
-              <w:t xml:space="preserve"> and </w:t>
-            </w:r>
-            <m:oMath>
-              <m:sSub>
-                <m:sSubPr>
-                  <m:ctrlPr>
-                    <w:rPr>
-                      <w:rFonts w:ascii="Cambria Math" w:hAnsi="Cambria Math"/>
-                      <w:i/>
-                    </w:rPr>
-                  </m:ctrlPr>
-                </m:sSubPr>
-                <m:e>
-                  <m:r>
-                    <w:rPr>
-                      <w:rFonts w:ascii="Cambria Math" w:hAnsi="Cambria Math"/>
-                    </w:rPr>
-                    <m:t>y</m:t>
-                  </m:r>
-                </m:e>
-                <m:sub>
-                  <m:r>
-                    <w:rPr>
-                      <w:rFonts w:ascii="Cambria Math" w:hAnsi="Cambria Math"/>
-                    </w:rPr>
-                    <m:t>2</m:t>
-                  </m:r>
-                </m:sub>
-              </m:sSub>
-              <m:d>
-                <m:dPr>
-                  <m:begChr m:val="["/>
-                  <m:endChr m:val="]"/>
-                  <m:ctrlPr>
-                    <w:rPr>
-                      <w:rFonts w:ascii="Cambria Math" w:hAnsi="Cambria Math"/>
-                      <w:i/>
-                    </w:rPr>
-                  </m:ctrlPr>
-                </m:dPr>
-                <m:e>
-                  <m:r>
-                    <w:rPr>
-                      <w:rFonts w:ascii="Cambria Math" w:hAnsi="Cambria Math"/>
-                    </w:rPr>
-                    <m:t>0</m:t>
-                  </m:r>
-                </m:e>
-              </m:d>
-              <m:r>
-                <w:rPr>
-                  <w:rFonts w:ascii="Cambria Math" w:hAnsi="Cambria Math"/>
-                </w:rPr>
-                <m:t>=1</m:t>
-              </m:r>
-            </m:oMath>
-            <w:r>
-              <w:t xml:space="preserve"> , obviously the system is not linear.</w:t>
-            </w:r>
-          </w:p>
-          <w:p/>
-          <w:p/>
-          <w:p>
-            <w:pPr>
+              <w:t>.</w:t>
+            </w:r>
+          </w:p>
+          <w:p>
+            <w:pPr>
+              <w:ind w:firstLine="360"/>
               <w:rPr>
                 <w:b/>
                 <w:bCs/>
               </w:rPr>
             </w:pPr>
-            <w:r>
+          </w:p>
+          <w:p>
+            <w:pPr>
+              <w:ind w:firstLine="360"/>
               <w:rPr>
                 <w:b/>
                 <w:bCs/>
               </w:rPr>
-              <w:lastRenderedPageBreak/>
-              <w:t>MATLAB Code:</w:t>
-            </w:r>
-          </w:p>
-          <w:p>
-            <w:pPr>
-              <w:shd w:val="clear" w:color="auto" w:fill="FFFFFF"/>
-              <w:spacing w:line="270" w:lineRule="atLeast"/>
-              <w:rPr>
-                <w:rFonts w:ascii="Menlo" w:hAnsi="Menlo" w:cs="Menlo"/>
-                <w:color w:val="000000"/>
-                <w:sz w:val="18"/>
-                <w:szCs w:val="18"/>
-              </w:rPr>
-            </w:pPr>
-            <w:r>
-              <w:rPr>
-                <w:rFonts w:ascii="Menlo" w:hAnsi="Menlo" w:cs="Menlo"/>
-                <w:color w:val="000000"/>
-                <w:sz w:val="18"/>
-                <w:szCs w:val="18"/>
-              </w:rPr>
-              <w:t>n=</w:t>
-            </w:r>
-            <w:r>
-              <w:rPr>
-                <w:rFonts w:ascii="Menlo" w:hAnsi="Menlo" w:cs="Menlo"/>
-                <w:color w:val="098658"/>
-                <w:sz w:val="18"/>
-                <w:szCs w:val="18"/>
-              </w:rPr>
-              <w:t>0</w:t>
-            </w:r>
-            <w:r>
-              <w:rPr>
-                <w:rFonts w:ascii="Menlo" w:hAnsi="Menlo" w:cs="Menlo"/>
-                <w:color w:val="000000"/>
-                <w:sz w:val="18"/>
-                <w:szCs w:val="18"/>
-              </w:rPr>
-              <w:t>:</w:t>
-            </w:r>
-            <w:r>
-              <w:rPr>
-                <w:rFonts w:ascii="Menlo" w:hAnsi="Menlo" w:cs="Menlo"/>
-                <w:color w:val="098658"/>
-                <w:sz w:val="18"/>
-                <w:szCs w:val="18"/>
-              </w:rPr>
-              <w:t>1</w:t>
-            </w:r>
-            <w:r>
-              <w:rPr>
-                <w:rFonts w:ascii="Menlo" w:hAnsi="Menlo" w:cs="Menlo"/>
-                <w:color w:val="000000"/>
-                <w:sz w:val="18"/>
-                <w:szCs w:val="18"/>
-              </w:rPr>
-              <w:t>:</w:t>
-            </w:r>
-            <w:r>
-              <w:rPr>
-                <w:rFonts w:ascii="Menlo" w:hAnsi="Menlo" w:cs="Menlo"/>
-                <w:color w:val="098658"/>
-                <w:sz w:val="18"/>
-                <w:szCs w:val="18"/>
-              </w:rPr>
-              <w:t>30</w:t>
-            </w:r>
-            <w:r>
-              <w:rPr>
-                <w:rFonts w:ascii="Menlo" w:hAnsi="Menlo" w:cs="Menlo"/>
-                <w:color w:val="000000"/>
-                <w:sz w:val="18"/>
-                <w:szCs w:val="18"/>
-              </w:rPr>
-              <w:t>;</w:t>
-            </w:r>
-          </w:p>
-          <w:p>
-            <w:pPr>
-              <w:shd w:val="clear" w:color="auto" w:fill="FFFFFF"/>
-              <w:spacing w:line="270" w:lineRule="atLeast"/>
-              <w:rPr>
-                <w:rFonts w:ascii="Menlo" w:hAnsi="Menlo" w:cs="Menlo"/>
-                <w:color w:val="000000"/>
-                <w:sz w:val="18"/>
-                <w:szCs w:val="18"/>
-              </w:rPr>
-            </w:pPr>
-            <w:r>
-              <w:rPr>
-                <w:rFonts w:ascii="Menlo" w:hAnsi="Menlo" w:cs="Menlo"/>
-                <w:color w:val="000000"/>
-                <w:sz w:val="18"/>
-                <w:szCs w:val="18"/>
-              </w:rPr>
-              <w:t>x1=n&gt;=</w:t>
-            </w:r>
-            <w:r>
-              <w:rPr>
-                <w:rFonts w:ascii="Menlo" w:hAnsi="Menlo" w:cs="Menlo"/>
-                <w:color w:val="098658"/>
-                <w:sz w:val="18"/>
-                <w:szCs w:val="18"/>
-              </w:rPr>
-              <w:t>0</w:t>
-            </w:r>
-            <w:r>
-              <w:rPr>
-                <w:rFonts w:ascii="Menlo" w:hAnsi="Menlo" w:cs="Menlo"/>
-                <w:color w:val="000000"/>
-                <w:sz w:val="18"/>
-                <w:szCs w:val="18"/>
-              </w:rPr>
-              <w:t>;</w:t>
-            </w:r>
-          </w:p>
-          <w:p>
-            <w:pPr>
-              <w:shd w:val="clear" w:color="auto" w:fill="FFFFFF"/>
-              <w:spacing w:line="270" w:lineRule="atLeast"/>
-              <w:rPr>
-                <w:rFonts w:ascii="Menlo" w:hAnsi="Menlo" w:cs="Menlo"/>
-                <w:color w:val="000000"/>
-                <w:sz w:val="18"/>
-                <w:szCs w:val="18"/>
-              </w:rPr>
-            </w:pPr>
-            <w:r>
-              <w:rPr>
-                <w:rFonts w:ascii="Menlo" w:hAnsi="Menlo" w:cs="Menlo"/>
-                <w:color w:val="000000"/>
-                <w:sz w:val="18"/>
-                <w:szCs w:val="18"/>
-              </w:rPr>
-              <w:t>x2=</w:t>
-            </w:r>
-            <w:r>
-              <w:rPr>
-                <w:rFonts w:ascii="Menlo" w:hAnsi="Menlo" w:cs="Menlo"/>
-                <w:color w:val="098658"/>
-                <w:sz w:val="18"/>
-                <w:szCs w:val="18"/>
-              </w:rPr>
-              <w:t>2</w:t>
-            </w:r>
-            <w:r>
-              <w:rPr>
-                <w:rFonts w:ascii="Menlo" w:hAnsi="Menlo" w:cs="Menlo"/>
-                <w:color w:val="000000"/>
-                <w:sz w:val="18"/>
-                <w:szCs w:val="18"/>
-              </w:rPr>
-              <w:t>.*x1;</w:t>
-            </w:r>
-          </w:p>
-          <w:p>
-            <w:pPr>
-              <w:shd w:val="clear" w:color="auto" w:fill="FFFFFF"/>
-              <w:spacing w:line="270" w:lineRule="atLeast"/>
-              <w:rPr>
-                <w:rFonts w:ascii="Menlo" w:hAnsi="Menlo" w:cs="Menlo"/>
-                <w:color w:val="000000"/>
-                <w:sz w:val="18"/>
-                <w:szCs w:val="18"/>
-              </w:rPr>
-            </w:pPr>
-            <w:r>
-              <w:rPr>
-                <w:rFonts w:ascii="Menlo" w:hAnsi="Menlo" w:cs="Menlo"/>
-                <w:color w:val="000000"/>
-                <w:sz w:val="18"/>
-                <w:szCs w:val="18"/>
-              </w:rPr>
-              <w:t>a=</w:t>
-            </w:r>
-            <w:r>
-              <w:rPr>
-                <w:rFonts w:ascii="Menlo" w:hAnsi="Menlo" w:cs="Menlo"/>
-                <w:color w:val="098658"/>
-                <w:sz w:val="18"/>
-                <w:szCs w:val="18"/>
-              </w:rPr>
-              <w:t>1</w:t>
-            </w:r>
-            <w:r>
-              <w:rPr>
-                <w:rFonts w:ascii="Menlo" w:hAnsi="Menlo" w:cs="Menlo"/>
-                <w:color w:val="000000"/>
-                <w:sz w:val="18"/>
-                <w:szCs w:val="18"/>
-              </w:rPr>
-              <w:t>;</w:t>
-            </w:r>
-          </w:p>
-          <w:p>
-            <w:pPr>
-              <w:shd w:val="clear" w:color="auto" w:fill="FFFFFF"/>
-              <w:spacing w:line="270" w:lineRule="atLeast"/>
-              <w:rPr>
-                <w:rFonts w:ascii="Menlo" w:hAnsi="Menlo" w:cs="Menlo"/>
-                <w:color w:val="000000"/>
-                <w:sz w:val="18"/>
-                <w:szCs w:val="18"/>
-              </w:rPr>
-            </w:pPr>
-            <w:r>
-              <w:rPr>
-                <w:rFonts w:ascii="Menlo" w:hAnsi="Menlo" w:cs="Menlo"/>
-                <w:color w:val="000000"/>
-                <w:sz w:val="18"/>
-                <w:szCs w:val="18"/>
-              </w:rPr>
-              <w:t>yn1=-</w:t>
-            </w:r>
-            <w:r>
-              <w:rPr>
-                <w:rFonts w:ascii="Menlo" w:hAnsi="Menlo" w:cs="Menlo"/>
-                <w:color w:val="098658"/>
-                <w:sz w:val="18"/>
-                <w:szCs w:val="18"/>
-              </w:rPr>
-              <w:t>1</w:t>
-            </w:r>
-            <w:r>
-              <w:rPr>
-                <w:rFonts w:ascii="Menlo" w:hAnsi="Menlo" w:cs="Menlo"/>
-                <w:color w:val="000000"/>
-                <w:sz w:val="18"/>
-                <w:szCs w:val="18"/>
-              </w:rPr>
-              <w:t>;</w:t>
-            </w:r>
-          </w:p>
-          <w:p>
-            <w:pPr>
-              <w:shd w:val="clear" w:color="auto" w:fill="FFFFFF"/>
-              <w:spacing w:line="270" w:lineRule="atLeast"/>
-              <w:rPr>
-                <w:rFonts w:ascii="Menlo" w:hAnsi="Menlo" w:cs="Menlo"/>
-                <w:color w:val="000000"/>
-                <w:sz w:val="18"/>
-                <w:szCs w:val="18"/>
-              </w:rPr>
-            </w:pPr>
-            <w:r>
-              <w:rPr>
-                <w:rFonts w:ascii="Menlo" w:hAnsi="Menlo" w:cs="Menlo"/>
-                <w:color w:val="000000"/>
-                <w:sz w:val="18"/>
-                <w:szCs w:val="18"/>
-              </w:rPr>
-              <w:t>y1=</w:t>
-            </w:r>
-            <w:proofErr w:type="spellStart"/>
-            <w:r>
-              <w:rPr>
-                <w:rFonts w:ascii="Menlo" w:hAnsi="Menlo" w:cs="Menlo"/>
-                <w:color w:val="000000"/>
-                <w:sz w:val="18"/>
-                <w:szCs w:val="18"/>
-              </w:rPr>
-              <w:t>diffeqn</w:t>
-            </w:r>
-            <w:proofErr w:type="spellEnd"/>
-            <w:r>
-              <w:rPr>
-                <w:rFonts w:ascii="Menlo" w:hAnsi="Menlo" w:cs="Menlo"/>
-                <w:color w:val="000000"/>
-                <w:sz w:val="18"/>
-                <w:szCs w:val="18"/>
-              </w:rPr>
-              <w:t>(a,x1,yn1);</w:t>
-            </w:r>
-          </w:p>
-          <w:p>
-            <w:pPr>
-              <w:shd w:val="clear" w:color="auto" w:fill="FFFFFF"/>
-              <w:spacing w:line="270" w:lineRule="atLeast"/>
-              <w:rPr>
-                <w:rFonts w:ascii="Menlo" w:hAnsi="Menlo" w:cs="Menlo"/>
-                <w:color w:val="000000"/>
-                <w:sz w:val="18"/>
-                <w:szCs w:val="18"/>
-              </w:rPr>
-            </w:pPr>
-            <w:r>
-              <w:rPr>
-                <w:rFonts w:ascii="Menlo" w:hAnsi="Menlo" w:cs="Menlo"/>
-                <w:color w:val="000000"/>
-                <w:sz w:val="18"/>
-                <w:szCs w:val="18"/>
-              </w:rPr>
-              <w:t>y2=</w:t>
-            </w:r>
-            <w:proofErr w:type="spellStart"/>
-            <w:r>
-              <w:rPr>
-                <w:rFonts w:ascii="Menlo" w:hAnsi="Menlo" w:cs="Menlo"/>
-                <w:color w:val="000000"/>
-                <w:sz w:val="18"/>
-                <w:szCs w:val="18"/>
-              </w:rPr>
-              <w:t>diffeqn</w:t>
-            </w:r>
-            <w:proofErr w:type="spellEnd"/>
-            <w:r>
-              <w:rPr>
-                <w:rFonts w:ascii="Menlo" w:hAnsi="Menlo" w:cs="Menlo"/>
-                <w:color w:val="000000"/>
-                <w:sz w:val="18"/>
-                <w:szCs w:val="18"/>
-              </w:rPr>
-              <w:t>(a,x2,yn1);</w:t>
-            </w:r>
-          </w:p>
-          <w:p>
-            <w:pPr>
-              <w:pBdr>
-                <w:bottom w:val="single" w:sz="6" w:space="1" w:color="auto"/>
-              </w:pBdr>
-              <w:shd w:val="clear" w:color="auto" w:fill="FFFFFF"/>
-              <w:spacing w:line="270" w:lineRule="atLeast"/>
-              <w:rPr>
-                <w:rFonts w:ascii="Menlo" w:hAnsi="Menlo" w:cs="Menlo"/>
-                <w:color w:val="000000"/>
-                <w:sz w:val="18"/>
-                <w:szCs w:val="18"/>
-              </w:rPr>
-            </w:pPr>
-            <w:r>
-              <w:rPr>
-                <w:rFonts w:ascii="Menlo" w:hAnsi="Menlo" w:cs="Menlo"/>
-                <w:color w:val="000000"/>
-                <w:sz w:val="18"/>
-                <w:szCs w:val="18"/>
-              </w:rPr>
-              <w:t>y3=</w:t>
-            </w:r>
-            <w:r>
-              <w:rPr>
-                <w:rFonts w:ascii="Menlo" w:hAnsi="Menlo" w:cs="Menlo"/>
-                <w:color w:val="098658"/>
-                <w:sz w:val="18"/>
-                <w:szCs w:val="18"/>
-              </w:rPr>
-              <w:t>2</w:t>
-            </w:r>
-            <w:r>
-              <w:rPr>
-                <w:rFonts w:ascii="Menlo" w:hAnsi="Menlo" w:cs="Menlo"/>
-                <w:color w:val="000000"/>
-                <w:sz w:val="18"/>
-                <w:szCs w:val="18"/>
-              </w:rPr>
-              <w:t>.*y1-y2;</w:t>
-            </w:r>
-          </w:p>
-          <w:p/>
-          <w:p>
-            <w:pPr>
+            </w:pPr>
+          </w:p>
+          <w:p>
+            <w:pPr>
+              <w:ind w:firstLine="360"/>
               <w:rPr>
                 <w:b/>
                 <w:bCs/>
               </w:rPr>
             </w:pPr>
-            <w:r>
+          </w:p>
+          <w:p>
+            <w:pPr>
+              <w:ind w:firstLine="360"/>
               <w:rPr>
                 <w:b/>
                 <w:bCs/>
               </w:rPr>
-              <w:t>Task(d):</w:t>
-            </w:r>
-          </w:p>
-          <w:p>
+            </w:pPr>
+          </w:p>
+          <w:p>
+            <w:pPr>
+              <w:ind w:firstLine="360"/>
+              <w:rPr>
+                <w:b/>
+                <w:bCs/>
+              </w:rPr>
+            </w:pPr>
+          </w:p>
+          <w:p>
+            <w:pPr>
+              <w:ind w:firstLine="360"/>
+              <w:rPr>
+                <w:b/>
+                <w:bCs/>
+              </w:rPr>
+            </w:pPr>
+          </w:p>
+          <w:p>
+            <w:pPr>
+              <w:ind w:firstLine="360"/>
+              <w:rPr>
+                <w:b/>
+                <w:bCs/>
+              </w:rPr>
+            </w:pPr>
+            <w:r>
+              <w:rPr>
+                <w:b/>
+                <w:bCs/>
+              </w:rPr>
+              <w:t>Task(c):</w:t>
+            </w:r>
+          </w:p>
+          <w:p>
+            <w:pPr>
+              <w:ind w:firstLine="360"/>
+              <w:rPr>
+                <w:b/>
+                <w:bCs/>
+              </w:rPr>
+            </w:pPr>
             <w:r>
               <w:rPr>
                 <w:rFonts w:hint="eastAsia"/>
+                <w:b/>
+                <w:bCs/>
                 <w:noProof/>
               </w:rPr>
               <w:drawing>
-                <wp:inline distT="0" distB="0" distL="0" distR="0" wp14:anchorId="4B411884" wp14:editId="5668694B">
-                  <wp:extent cx="5274310" cy="1059180"/>
+                <wp:inline distT="0" distB="0" distL="0" distR="0" wp14:anchorId="613072C8" wp14:editId="0298CE6C">
+                  <wp:extent cx="5274310" cy="846455"/>
                   <wp:effectExtent l="0" t="0" r="0" b="0"/>
-                  <wp:docPr id="28" name="Picture 28"/>
+                  <wp:docPr id="25" name="Picture 25" descr="Text&#10;&#10;Description automatically generated"/>
                   <wp:cNvGraphicFramePr>
                     <a:graphicFrameLocks xmlns:a="http://schemas.openxmlformats.org/drawingml/2006/main" noChangeAspect="1"/>
                   </wp:cNvGraphicFramePr>
@@ -11168,7 +6228,7 @@
                     <a:graphicData uri="http://schemas.openxmlformats.org/drawingml/2006/picture">
                       <pic:pic xmlns:pic="http://schemas.openxmlformats.org/drawingml/2006/picture">
                         <pic:nvPicPr>
-                          <pic:cNvPr id="28" name="Picture 28"/>
+                          <pic:cNvPr id="25" name="Picture 25" descr="Text&#10;&#10;Description automatically generated"/>
                           <pic:cNvPicPr/>
                         </pic:nvPicPr>
                         <pic:blipFill>
@@ -11186,7 +6246,7 @@
                         <pic:spPr>
                           <a:xfrm>
                             <a:off x="0" y="0"/>
-                            <a:ext cx="5274310" cy="1059180"/>
+                            <a:ext cx="5274310" cy="846455"/>
                           </a:xfrm>
                           <a:prstGeom prst="rect">
                             <a:avLst/>
@@ -11203,6 +6263,7 @@
             <w:pPr>
               <w:shd w:val="clear" w:color="auto" w:fill="FFFFFF"/>
               <w:spacing w:line="270" w:lineRule="atLeast"/>
+              <w:ind w:firstLine="360"/>
               <w:rPr>
                 <w:b/>
                 <w:bCs/>
@@ -11217,16 +6278,26 @@
             </w:r>
           </w:p>
           <w:p>
-            <w:r>
-              <w:rPr>
-                <w:rFonts w:hint="eastAsia"/>
+            <w:pPr>
+              <w:shd w:val="clear" w:color="auto" w:fill="FFFFFF"/>
+              <w:spacing w:line="270" w:lineRule="atLeast"/>
+              <w:ind w:firstLine="360"/>
+              <w:rPr>
+                <w:b/>
+                <w:bCs/>
+              </w:rPr>
+            </w:pPr>
+            <w:r>
+              <w:rPr>
+                <w:b/>
+                <w:bCs/>
                 <w:noProof/>
               </w:rPr>
               <w:drawing>
-                <wp:inline distT="0" distB="0" distL="0" distR="0" wp14:anchorId="49CC7A13" wp14:editId="598205C3">
+                <wp:inline distT="0" distB="0" distL="0" distR="0" wp14:anchorId="6C509057" wp14:editId="3E6DAF4F">
                   <wp:extent cx="5274310" cy="3956050"/>
                   <wp:effectExtent l="0" t="0" r="0" b="0"/>
-                  <wp:docPr id="29" name="Picture 29" descr="Graphical user interface, chart&#10;&#10;Description automatically generated"/>
+                  <wp:docPr id="27" name="Picture 27" descr="Chart&#10;&#10;Description automatically generated"/>
                   <wp:cNvGraphicFramePr>
                     <a:graphicFrameLocks xmlns:a="http://schemas.openxmlformats.org/drawingml/2006/main" noChangeAspect="1"/>
                   </wp:cNvGraphicFramePr>
@@ -11234,7 +6305,7 @@
                     <a:graphicData uri="http://schemas.openxmlformats.org/drawingml/2006/picture">
                       <pic:pic xmlns:pic="http://schemas.openxmlformats.org/drawingml/2006/picture">
                         <pic:nvPicPr>
-                          <pic:cNvPr id="29" name="Picture 29" descr="Graphical user interface, chart&#10;&#10;Description automatically generated"/>
+                          <pic:cNvPr id="27" name="Picture 27" descr="Chart&#10;&#10;Description automatically generated"/>
                           <pic:cNvPicPr/>
                         </pic:nvPicPr>
                         <pic:blipFill>
@@ -11267,11 +6338,13 @@
           </w:p>
           <w:p>
             <w:pPr>
-              <w:shd w:val="clear" w:color="auto" w:fill="FFFFFF"/>
-              <w:spacing w:line="270" w:lineRule="atLeast"/>
-            </w:pPr>
-            <w:r>
-              <w:t xml:space="preserve">Figure 1.5(d)-1 indicates the </w:t>
+              <w:ind w:firstLine="360"/>
+            </w:pPr>
+            <w:r>
+              <w:t xml:space="preserve">Figure </w:t>
+            </w:r>
+            <w:r>
+              <w:t xml:space="preserve">1.5(c)-1 indicate the output </w:t>
             </w:r>
             <m:oMath>
               <m:sSub>
@@ -11308,7 +6381,7 @@
               </m:r>
             </m:oMath>
             <w:r>
-              <w:t xml:space="preserve"> with </w:t>
+              <w:t xml:space="preserve"> with input </w:t>
             </w:r>
             <m:oMath>
               <m:sSub>
@@ -11325,7 +6398,7 @@
                     <w:rPr>
                       <w:rFonts w:ascii="Cambria Math" w:hAnsi="Cambria Math"/>
                     </w:rPr>
-                    <m:t>y</m:t>
+                    <m:t>x</m:t>
                   </m:r>
                 </m:e>
                 <m:sub>
@@ -11353,7 +6426,7 @@
                     <w:rPr>
                       <w:rFonts w:ascii="Cambria Math" w:hAnsi="Cambria Math"/>
                     </w:rPr>
-                    <m:t>-1</m:t>
+                    <m:t>n</m:t>
                   </m:r>
                 </m:e>
               </m:d>
@@ -11361,48 +6434,11 @@
                 <w:rPr>
                   <w:rFonts w:ascii="Cambria Math" w:hAnsi="Cambria Math"/>
                 </w:rPr>
-                <m:t>=0</m:t>
+                <m:t>=u[n]</m:t>
               </m:r>
             </m:oMath>
             <w:r>
-              <w:t xml:space="preserve">, </w:t>
-            </w:r>
-            <m:oMath>
-              <m:r>
-                <w:rPr>
-                  <w:rFonts w:ascii="Cambria Math" w:hAnsi="Cambria Math"/>
-                </w:rPr>
-                <m:t>x</m:t>
-              </m:r>
-              <m:d>
-                <m:dPr>
-                  <m:begChr m:val="["/>
-                  <m:endChr m:val="]"/>
-                  <m:ctrlPr>
-                    <w:rPr>
-                      <w:rFonts w:ascii="Cambria Math" w:hAnsi="Cambria Math"/>
-                      <w:i/>
-                    </w:rPr>
-                  </m:ctrlPr>
-                </m:dPr>
-                <m:e>
-                  <m:r>
-                    <w:rPr>
-                      <w:rFonts w:ascii="Cambria Math" w:hAnsi="Cambria Math"/>
-                    </w:rPr>
-                    <m:t>n</m:t>
-                  </m:r>
-                </m:e>
-              </m:d>
-              <m:r>
-                <w:rPr>
-                  <w:rFonts w:ascii="Cambria Math" w:hAnsi="Cambria Math"/>
-                </w:rPr>
-                <m:t>=u[n]</m:t>
-              </m:r>
-            </m:oMath>
-            <w:r>
-              <w:t xml:space="preserve"> and a=0.5, we can found that the y[n] begins at 1 and gradually close to 2, and Figure 1.5(d)-2 indicates the </w:t>
+              <w:t xml:space="preserve">, Figure 1.5(c)-2 indicate the output </w:t>
             </w:r>
             <m:oMath>
               <m:sSub>
@@ -11439,7 +6475,7 @@
               </m:r>
             </m:oMath>
             <w:r>
-              <w:t xml:space="preserve"> with </w:t>
+              <w:t xml:space="preserve"> with input </w:t>
             </w:r>
             <m:oMath>
               <m:sSub>
@@ -11456,7 +6492,7 @@
                     <w:rPr>
                       <w:rFonts w:ascii="Cambria Math" w:hAnsi="Cambria Math"/>
                     </w:rPr>
-                    <m:t>y</m:t>
+                    <m:t>x</m:t>
                   </m:r>
                 </m:e>
                 <m:sub>
@@ -11484,7 +6520,7 @@
                     <w:rPr>
                       <w:rFonts w:ascii="Cambria Math" w:hAnsi="Cambria Math"/>
                     </w:rPr>
-                    <m:t>-1</m:t>
+                    <m:t>n</m:t>
                   </m:r>
                 </m:e>
               </m:d>
@@ -11492,19 +6528,45 @@
                 <w:rPr>
                   <w:rFonts w:ascii="Cambria Math" w:hAnsi="Cambria Math"/>
                 </w:rPr>
-                <m:t>=0.5</m:t>
+                <m:t>=2u[n]</m:t>
               </m:r>
             </m:oMath>
             <w:r>
-              <w:t xml:space="preserve">, </w:t>
+              <w:t xml:space="preserve">, and Figure 1.5(c)-3 indicates the result of difference </w:t>
             </w:r>
             <m:oMath>
               <m:r>
                 <w:rPr>
                   <w:rFonts w:ascii="Cambria Math" w:hAnsi="Cambria Math"/>
                 </w:rPr>
-                <m:t>x</m:t>
-              </m:r>
+                <m:t>2×</m:t>
+              </m:r>
+              <m:sSub>
+                <m:sSubPr>
+                  <m:ctrlPr>
+                    <w:rPr>
+                      <w:rFonts w:ascii="Cambria Math" w:hAnsi="Cambria Math"/>
+                      <w:i/>
+                    </w:rPr>
+                  </m:ctrlPr>
+                </m:sSubPr>
+                <m:e>
+                  <m:r>
+                    <w:rPr>
+                      <w:rFonts w:ascii="Cambria Math" w:hAnsi="Cambria Math"/>
+                    </w:rPr>
+                    <m:t>y</m:t>
+                  </m:r>
+                </m:e>
+                <m:sub>
+                  <m:r>
+                    <w:rPr>
+                      <w:rFonts w:ascii="Cambria Math" w:hAnsi="Cambria Math"/>
+                    </w:rPr>
+                    <m:t>1</m:t>
+                  </m:r>
+                </m:sub>
+              </m:sSub>
               <m:d>
                 <m:dPr>
                   <m:begChr m:val="["/>
@@ -11529,29 +6591,659 @@
                 <w:rPr>
                   <w:rFonts w:ascii="Cambria Math" w:hAnsi="Cambria Math"/>
                 </w:rPr>
-                <m:t>=u[n]</m:t>
-              </m:r>
+                <m:t>-</m:t>
+              </m:r>
+              <m:sSub>
+                <m:sSubPr>
+                  <m:ctrlPr>
+                    <w:rPr>
+                      <w:rFonts w:ascii="Cambria Math" w:hAnsi="Cambria Math"/>
+                      <w:i/>
+                    </w:rPr>
+                  </m:ctrlPr>
+                </m:sSubPr>
+                <m:e>
+                  <m:r>
+                    <w:rPr>
+                      <w:rFonts w:ascii="Cambria Math" w:hAnsi="Cambria Math"/>
+                    </w:rPr>
+                    <m:t>y</m:t>
+                  </m:r>
+                </m:e>
+                <m:sub>
+                  <m:r>
+                    <w:rPr>
+                      <w:rFonts w:ascii="Cambria Math" w:hAnsi="Cambria Math"/>
+                    </w:rPr>
+                    <m:t>2</m:t>
+                  </m:r>
+                </m:sub>
+              </m:sSub>
+              <m:d>
+                <m:dPr>
+                  <m:begChr m:val="["/>
+                  <m:endChr m:val="]"/>
+                  <m:ctrlPr>
+                    <w:rPr>
+                      <w:rFonts w:ascii="Cambria Math" w:hAnsi="Cambria Math"/>
+                      <w:i/>
+                    </w:rPr>
+                  </m:ctrlPr>
+                </m:dPr>
+                <m:e>
+                  <m:r>
+                    <w:rPr>
+                      <w:rFonts w:ascii="Cambria Math" w:hAnsi="Cambria Math"/>
+                    </w:rPr>
+                    <m:t>n</m:t>
+                  </m:r>
+                </m:e>
+              </m:d>
             </m:oMath>
             <w:r>
-              <w:t xml:space="preserve"> and a=0.5, we can found that the y[n] begins at 1.25 and gradually close to 2.</w:t>
+              <w:t xml:space="preserve"> . </w:t>
+            </w:r>
+          </w:p>
+          <w:p>
+            <w:pPr>
+              <w:ind w:firstLine="360"/>
+            </w:pPr>
+            <w:r>
+              <w:t>W</w:t>
+            </w:r>
+            <w:r>
+              <w:t xml:space="preserve">e can found that the difference is always equal to -1, not identically equal to 0, because that here we have </w:t>
+            </w:r>
+            <m:oMath>
+              <m:r>
+                <w:rPr>
+                  <w:rFonts w:ascii="Cambria Math" w:hAnsi="Cambria Math"/>
+                </w:rPr>
+                <m:t>y</m:t>
+              </m:r>
+              <m:d>
+                <m:dPr>
+                  <m:begChr m:val="["/>
+                  <m:endChr m:val="]"/>
+                  <m:ctrlPr>
+                    <w:rPr>
+                      <w:rFonts w:ascii="Cambria Math" w:hAnsi="Cambria Math"/>
+                      <w:i/>
+                    </w:rPr>
+                  </m:ctrlPr>
+                </m:dPr>
+                <m:e>
+                  <m:r>
+                    <w:rPr>
+                      <w:rFonts w:ascii="Cambria Math" w:hAnsi="Cambria Math"/>
+                    </w:rPr>
+                    <m:t>-1</m:t>
+                  </m:r>
+                </m:e>
+              </m:d>
+              <m:r>
+                <w:rPr>
+                  <w:rFonts w:ascii="Cambria Math" w:hAnsi="Cambria Math"/>
+                </w:rPr>
+                <m:t>=-1</m:t>
+              </m:r>
+            </m:oMath>
+            <w:r>
+              <w:t xml:space="preserve"> in the differential function, so we have </w:t>
+            </w:r>
+            <m:oMath>
+              <m:sSub>
+                <m:sSubPr>
+                  <m:ctrlPr>
+                    <w:rPr>
+                      <w:rFonts w:ascii="Cambria Math" w:hAnsi="Cambria Math"/>
+                      <w:i/>
+                    </w:rPr>
+                  </m:ctrlPr>
+                </m:sSubPr>
+                <m:e>
+                  <m:r>
+                    <w:rPr>
+                      <w:rFonts w:ascii="Cambria Math" w:hAnsi="Cambria Math"/>
+                    </w:rPr>
+                    <m:t>y</m:t>
+                  </m:r>
+                </m:e>
+                <m:sub>
+                  <m:r>
+                    <w:rPr>
+                      <w:rFonts w:ascii="Cambria Math" w:hAnsi="Cambria Math"/>
+                    </w:rPr>
+                    <m:t>1</m:t>
+                  </m:r>
+                </m:sub>
+              </m:sSub>
+              <m:d>
+                <m:dPr>
+                  <m:begChr m:val="["/>
+                  <m:endChr m:val="]"/>
+                  <m:ctrlPr>
+                    <w:rPr>
+                      <w:rFonts w:ascii="Cambria Math" w:hAnsi="Cambria Math"/>
+                      <w:i/>
+                    </w:rPr>
+                  </m:ctrlPr>
+                </m:dPr>
+                <m:e>
+                  <m:r>
+                    <w:rPr>
+                      <w:rFonts w:ascii="Cambria Math" w:hAnsi="Cambria Math"/>
+                    </w:rPr>
+                    <m:t>0</m:t>
+                  </m:r>
+                </m:e>
+              </m:d>
+              <m:r>
+                <w:rPr>
+                  <w:rFonts w:ascii="Cambria Math" w:hAnsi="Cambria Math"/>
+                </w:rPr>
+                <m:t>=0</m:t>
+              </m:r>
+            </m:oMath>
+            <w:r>
+              <w:t xml:space="preserve"> and </w:t>
+            </w:r>
+            <m:oMath>
+              <m:sSub>
+                <m:sSubPr>
+                  <m:ctrlPr>
+                    <w:rPr>
+                      <w:rFonts w:ascii="Cambria Math" w:hAnsi="Cambria Math"/>
+                      <w:i/>
+                    </w:rPr>
+                  </m:ctrlPr>
+                </m:sSubPr>
+                <m:e>
+                  <m:r>
+                    <w:rPr>
+                      <w:rFonts w:ascii="Cambria Math" w:hAnsi="Cambria Math"/>
+                    </w:rPr>
+                    <m:t>y</m:t>
+                  </m:r>
+                </m:e>
+                <m:sub>
+                  <m:r>
+                    <w:rPr>
+                      <w:rFonts w:ascii="Cambria Math" w:hAnsi="Cambria Math"/>
+                    </w:rPr>
+                    <m:t>2</m:t>
+                  </m:r>
+                </m:sub>
+              </m:sSub>
+              <m:d>
+                <m:dPr>
+                  <m:begChr m:val="["/>
+                  <m:endChr m:val="]"/>
+                  <m:ctrlPr>
+                    <w:rPr>
+                      <w:rFonts w:ascii="Cambria Math" w:hAnsi="Cambria Math"/>
+                      <w:i/>
+                    </w:rPr>
+                  </m:ctrlPr>
+                </m:dPr>
+                <m:e>
+                  <m:r>
+                    <w:rPr>
+                      <w:rFonts w:ascii="Cambria Math" w:hAnsi="Cambria Math"/>
+                    </w:rPr>
+                    <m:t>0</m:t>
+                  </m:r>
+                </m:e>
+              </m:d>
+              <m:r>
+                <w:rPr>
+                  <w:rFonts w:ascii="Cambria Math" w:hAnsi="Cambria Math"/>
+                </w:rPr>
+                <m:t>=1</m:t>
+              </m:r>
+            </m:oMath>
+            <w:r>
+              <w:t xml:space="preserve"> , obviously the system is not linear.</w:t>
+            </w:r>
+          </w:p>
+          <w:p>
+            <w:pPr>
+              <w:ind w:firstLine="360"/>
+            </w:pPr>
+          </w:p>
+          <w:p>
+            <w:pPr>
+              <w:ind w:firstLine="360"/>
+            </w:pPr>
+          </w:p>
+          <w:p>
+            <w:pPr>
+              <w:ind w:firstLine="360"/>
+              <w:rPr>
+                <w:b/>
+                <w:bCs/>
+              </w:rPr>
+            </w:pPr>
+            <w:r>
+              <w:rPr>
+                <w:b/>
+                <w:bCs/>
+              </w:rPr>
+              <w:t>Task(d):</w:t>
+            </w:r>
+          </w:p>
+          <w:p>
+            <w:pPr>
+              <w:ind w:firstLine="360"/>
+            </w:pPr>
+            <w:r>
+              <w:rPr>
+                <w:rFonts w:hint="eastAsia"/>
+                <w:noProof/>
+              </w:rPr>
+              <w:lastRenderedPageBreak/>
+              <w:drawing>
+                <wp:inline distT="0" distB="0" distL="0" distR="0" wp14:anchorId="4B411884" wp14:editId="5668694B">
+                  <wp:extent cx="5274310" cy="1059180"/>
+                  <wp:effectExtent l="0" t="0" r="0" b="0"/>
+                  <wp:docPr id="28" name="Picture 28"/>
+                  <wp:cNvGraphicFramePr>
+                    <a:graphicFrameLocks xmlns:a="http://schemas.openxmlformats.org/drawingml/2006/main" noChangeAspect="1"/>
+                  </wp:cNvGraphicFramePr>
+                  <a:graphic xmlns:a="http://schemas.openxmlformats.org/drawingml/2006/main">
+                    <a:graphicData uri="http://schemas.openxmlformats.org/drawingml/2006/picture">
+                      <pic:pic xmlns:pic="http://schemas.openxmlformats.org/drawingml/2006/picture">
+                        <pic:nvPicPr>
+                          <pic:cNvPr id="28" name="Picture 28"/>
+                          <pic:cNvPicPr/>
+                        </pic:nvPicPr>
+                        <pic:blipFill>
+                          <a:blip r:embed="rId25" cstate="print">
+                            <a:extLst>
+                              <a:ext uri="{28A0092B-C50C-407E-A947-70E740481C1C}">
+                                <a14:useLocalDpi xmlns:a14="http://schemas.microsoft.com/office/drawing/2010/main" val="0"/>
+                              </a:ext>
+                            </a:extLst>
+                          </a:blip>
+                          <a:stretch>
+                            <a:fillRect/>
+                          </a:stretch>
+                        </pic:blipFill>
+                        <pic:spPr>
+                          <a:xfrm>
+                            <a:off x="0" y="0"/>
+                            <a:ext cx="5274310" cy="1059180"/>
+                          </a:xfrm>
+                          <a:prstGeom prst="rect">
+                            <a:avLst/>
+                          </a:prstGeom>
+                        </pic:spPr>
+                      </pic:pic>
+                    </a:graphicData>
+                  </a:graphic>
+                </wp:inline>
+              </w:drawing>
             </w:r>
           </w:p>
           <w:p>
             <w:pPr>
               <w:shd w:val="clear" w:color="auto" w:fill="FFFFFF"/>
               <w:spacing w:line="270" w:lineRule="atLeast"/>
-            </w:pPr>
-            <w:r>
-              <w:t>We found that for</w:t>
+              <w:ind w:firstLine="360"/>
+              <w:rPr>
+                <w:b/>
+                <w:bCs/>
+              </w:rPr>
+            </w:pPr>
+            <w:r>
+              <w:rPr>
+                <w:b/>
+                <w:bCs/>
+              </w:rPr>
+              <w:t>Solution:</w:t>
+            </w:r>
+          </w:p>
+          <w:p>
+            <w:pPr>
+              <w:ind w:firstLine="360"/>
+            </w:pPr>
+            <w:r>
+              <w:rPr>
+                <w:rFonts w:hint="eastAsia"/>
+                <w:noProof/>
+              </w:rPr>
+              <w:drawing>
+                <wp:inline distT="0" distB="0" distL="0" distR="0" wp14:anchorId="49CC7A13" wp14:editId="4D257416">
+                  <wp:extent cx="5274310" cy="3956050"/>
+                  <wp:effectExtent l="0" t="0" r="0" b="0"/>
+                  <wp:docPr id="29" name="Picture 29" descr="Graphical user interface, chart&#10;&#10;Description automatically generated"/>
+                  <wp:cNvGraphicFramePr>
+                    <a:graphicFrameLocks xmlns:a="http://schemas.openxmlformats.org/drawingml/2006/main" noChangeAspect="1"/>
+                  </wp:cNvGraphicFramePr>
+                  <a:graphic xmlns:a="http://schemas.openxmlformats.org/drawingml/2006/main">
+                    <a:graphicData uri="http://schemas.openxmlformats.org/drawingml/2006/picture">
+                      <pic:pic xmlns:pic="http://schemas.openxmlformats.org/drawingml/2006/picture">
+                        <pic:nvPicPr>
+                          <pic:cNvPr id="29" name="Picture 29" descr="Graphical user interface, chart&#10;&#10;Description automatically generated"/>
+                          <pic:cNvPicPr/>
+                        </pic:nvPicPr>
+                        <pic:blipFill>
+                          <a:blip r:embed="rId26">
+                            <a:extLst>
+                              <a:ext uri="{28A0092B-C50C-407E-A947-70E740481C1C}">
+                                <a14:useLocalDpi xmlns:a14="http://schemas.microsoft.com/office/drawing/2010/main" val="0"/>
+                              </a:ext>
+                            </a:extLst>
+                          </a:blip>
+                          <a:stretch>
+                            <a:fillRect/>
+                          </a:stretch>
+                        </pic:blipFill>
+                        <pic:spPr>
+                          <a:xfrm>
+                            <a:off x="0" y="0"/>
+                            <a:ext cx="5274310" cy="3956050"/>
+                          </a:xfrm>
+                          <a:prstGeom prst="rect">
+                            <a:avLst/>
+                          </a:prstGeom>
+                        </pic:spPr>
+                      </pic:pic>
+                    </a:graphicData>
+                  </a:graphic>
+                </wp:inline>
+              </w:drawing>
             </w:r>
           </w:p>
           <w:p>
             <w:pPr>
               <w:shd w:val="clear" w:color="auto" w:fill="FFFFFF"/>
               <w:spacing w:line="270" w:lineRule="atLeast"/>
-            </w:pPr>
-            <w:r>
-              <w:lastRenderedPageBreak/>
+              <w:ind w:firstLine="360"/>
+            </w:pPr>
+            <w:r>
+              <w:t xml:space="preserve">Figure 1.5(d)-1 indicates the </w:t>
+            </w:r>
+            <m:oMath>
+              <m:sSub>
+                <m:sSubPr>
+                  <m:ctrlPr>
+                    <w:rPr>
+                      <w:rFonts w:ascii="Cambria Math" w:hAnsi="Cambria Math"/>
+                      <w:i/>
+                    </w:rPr>
+                  </m:ctrlPr>
+                </m:sSubPr>
+                <m:e>
+                  <m:r>
+                    <w:rPr>
+                      <w:rFonts w:ascii="Cambria Math" w:hAnsi="Cambria Math"/>
+                    </w:rPr>
+                    <m:t>y</m:t>
+                  </m:r>
+                </m:e>
+                <m:sub>
+                  <m:r>
+                    <w:rPr>
+                      <w:rFonts w:ascii="Cambria Math" w:hAnsi="Cambria Math"/>
+                    </w:rPr>
+                    <m:t>1</m:t>
+                  </m:r>
+                </m:sub>
+              </m:sSub>
+              <m:r>
+                <w:rPr>
+                  <w:rFonts w:ascii="Cambria Math" w:hAnsi="Cambria Math"/>
+                </w:rPr>
+                <m:t>[n]</m:t>
+              </m:r>
+            </m:oMath>
+            <w:r>
+              <w:t xml:space="preserve"> with </w:t>
+            </w:r>
+            <m:oMath>
+              <m:sSub>
+                <m:sSubPr>
+                  <m:ctrlPr>
+                    <w:rPr>
+                      <w:rFonts w:ascii="Cambria Math" w:hAnsi="Cambria Math"/>
+                      <w:i/>
+                    </w:rPr>
+                  </m:ctrlPr>
+                </m:sSubPr>
+                <m:e>
+                  <m:r>
+                    <w:rPr>
+                      <w:rFonts w:ascii="Cambria Math" w:hAnsi="Cambria Math"/>
+                    </w:rPr>
+                    <m:t>y</m:t>
+                  </m:r>
+                </m:e>
+                <m:sub>
+                  <m:r>
+                    <w:rPr>
+                      <w:rFonts w:ascii="Cambria Math" w:hAnsi="Cambria Math"/>
+                    </w:rPr>
+                    <m:t>1</m:t>
+                  </m:r>
+                </m:sub>
+              </m:sSub>
+              <m:d>
+                <m:dPr>
+                  <m:begChr m:val="["/>
+                  <m:endChr m:val="]"/>
+                  <m:ctrlPr>
+                    <w:rPr>
+                      <w:rFonts w:ascii="Cambria Math" w:hAnsi="Cambria Math"/>
+                      <w:i/>
+                    </w:rPr>
+                  </m:ctrlPr>
+                </m:dPr>
+                <m:e>
+                  <m:r>
+                    <w:rPr>
+                      <w:rFonts w:ascii="Cambria Math" w:hAnsi="Cambria Math"/>
+                    </w:rPr>
+                    <m:t>-1</m:t>
+                  </m:r>
+                </m:e>
+              </m:d>
+              <m:r>
+                <w:rPr>
+                  <w:rFonts w:ascii="Cambria Math" w:hAnsi="Cambria Math"/>
+                </w:rPr>
+                <m:t>=0</m:t>
+              </m:r>
+            </m:oMath>
+            <w:r>
+              <w:t xml:space="preserve">, </w:t>
+            </w:r>
+            <m:oMath>
+              <m:r>
+                <w:rPr>
+                  <w:rFonts w:ascii="Cambria Math" w:hAnsi="Cambria Math"/>
+                </w:rPr>
+                <m:t>x</m:t>
+              </m:r>
+              <m:d>
+                <m:dPr>
+                  <m:begChr m:val="["/>
+                  <m:endChr m:val="]"/>
+                  <m:ctrlPr>
+                    <w:rPr>
+                      <w:rFonts w:ascii="Cambria Math" w:hAnsi="Cambria Math"/>
+                      <w:i/>
+                    </w:rPr>
+                  </m:ctrlPr>
+                </m:dPr>
+                <m:e>
+                  <m:r>
+                    <w:rPr>
+                      <w:rFonts w:ascii="Cambria Math" w:hAnsi="Cambria Math"/>
+                    </w:rPr>
+                    <m:t>n</m:t>
+                  </m:r>
+                </m:e>
+              </m:d>
+              <m:r>
+                <w:rPr>
+                  <w:rFonts w:ascii="Cambria Math" w:hAnsi="Cambria Math"/>
+                </w:rPr>
+                <m:t>=u[n]</m:t>
+              </m:r>
+            </m:oMath>
+            <w:r>
+              <w:t xml:space="preserve"> and a=0.5, we can found that the y[n] begins at 1 and gradually close to 2, and Figure 1.5(d)-2 indicates the </w:t>
+            </w:r>
+            <m:oMath>
+              <m:sSub>
+                <m:sSubPr>
+                  <m:ctrlPr>
+                    <w:rPr>
+                      <w:rFonts w:ascii="Cambria Math" w:hAnsi="Cambria Math"/>
+                      <w:i/>
+                    </w:rPr>
+                  </m:ctrlPr>
+                </m:sSubPr>
+                <m:e>
+                  <m:r>
+                    <w:rPr>
+                      <w:rFonts w:ascii="Cambria Math" w:hAnsi="Cambria Math"/>
+                    </w:rPr>
+                    <m:t>y</m:t>
+                  </m:r>
+                </m:e>
+                <m:sub>
+                  <m:r>
+                    <w:rPr>
+                      <w:rFonts w:ascii="Cambria Math" w:hAnsi="Cambria Math"/>
+                    </w:rPr>
+                    <m:t>2</m:t>
+                  </m:r>
+                </m:sub>
+              </m:sSub>
+              <m:r>
+                <w:rPr>
+                  <w:rFonts w:ascii="Cambria Math" w:hAnsi="Cambria Math"/>
+                </w:rPr>
+                <m:t>[n]</m:t>
+              </m:r>
+            </m:oMath>
+            <w:r>
+              <w:t xml:space="preserve"> with </w:t>
+            </w:r>
+            <m:oMath>
+              <m:sSub>
+                <m:sSubPr>
+                  <m:ctrlPr>
+                    <w:rPr>
+                      <w:rFonts w:ascii="Cambria Math" w:hAnsi="Cambria Math"/>
+                      <w:i/>
+                    </w:rPr>
+                  </m:ctrlPr>
+                </m:sSubPr>
+                <m:e>
+                  <m:r>
+                    <w:rPr>
+                      <w:rFonts w:ascii="Cambria Math" w:hAnsi="Cambria Math"/>
+                    </w:rPr>
+                    <m:t>y</m:t>
+                  </m:r>
+                </m:e>
+                <m:sub>
+                  <m:r>
+                    <w:rPr>
+                      <w:rFonts w:ascii="Cambria Math" w:hAnsi="Cambria Math"/>
+                    </w:rPr>
+                    <m:t>2</m:t>
+                  </m:r>
+                </m:sub>
+              </m:sSub>
+              <m:d>
+                <m:dPr>
+                  <m:begChr m:val="["/>
+                  <m:endChr m:val="]"/>
+                  <m:ctrlPr>
+                    <w:rPr>
+                      <w:rFonts w:ascii="Cambria Math" w:hAnsi="Cambria Math"/>
+                      <w:i/>
+                    </w:rPr>
+                  </m:ctrlPr>
+                </m:dPr>
+                <m:e>
+                  <m:r>
+                    <w:rPr>
+                      <w:rFonts w:ascii="Cambria Math" w:hAnsi="Cambria Math"/>
+                    </w:rPr>
+                    <m:t>-1</m:t>
+                  </m:r>
+                </m:e>
+              </m:d>
+              <m:r>
+                <w:rPr>
+                  <w:rFonts w:ascii="Cambria Math" w:hAnsi="Cambria Math"/>
+                </w:rPr>
+                <m:t>=0.5</m:t>
+              </m:r>
+            </m:oMath>
+            <w:r>
+              <w:t xml:space="preserve">, </w:t>
+            </w:r>
+            <m:oMath>
+              <m:r>
+                <w:rPr>
+                  <w:rFonts w:ascii="Cambria Math" w:hAnsi="Cambria Math"/>
+                </w:rPr>
+                <m:t>x</m:t>
+              </m:r>
+              <m:d>
+                <m:dPr>
+                  <m:begChr m:val="["/>
+                  <m:endChr m:val="]"/>
+                  <m:ctrlPr>
+                    <w:rPr>
+                      <w:rFonts w:ascii="Cambria Math" w:hAnsi="Cambria Math"/>
+                      <w:i/>
+                    </w:rPr>
+                  </m:ctrlPr>
+                </m:dPr>
+                <m:e>
+                  <m:r>
+                    <w:rPr>
+                      <w:rFonts w:ascii="Cambria Math" w:hAnsi="Cambria Math"/>
+                    </w:rPr>
+                    <m:t>n</m:t>
+                  </m:r>
+                </m:e>
+              </m:d>
+              <m:r>
+                <w:rPr>
+                  <w:rFonts w:ascii="Cambria Math" w:hAnsi="Cambria Math"/>
+                </w:rPr>
+                <m:t>=u[n]</m:t>
+              </m:r>
+            </m:oMath>
+            <w:r>
+              <w:t xml:space="preserve"> and a=0.5, we can found that the y[n] begins at 1.25 and gradually close to 2.</w:t>
+            </w:r>
+          </w:p>
+          <w:p>
+            <w:pPr>
+              <w:shd w:val="clear" w:color="auto" w:fill="FFFFFF"/>
+              <w:spacing w:line="270" w:lineRule="atLeast"/>
+              <w:ind w:firstLine="360"/>
+            </w:pPr>
+            <w:r>
+              <w:t>We found that for</w:t>
+            </w:r>
+          </w:p>
+          <w:p>
+            <w:pPr>
+              <w:shd w:val="clear" w:color="auto" w:fill="FFFFFF"/>
+              <w:spacing w:line="270" w:lineRule="atLeast"/>
+              <w:ind w:firstLine="360"/>
+            </w:pPr>
+            <w:r>
               <w:t xml:space="preserve"> </w:t>
             </w:r>
             <m:oMath>
@@ -11734,11 +7426,17 @@
             </m:oMath>
           </w:p>
           <w:p>
+            <w:pPr>
+              <w:ind w:firstLine="360"/>
+            </w:pPr>
             <w:r>
               <w:t xml:space="preserve">We have </w:t>
             </w:r>
           </w:p>
           <w:p>
+            <w:pPr>
+              <w:ind w:firstLine="360"/>
+            </w:pPr>
             <m:oMathPara>
               <m:oMath>
                 <m:r>
@@ -11802,8 +7500,15 @@
               </m:oMath>
             </m:oMathPara>
           </w:p>
-          <w:p/>
-          <w:p>
+          <w:p>
+            <w:pPr>
+              <w:ind w:firstLine="360"/>
+            </w:pPr>
+          </w:p>
+          <w:p>
+            <w:pPr>
+              <w:ind w:firstLine="360"/>
+            </w:pPr>
             <m:oMathPara>
               <m:oMath>
                 <m:r>
@@ -11977,8 +7682,15 @@
               </m:oMath>
             </m:oMathPara>
           </w:p>
-          <w:p/>
-          <w:p>
+          <w:p>
+            <w:pPr>
+              <w:ind w:firstLine="360"/>
+            </w:pPr>
+          </w:p>
+          <w:p>
+            <w:pPr>
+              <w:ind w:firstLine="360"/>
+            </w:pPr>
             <m:oMathPara>
               <m:oMath>
                 <m:r>
@@ -12143,6 +7855,9 @@
             </m:oMathPara>
           </w:p>
           <w:p>
+            <w:pPr>
+              <w:ind w:firstLine="360"/>
+            </w:pPr>
             <w:r>
               <w:t xml:space="preserve">So for </w:t>
             </w:r>
@@ -12289,22 +8004,67 @@
               <w:t xml:space="preserve"> which will decrease as n increase while |a|&lt;1</w:t>
             </w:r>
           </w:p>
-          <w:p/>
-          <w:p/>
-          <w:p/>
-          <w:p/>
-          <w:p/>
-          <w:p/>
-          <w:p/>
-          <w:p/>
-          <w:p/>
-          <w:p/>
-          <w:p/>
+          <w:p>
+            <w:pPr>
+              <w:ind w:firstLine="360"/>
+            </w:pPr>
+          </w:p>
+          <w:p>
+            <w:pPr>
+              <w:ind w:firstLine="360"/>
+            </w:pPr>
+          </w:p>
+          <w:p>
+            <w:pPr>
+              <w:ind w:firstLine="360"/>
+            </w:pPr>
+          </w:p>
+          <w:p>
+            <w:pPr>
+              <w:ind w:firstLine="360"/>
+            </w:pPr>
+          </w:p>
+          <w:p>
+            <w:pPr>
+              <w:ind w:firstLine="360"/>
+            </w:pPr>
+          </w:p>
+          <w:p>
+            <w:pPr>
+              <w:ind w:firstLine="360"/>
+            </w:pPr>
+          </w:p>
+          <w:p>
+            <w:pPr>
+              <w:ind w:firstLine="360"/>
+            </w:pPr>
+          </w:p>
+          <w:p>
+            <w:pPr>
+              <w:ind w:firstLine="360"/>
+            </w:pPr>
+          </w:p>
+          <w:p>
+            <w:pPr>
+              <w:ind w:firstLine="360"/>
+            </w:pPr>
+          </w:p>
+          <w:p>
+            <w:pPr>
+              <w:ind w:firstLine="360"/>
+            </w:pPr>
+          </w:p>
+          <w:p>
+            <w:pPr>
+              <w:ind w:firstLine="360"/>
+            </w:pPr>
+          </w:p>
           <w:p>
             <w:pPr>
               <w:autoSpaceDE w:val="0"/>
               <w:autoSpaceDN w:val="0"/>
               <w:adjustRightInd w:val="0"/>
+              <w:ind w:firstLine="360"/>
             </w:pPr>
             <w:r>
               <w:rPr>
@@ -12341,6 +8101,7 @@
               <w:autoSpaceDE w:val="0"/>
               <w:autoSpaceDN w:val="0"/>
               <w:adjustRightInd w:val="0"/>
+              <w:ind w:firstLine="360"/>
               <w:rPr>
                 <w:b/>
                 <w:bCs/>
@@ -12399,12 +8160,24 @@
             <w:r>
               <w:t xml:space="preserve">More details could be found </w:t>
             </w:r>
-            <w:hyperlink r:id="rId25" w:history="1">
+            <w:hyperlink r:id="rId27" w:history="1">
               <w:r>
                 <w:rPr>
                   <w:rStyle w:val="Hyperlink"/>
                 </w:rPr>
-                <w:t>here</w:t>
+                <w:t>he</w:t>
+              </w:r>
+              <w:r>
+                <w:rPr>
+                  <w:rStyle w:val="Hyperlink"/>
+                </w:rPr>
+                <w:t>r</w:t>
+              </w:r>
+              <w:r>
+                <w:rPr>
+                  <w:rStyle w:val="Hyperlink"/>
+                </w:rPr>
+                <w:t>e</w:t>
               </w:r>
             </w:hyperlink>
             <w:r>
@@ -12428,6 +8201,7 @@
           </w:tcPr>
           <w:p>
             <w:pPr>
+              <w:ind w:firstLine="360"/>
               <w:jc w:val="center"/>
             </w:pPr>
             <w:r>
@@ -12451,21 +8225,43 @@
               <w:right w:val="single" w:sz="4" w:space="0" w:color="000000"/>
             </w:tcBorders>
           </w:tcPr>
-          <w:p/>
+          <w:p>
+            <w:pPr>
+              <w:ind w:firstLine="360"/>
+            </w:pPr>
+          </w:p>
         </w:tc>
       </w:tr>
     </w:tbl>
-    <w:p/>
     <w:p>
+      <w:pPr>
+        <w:ind w:firstLine="360"/>
+        <w:rPr>
+          <w:lang w:val="en-US"/>
+        </w:rPr>
+      </w:pPr>
+    </w:p>
+    <w:p>
+      <w:pPr>
+        <w:ind w:firstLine="360"/>
+      </w:pPr>
+      <w:proofErr w:type="spellStart"/>
       <w:r>
         <w:rPr>
           <w:rFonts w:hint="eastAsia"/>
         </w:rPr>
-        <w:t>字体：</w:t>
+        <w:t>字体</w:t>
+      </w:r>
+      <w:proofErr w:type="spellEnd"/>
+      <w:r>
+        <w:rPr>
+          <w:rFonts w:hint="eastAsia"/>
+        </w:rPr>
+        <w:t>：</w:t>
       </w:r>
       <w:r>
         <w:rPr>
-          <w:rFonts w:hint="eastAsia"/>
+          <w:rFonts w:ascii="Songti SC Light" w:eastAsia="Songti SC Light" w:hAnsi="Songti SC Light" w:hint="eastAsia"/>
         </w:rPr>
         <w:t>英文</w:t>
       </w:r>
@@ -12505,6 +8301,103 @@
     </w:sectPr>
   </w:body>
 </w:document>
+</file>
+
+<file path=word/numbering.xml><?xml version="1.0" encoding="utf-8"?>
+<w:numbering xmlns:wpc="http://schemas.microsoft.com/office/word/2010/wordprocessingCanvas" xmlns:cx="http://schemas.microsoft.com/office/drawing/2014/chartex" xmlns:cx1="http://schemas.microsoft.com/office/drawing/2015/9/8/chartex" xmlns:cx2="http://schemas.microsoft.com/office/drawing/2015/10/21/chartex" xmlns:cx3="http://schemas.microsoft.com/office/drawing/2016/5/9/chartex" xmlns:cx4="http://schemas.microsoft.com/office/drawing/2016/5/10/chartex" xmlns:cx5="http://schemas.microsoft.com/office/drawing/2016/5/11/chartex" xmlns:cx6="http://schemas.microsoft.com/office/drawing/2016/5/12/chartex" xmlns:cx7="http://schemas.microsoft.com/office/drawing/2016/5/13/chartex" xmlns:cx8="http://schemas.microsoft.com/office/drawing/2016/5/14/chartex" xmlns:mc="http://schemas.openxmlformats.org/markup-compatibility/2006" xmlns:aink="http://schemas.microsoft.com/office/drawing/2016/ink" xmlns:am3d="http://schemas.microsoft.com/office/drawing/2017/model3d" xmlns:o="urn:schemas-microsoft-com:office:office" xmlns:r="http://schemas.openxmlformats.org/officeDocument/2006/relationships" xmlns:m="http://schemas.openxmlformats.org/officeDocument/2006/math" xmlns:v="urn:schemas-microsoft-com:vml" xmlns:wp14="http://schemas.microsoft.com/office/word/2010/wordprocessingDrawing" xmlns:wp="http://schemas.openxmlformats.org/drawingml/2006/wordprocessingDrawing" xmlns:w10="urn:schemas-microsoft-com:office:word" xmlns:w="http://schemas.openxmlformats.org/wordprocessingml/2006/main" xmlns:w14="http://schemas.microsoft.com/office/word/2010/wordml" xmlns:w15="http://schemas.microsoft.com/office/word/2012/wordml" xmlns:w16cex="http://schemas.microsoft.com/office/word/2018/wordml/cex" xmlns:w16cid="http://schemas.microsoft.com/office/word/2016/wordml/cid" xmlns:w16="http://schemas.microsoft.com/office/word/2018/wordml" xmlns:w16se="http://schemas.microsoft.com/office/word/2015/wordml/symex" xmlns:wpg="http://schemas.microsoft.com/office/word/2010/wordprocessingGroup" xmlns:wpi="http://schemas.microsoft.com/office/word/2010/wordprocessingInk" xmlns:wne="http://schemas.microsoft.com/office/word/2006/wordml" xmlns:wps="http://schemas.microsoft.com/office/word/2010/wordprocessingShape" mc:Ignorable="w14 w15 w16se w16cid w16 w16cex wp14">
+  <w:abstractNum w:abstractNumId="0" w15:restartNumberingAfterBreak="0">
+    <w:nsid w:val="2DAA14E3"/>
+    <w:multiLevelType w:val="hybridMultilevel"/>
+    <w:tmpl w:val="974E2ADA"/>
+    <w:lvl w:ilvl="0" w:tplc="0809000F">
+      <w:start w:val="1"/>
+      <w:numFmt w:val="decimal"/>
+      <w:lvlText w:val="%1."/>
+      <w:lvlJc w:val="left"/>
+      <w:pPr>
+        <w:ind w:left="720" w:hanging="360"/>
+      </w:pPr>
+      <w:rPr>
+        <w:rFonts w:hint="default"/>
+      </w:rPr>
+    </w:lvl>
+    <w:lvl w:ilvl="1" w:tplc="08090019" w:tentative="1">
+      <w:start w:val="1"/>
+      <w:numFmt w:val="lowerLetter"/>
+      <w:lvlText w:val="%2."/>
+      <w:lvlJc w:val="left"/>
+      <w:pPr>
+        <w:ind w:left="1440" w:hanging="360"/>
+      </w:pPr>
+    </w:lvl>
+    <w:lvl w:ilvl="2" w:tplc="0809001B" w:tentative="1">
+      <w:start w:val="1"/>
+      <w:numFmt w:val="lowerRoman"/>
+      <w:lvlText w:val="%3."/>
+      <w:lvlJc w:val="right"/>
+      <w:pPr>
+        <w:ind w:left="2160" w:hanging="180"/>
+      </w:pPr>
+    </w:lvl>
+    <w:lvl w:ilvl="3" w:tplc="0809000F" w:tentative="1">
+      <w:start w:val="1"/>
+      <w:numFmt w:val="decimal"/>
+      <w:lvlText w:val="%4."/>
+      <w:lvlJc w:val="left"/>
+      <w:pPr>
+        <w:ind w:left="2880" w:hanging="360"/>
+      </w:pPr>
+    </w:lvl>
+    <w:lvl w:ilvl="4" w:tplc="08090019" w:tentative="1">
+      <w:start w:val="1"/>
+      <w:numFmt w:val="lowerLetter"/>
+      <w:lvlText w:val="%5."/>
+      <w:lvlJc w:val="left"/>
+      <w:pPr>
+        <w:ind w:left="3600" w:hanging="360"/>
+      </w:pPr>
+    </w:lvl>
+    <w:lvl w:ilvl="5" w:tplc="0809001B" w:tentative="1">
+      <w:start w:val="1"/>
+      <w:numFmt w:val="lowerRoman"/>
+      <w:lvlText w:val="%6."/>
+      <w:lvlJc w:val="right"/>
+      <w:pPr>
+        <w:ind w:left="4320" w:hanging="180"/>
+      </w:pPr>
+    </w:lvl>
+    <w:lvl w:ilvl="6" w:tplc="0809000F" w:tentative="1">
+      <w:start w:val="1"/>
+      <w:numFmt w:val="decimal"/>
+      <w:lvlText w:val="%7."/>
+      <w:lvlJc w:val="left"/>
+      <w:pPr>
+        <w:ind w:left="5040" w:hanging="360"/>
+      </w:pPr>
+    </w:lvl>
+    <w:lvl w:ilvl="7" w:tplc="08090019" w:tentative="1">
+      <w:start w:val="1"/>
+      <w:numFmt w:val="lowerLetter"/>
+      <w:lvlText w:val="%8."/>
+      <w:lvlJc w:val="left"/>
+      <w:pPr>
+        <w:ind w:left="5760" w:hanging="360"/>
+      </w:pPr>
+    </w:lvl>
+    <w:lvl w:ilvl="8" w:tplc="0809001B" w:tentative="1">
+      <w:start w:val="1"/>
+      <w:numFmt w:val="lowerRoman"/>
+      <w:lvlText w:val="%9."/>
+      <w:lvlJc w:val="right"/>
+      <w:pPr>
+        <w:ind w:left="6480" w:hanging="180"/>
+      </w:pPr>
+    </w:lvl>
+  </w:abstractNum>
+  <w:num w:numId="1">
+    <w:abstractNumId w:val="0"/>
+  </w:num>
+</w:numbering>
 </file>
 
 <file path=word/styles.xml><?xml version="1.0" encoding="utf-8"?>
@@ -12971,6 +8864,43 @@
       <w:shd w:val="clear" w:color="auto" w:fill="E1DFDD"/>
     </w:rPr>
   </w:style>
+  <w:style w:type="character" w:styleId="FollowedHyperlink">
+    <w:name w:val="FollowedHyperlink"/>
+    <w:basedOn w:val="DefaultParagraphFont"/>
+    <w:uiPriority w:val="99"/>
+    <w:semiHidden/>
+    <w:unhideWhenUsed/>
+    <w:rsid w:val="007D5C8A"/>
+    <w:rPr>
+      <w:color w:val="800080" w:themeColor="followedHyperlink"/>
+      <w:u w:val="single"/>
+    </w:rPr>
+  </w:style>
+  <w:style w:type="paragraph" w:styleId="Revision">
+    <w:name w:val="Revision"/>
+    <w:hidden/>
+    <w:uiPriority w:val="99"/>
+    <w:semiHidden/>
+    <w:rsid w:val="00777ABF"/>
+    <w:rPr>
+      <w:rFonts w:ascii="Times New Roman" w:eastAsia="Times New Roman" w:hAnsi="Times New Roman" w:cs="Times New Roman"/>
+      <w:kern w:val="0"/>
+      <w:sz w:val="24"/>
+      <w:szCs w:val="24"/>
+      <w:lang w:val="en-HK"/>
+    </w:rPr>
+  </w:style>
+  <w:style w:type="paragraph" w:styleId="ListParagraph">
+    <w:name w:val="List Paragraph"/>
+    <w:basedOn w:val="Normal"/>
+    <w:uiPriority w:val="34"/>
+    <w:qFormat/>
+    <w:rsid w:val="000C5348"/>
+    <w:pPr>
+      <w:ind w:left="720"/>
+      <w:contextualSpacing/>
+    </w:pPr>
+  </w:style>
 </w:styles>
 </file>
 
